--- a/CourseWork/CourseWork_Serhiienko.docx
+++ b/CourseWork/CourseWork_Serhiienko.docx
@@ -1,6 +1,6 @@
 
 <file path=word/document.xml><?xml version="1.0" encoding="utf-8"?>
-<w:document xmlns:wpc="http://schemas.microsoft.com/office/word/2010/wordprocessingCanvas" xmlns:mc="http://schemas.openxmlformats.org/markup-compatibility/2006" xmlns:o="urn:schemas-microsoft-com:office:office" xmlns:r="http://schemas.openxmlformats.org/officeDocument/2006/relationships" xmlns:m="http://schemas.openxmlformats.org/officeDocument/2006/math" xmlns:v="urn:schemas-microsoft-com:vml" xmlns:wp14="http://schemas.microsoft.com/office/word/2010/wordprocessingDrawing" xmlns:wp="http://schemas.openxmlformats.org/drawingml/2006/wordprocessingDrawing" xmlns:w10="urn:schemas-microsoft-com:office:word" xmlns:w="http://schemas.openxmlformats.org/wordprocessingml/2006/main" xmlns:w14="http://schemas.microsoft.com/office/word/2010/wordml" xmlns:wpg="http://schemas.microsoft.com/office/word/2010/wordprocessingGroup" xmlns:wpi="http://schemas.microsoft.com/office/word/2010/wordprocessingInk" xmlns:wne="http://schemas.microsoft.com/office/word/2006/wordml" xmlns:wps="http://schemas.microsoft.com/office/word/2010/wordprocessingShape" mc:Ignorable="w14 wp14">
+<w:document xmlns:wpc="http://schemas.microsoft.com/office/word/2010/wordprocessingCanvas" xmlns:mc="http://schemas.openxmlformats.org/markup-compatibility/2006" xmlns:o="urn:schemas-microsoft-com:office:office" xmlns:r="http://schemas.openxmlformats.org/officeDocument/2006/relationships" xmlns:m="http://schemas.openxmlformats.org/officeDocument/2006/math" xmlns:v="urn:schemas-microsoft-com:vml" xmlns:wp14="http://schemas.microsoft.com/office/word/2010/wordprocessingDrawing" xmlns:wp="http://schemas.openxmlformats.org/drawingml/2006/wordprocessingDrawing" xmlns:w10="urn:schemas-microsoft-com:office:word" xmlns:w="http://schemas.openxmlformats.org/wordprocessingml/2006/main" xmlns:w14="http://schemas.microsoft.com/office/word/2010/wordml" xmlns:w15="http://schemas.microsoft.com/office/word/2012/wordml" xmlns:wpg="http://schemas.microsoft.com/office/word/2010/wordprocessingGroup" xmlns:wpi="http://schemas.microsoft.com/office/word/2010/wordprocessingInk" xmlns:wne="http://schemas.microsoft.com/office/word/2006/wordml" xmlns:wps="http://schemas.microsoft.com/office/word/2010/wordprocessingShape" mc:Ignorable="w14 w15 wp14">
   <w:body>
     <w:p>
       <w:pPr>
@@ -260,42 +260,8 @@
           <w:szCs w:val="24"/>
           <w:lang w:val="uk-UA" w:eastAsia="uk-UA"/>
         </w:rPr>
-        <w:t xml:space="preserve"> </w:t>
-      </w:r>
-      <w:proofErr w:type="spellStart"/>
-      <w:r>
-        <w:rPr>
-          <w:rFonts w:ascii="Times New Roman" w:eastAsia="Times New Roman" w:hAnsi="Times New Roman" w:cs="Times New Roman"/>
-          <w:color w:val="000000"/>
-          <w:sz w:val="24"/>
-          <w:szCs w:val="24"/>
-          <w:lang w:val="uk-UA" w:eastAsia="uk-UA"/>
-        </w:rPr>
-        <w:t>ШІМ-драйвер</w:t>
-      </w:r>
-      <w:proofErr w:type="spellEnd"/>
-      <w:r>
-        <w:rPr>
-          <w:rFonts w:ascii="Times New Roman" w:eastAsia="Times New Roman" w:hAnsi="Times New Roman" w:cs="Times New Roman"/>
-          <w:color w:val="000000"/>
-          <w:sz w:val="24"/>
-          <w:szCs w:val="24"/>
-          <w:lang w:val="uk-UA" w:eastAsia="uk-UA"/>
-        </w:rPr>
-        <w:t xml:space="preserve"> для потужного </w:t>
-      </w:r>
-      <w:proofErr w:type="spellStart"/>
-      <w:r>
-        <w:rPr>
-          <w:rFonts w:ascii="Times New Roman" w:eastAsia="Times New Roman" w:hAnsi="Times New Roman" w:cs="Times New Roman"/>
-          <w:color w:val="000000"/>
-          <w:sz w:val="24"/>
-          <w:szCs w:val="24"/>
-          <w:lang w:val="uk-UA" w:eastAsia="uk-UA"/>
-        </w:rPr>
-        <w:t>світлодіода</w:t>
-      </w:r>
-      <w:proofErr w:type="spellEnd"/>
+        <w:t xml:space="preserve"> ШІМ-драйвер для потужного світлодіода</w:t>
+      </w:r>
     </w:p>
     <w:p>
       <w:pPr>
@@ -708,33 +674,7 @@
           <w:u w:val="single"/>
           <w:lang w:val="uk-UA" w:eastAsia="uk-UA"/>
         </w:rPr>
-        <w:t xml:space="preserve">доц., </w:t>
-      </w:r>
-      <w:proofErr w:type="spellStart"/>
-      <w:r>
-        <w:rPr>
-          <w:rFonts w:ascii="Times New Roman" w:eastAsia="Times New Roman" w:hAnsi="Times New Roman" w:cs="Times New Roman"/>
-          <w:color w:val="000000"/>
-          <w:sz w:val="24"/>
-          <w:szCs w:val="24"/>
-          <w:highlight w:val="white"/>
-          <w:u w:val="single"/>
-          <w:lang w:val="uk-UA" w:eastAsia="uk-UA"/>
-        </w:rPr>
-        <w:t>к.т.н</w:t>
-      </w:r>
-      <w:proofErr w:type="spellEnd"/>
-      <w:r>
-        <w:rPr>
-          <w:rFonts w:ascii="Times New Roman" w:eastAsia="Times New Roman" w:hAnsi="Times New Roman" w:cs="Times New Roman"/>
-          <w:color w:val="000000"/>
-          <w:sz w:val="24"/>
-          <w:szCs w:val="24"/>
-          <w:highlight w:val="white"/>
-          <w:u w:val="single"/>
-          <w:lang w:val="uk-UA" w:eastAsia="uk-UA"/>
-        </w:rPr>
-        <w:t>. Короткий Є.В.</w:t>
+        <w:t>доц., к.т.н. Короткий Є.В.</w:t>
       </w:r>
       <w:r>
         <w:rPr>
@@ -1446,115 +1386,27 @@
           <w:szCs w:val="28"/>
           <w:lang w:val="uk-UA" w:eastAsia="uk-UA"/>
         </w:rPr>
-        <w:t xml:space="preserve">Область застосування </w:t>
-      </w:r>
-      <w:proofErr w:type="spellStart"/>
-      <w:r>
-        <w:rPr>
-          <w:rFonts w:ascii="Times New Roman" w:eastAsia="Times New Roman" w:hAnsi="Times New Roman" w:cs="Times New Roman"/>
-          <w:color w:val="000000"/>
-          <w:sz w:val="28"/>
-          <w:szCs w:val="28"/>
-          <w:lang w:val="uk-UA" w:eastAsia="uk-UA"/>
-        </w:rPr>
-        <w:t>світлодіодного</w:t>
-      </w:r>
-      <w:proofErr w:type="spellEnd"/>
-      <w:r>
-        <w:rPr>
-          <w:rFonts w:ascii="Times New Roman" w:eastAsia="Times New Roman" w:hAnsi="Times New Roman" w:cs="Times New Roman"/>
-          <w:color w:val="000000"/>
-          <w:sz w:val="28"/>
-          <w:szCs w:val="28"/>
-          <w:lang w:val="uk-UA" w:eastAsia="uk-UA"/>
-        </w:rPr>
-        <w:t xml:space="preserve"> (LED) освітлення, власне, взагалі не обмежена завдяки особливостям самих </w:t>
-      </w:r>
-      <w:proofErr w:type="spellStart"/>
-      <w:r>
-        <w:rPr>
-          <w:rFonts w:ascii="Times New Roman" w:eastAsia="Times New Roman" w:hAnsi="Times New Roman" w:cs="Times New Roman"/>
-          <w:color w:val="000000"/>
-          <w:sz w:val="28"/>
-          <w:szCs w:val="28"/>
-          <w:lang w:val="uk-UA" w:eastAsia="uk-UA"/>
-        </w:rPr>
-        <w:t>світлодіодів</w:t>
-      </w:r>
-      <w:proofErr w:type="spellEnd"/>
-      <w:r>
-        <w:rPr>
-          <w:rFonts w:ascii="Times New Roman" w:eastAsia="Times New Roman" w:hAnsi="Times New Roman" w:cs="Times New Roman"/>
-          <w:color w:val="000000"/>
-          <w:sz w:val="28"/>
-          <w:szCs w:val="28"/>
-          <w:lang w:val="uk-UA" w:eastAsia="uk-UA"/>
-        </w:rPr>
-        <w:t xml:space="preserve">: високій світловіддачі та малим розмірам. Це дає можливість використання </w:t>
-      </w:r>
-      <w:proofErr w:type="spellStart"/>
-      <w:r>
-        <w:rPr>
-          <w:rFonts w:ascii="Times New Roman" w:eastAsia="Times New Roman" w:hAnsi="Times New Roman" w:cs="Times New Roman"/>
-          <w:color w:val="000000"/>
-          <w:sz w:val="28"/>
-          <w:szCs w:val="28"/>
-          <w:lang w:val="uk-UA" w:eastAsia="uk-UA"/>
-        </w:rPr>
-        <w:t>світлод</w:t>
-      </w:r>
-      <w:r>
-        <w:rPr>
-          <w:rFonts w:ascii="Times New Roman" w:eastAsia="Times New Roman" w:hAnsi="Times New Roman" w:cs="Times New Roman"/>
-          <w:color w:val="000000"/>
-          <w:sz w:val="28"/>
-          <w:szCs w:val="28"/>
-          <w:lang w:val="uk-UA" w:eastAsia="uk-UA"/>
-        </w:rPr>
-        <w:t>іодів</w:t>
-      </w:r>
-      <w:proofErr w:type="spellEnd"/>
-      <w:r>
-        <w:rPr>
-          <w:rFonts w:ascii="Times New Roman" w:eastAsia="Times New Roman" w:hAnsi="Times New Roman" w:cs="Times New Roman"/>
-          <w:color w:val="000000"/>
-          <w:sz w:val="28"/>
-          <w:szCs w:val="28"/>
-          <w:lang w:val="uk-UA" w:eastAsia="uk-UA"/>
-        </w:rPr>
-        <w:t>, як джерел світла, в різноманітних</w:t>
-      </w:r>
-      <w:r>
-        <w:rPr>
-          <w:rFonts w:ascii="Times New Roman" w:eastAsia="Times New Roman" w:hAnsi="Times New Roman" w:cs="Times New Roman"/>
-          <w:color w:val="000000"/>
-          <w:sz w:val="28"/>
-          <w:szCs w:val="28"/>
-          <w:lang w:val="uk-UA" w:eastAsia="uk-UA"/>
-        </w:rPr>
-        <w:t xml:space="preserve"> світлових приладах, як звичних, так і нестандартних. Це потужні прожектори і компактні ліхтарики, лампи різних параметрів і конфігурацій, світильники, в тому числі вуличні, </w:t>
-      </w:r>
-      <w:proofErr w:type="spellStart"/>
-      <w:r>
-        <w:rPr>
-          <w:rFonts w:ascii="Times New Roman" w:eastAsia="Times New Roman" w:hAnsi="Times New Roman" w:cs="Times New Roman"/>
-          <w:color w:val="000000"/>
-          <w:sz w:val="28"/>
-          <w:szCs w:val="28"/>
-          <w:lang w:val="uk-UA" w:eastAsia="uk-UA"/>
-        </w:rPr>
-        <w:t>світлодіодні</w:t>
-      </w:r>
-      <w:proofErr w:type="spellEnd"/>
-      <w:r>
-        <w:rPr>
-          <w:rFonts w:ascii="Times New Roman" w:eastAsia="Times New Roman" w:hAnsi="Times New Roman" w:cs="Times New Roman"/>
-          <w:color w:val="000000"/>
-          <w:sz w:val="28"/>
-          <w:szCs w:val="28"/>
-          <w:lang w:val="uk-UA" w:eastAsia="uk-UA"/>
-        </w:rPr>
-        <w:t xml:space="preserve"> стрічки і все, де тільки потрібно щось освітити, виділити.  Освітлення може бути різної інтенсивності, потужності і спрямованості променя (виражена спрямованість світлового потоку або розсіяне світло)</w:t>
+        <w:t>Область застосування світлодіодного (LED) освітлення, власне, взагалі не обмежена завдяки особливостям самих світлодіодів: високій світловіддачі та малим розмірам. Це дає можливість використання світлод</w:t>
+      </w:r>
+      <w:r>
+        <w:rPr>
+          <w:rFonts w:ascii="Times New Roman" w:eastAsia="Times New Roman" w:hAnsi="Times New Roman" w:cs="Times New Roman"/>
+          <w:color w:val="000000"/>
+          <w:sz w:val="28"/>
+          <w:szCs w:val="28"/>
+          <w:lang w:val="uk-UA" w:eastAsia="uk-UA"/>
+        </w:rPr>
+        <w:t>іодів, як джерел світла, в різноманітних</w:t>
+      </w:r>
+      <w:r>
+        <w:rPr>
+          <w:rFonts w:ascii="Times New Roman" w:eastAsia="Times New Roman" w:hAnsi="Times New Roman" w:cs="Times New Roman"/>
+          <w:color w:val="000000"/>
+          <w:sz w:val="28"/>
+          <w:szCs w:val="28"/>
+          <w:lang w:val="uk-UA" w:eastAsia="uk-UA"/>
+        </w:rPr>
+        <w:t xml:space="preserve"> світлових приладах, як звичних, так і нестандартних. Це потужні прожектори і компактні ліхтарики, лампи різних параметрів і конфігурацій, світильники, в тому числі вуличні, світлодіодні стрічки і все, де тільки потрібно щось освітити, виділити.  Освітлення може бути різної інтенсивності, потужності і спрямованості променя (виражена спрямованість світлового потоку або розсіяне світло)</w:t>
       </w:r>
       <w:r>
         <w:rPr>
@@ -2043,13 +1895,15 @@
       <w:pPr>
         <w:jc w:val="center"/>
         <w:rPr>
-          <w:sz w:val="28"/>
-          <w:szCs w:val="28"/>
-          <w:lang w:val="uk-UA"/>
-        </w:rPr>
-      </w:pPr>
-      <w:r>
-        <w:rPr>
+          <w:rFonts w:ascii="Times New Roman" w:hAnsi="Times New Roman" w:cs="Times New Roman"/>
+          <w:sz w:val="28"/>
+          <w:szCs w:val="28"/>
+          <w:lang w:val="uk-UA"/>
+        </w:rPr>
+      </w:pPr>
+      <w:r>
+        <w:rPr>
+          <w:rFonts w:ascii="Times New Roman" w:hAnsi="Times New Roman" w:cs="Times New Roman"/>
           <w:sz w:val="28"/>
           <w:szCs w:val="28"/>
           <w:lang w:val="uk-UA"/>
@@ -2062,32 +1916,27 @@
       <w:pPr>
         <w:jc w:val="center"/>
         <w:rPr>
-          <w:sz w:val="28"/>
-          <w:szCs w:val="28"/>
-          <w:lang w:val="uk-UA"/>
-        </w:rPr>
-      </w:pPr>
-      <w:r>
-        <w:rPr>
-          <w:sz w:val="28"/>
-          <w:szCs w:val="28"/>
-          <w:lang w:val="uk-UA"/>
-        </w:rPr>
-        <w:t>В</w:t>
-      </w:r>
-      <w:r>
-        <w:rPr>
-          <w:sz w:val="28"/>
-          <w:szCs w:val="28"/>
-          <w:lang w:val="uk-UA"/>
-        </w:rPr>
-        <w:t>ибір та дослідження принципової схеми приладу</w:t>
-      </w:r>
-    </w:p>
-    <w:p>
-      <w:pPr>
-        <w:jc w:val="center"/>
-        <w:rPr>
+          <w:rFonts w:ascii="Times New Roman" w:hAnsi="Times New Roman" w:cs="Times New Roman"/>
+          <w:sz w:val="28"/>
+          <w:szCs w:val="28"/>
+          <w:lang w:val="uk-UA"/>
+        </w:rPr>
+      </w:pPr>
+      <w:r>
+        <w:rPr>
+          <w:rFonts w:ascii="Times New Roman" w:hAnsi="Times New Roman" w:cs="Times New Roman"/>
+          <w:sz w:val="28"/>
+          <w:szCs w:val="28"/>
+          <w:lang w:val="uk-UA"/>
+        </w:rPr>
+        <w:t>Вибір та дослідження принципової схеми приладу</w:t>
+      </w:r>
+    </w:p>
+    <w:p>
+      <w:pPr>
+        <w:jc w:val="center"/>
+        <w:rPr>
+          <w:rFonts w:ascii="Times New Roman" w:hAnsi="Times New Roman" w:cs="Times New Roman"/>
           <w:sz w:val="28"/>
           <w:szCs w:val="28"/>
           <w:lang w:val="uk-UA"/>
@@ -2102,13 +1951,15 @@
           <w:numId w:val="2"/>
         </w:numPr>
         <w:rPr>
-          <w:sz w:val="28"/>
-          <w:szCs w:val="28"/>
-          <w:lang w:val="uk-UA"/>
-        </w:rPr>
-      </w:pPr>
-      <w:r>
-        <w:rPr>
+          <w:rFonts w:ascii="Times New Roman" w:hAnsi="Times New Roman" w:cs="Times New Roman"/>
+          <w:sz w:val="28"/>
+          <w:szCs w:val="28"/>
+          <w:lang w:val="uk-UA"/>
+        </w:rPr>
+      </w:pPr>
+      <w:r>
+        <w:rPr>
+          <w:rFonts w:ascii="Times New Roman" w:hAnsi="Times New Roman" w:cs="Times New Roman"/>
           <w:sz w:val="28"/>
           <w:szCs w:val="28"/>
           <w:lang w:val="uk-UA"/>
@@ -2117,6 +1968,7 @@
       </w:r>
       <w:r>
         <w:rPr>
+          <w:rFonts w:ascii="Times New Roman" w:hAnsi="Times New Roman" w:cs="Times New Roman"/>
           <w:sz w:val="28"/>
           <w:szCs w:val="28"/>
           <w:lang w:val="uk-UA"/>
@@ -2127,14 +1979,15 @@
     <w:p>
       <w:pPr>
         <w:rPr>
+          <w:rFonts w:ascii="Times New Roman" w:hAnsi="Times New Roman" w:cs="Times New Roman"/>
           <w:i/>
           <w:sz w:val="24"/>
           <w:szCs w:val="24"/>
         </w:rPr>
       </w:pPr>
-      <w:proofErr w:type="gramStart"/>
-      <w:r>
-        <w:rPr>
+      <w:r>
+        <w:rPr>
+          <w:rFonts w:ascii="Times New Roman" w:hAnsi="Times New Roman" w:cs="Times New Roman"/>
           <w:sz w:val="28"/>
           <w:szCs w:val="28"/>
           <w:lang w:val="en-US"/>
@@ -2143,6 +1996,7 @@
       </w:r>
       <w:r>
         <w:rPr>
+          <w:rFonts w:ascii="Times New Roman" w:hAnsi="Times New Roman" w:cs="Times New Roman"/>
           <w:sz w:val="28"/>
           <w:szCs w:val="28"/>
         </w:rPr>
@@ -2150,6 +2004,7 @@
       </w:r>
       <w:r>
         <w:rPr>
+          <w:rFonts w:ascii="Times New Roman" w:hAnsi="Times New Roman" w:cs="Times New Roman"/>
           <w:sz w:val="28"/>
           <w:szCs w:val="28"/>
           <w:lang w:val="uk-UA"/>
@@ -2158,15 +2013,16 @@
       </w:r>
       <w:r>
         <w:rPr>
+          <w:rFonts w:ascii="Times New Roman" w:hAnsi="Times New Roman" w:cs="Times New Roman"/>
           <w:sz w:val="28"/>
           <w:szCs w:val="28"/>
           <w:lang w:val="uk-UA"/>
         </w:rPr>
         <w:t>.</w:t>
       </w:r>
-      <w:proofErr w:type="gramEnd"/>
-      <w:r>
-        <w:rPr>
+      <w:r>
+        <w:rPr>
+          <w:rFonts w:ascii="Times New Roman" w:hAnsi="Times New Roman" w:cs="Times New Roman"/>
           <w:sz w:val="28"/>
           <w:szCs w:val="28"/>
           <w:lang w:val="uk-UA"/>
@@ -2176,6 +2032,7 @@
       </w:r>
       <w:r>
         <w:rPr>
+          <w:rFonts w:ascii="Times New Roman" w:hAnsi="Times New Roman" w:cs="Times New Roman"/>
           <w:sz w:val="28"/>
           <w:szCs w:val="28"/>
           <w:lang w:val="uk-UA"/>
@@ -2187,6 +2044,7 @@
       <w:pPr>
         <w:jc w:val="right"/>
         <w:rPr>
+          <w:rFonts w:ascii="Times New Roman" w:hAnsi="Times New Roman" w:cs="Times New Roman"/>
           <w:i/>
           <w:sz w:val="24"/>
           <w:szCs w:val="24"/>
@@ -2195,6 +2053,7 @@
       </w:pPr>
       <w:r>
         <w:rPr>
+          <w:rFonts w:ascii="Times New Roman" w:hAnsi="Times New Roman" w:cs="Times New Roman"/>
           <w:i/>
           <w:sz w:val="24"/>
           <w:szCs w:val="24"/>
@@ -2204,6 +2063,7 @@
       </w:r>
       <w:r>
         <w:rPr>
+          <w:rFonts w:ascii="Times New Roman" w:hAnsi="Times New Roman" w:cs="Times New Roman"/>
           <w:i/>
           <w:sz w:val="24"/>
           <w:szCs w:val="24"/>
@@ -2228,9 +2088,9 @@
       </w:tblPr>
       <w:tblGrid>
         <w:gridCol w:w="2259"/>
-        <w:gridCol w:w="1621"/>
+        <w:gridCol w:w="1614"/>
         <w:gridCol w:w="1995"/>
-        <w:gridCol w:w="1877"/>
+        <w:gridCol w:w="1843"/>
       </w:tblGrid>
       <w:tr>
         <w:trPr>
@@ -2243,6 +2103,7 @@
           <w:p>
             <w:pPr>
               <w:rPr>
+                <w:rFonts w:ascii="Times New Roman" w:hAnsi="Times New Roman" w:cs="Times New Roman"/>
                 <w:b/>
                 <w:sz w:val="28"/>
                 <w:szCs w:val="28"/>
@@ -2251,6 +2112,7 @@
             </w:pPr>
             <w:r>
               <w:rPr>
+                <w:rFonts w:ascii="Times New Roman" w:hAnsi="Times New Roman" w:cs="Times New Roman"/>
                 <w:b/>
                 <w:sz w:val="28"/>
                 <w:szCs w:val="28"/>
@@ -2268,6 +2130,7 @@
           <w:p>
             <w:pPr>
               <w:rPr>
+                <w:rFonts w:ascii="Times New Roman" w:hAnsi="Times New Roman" w:cs="Times New Roman"/>
                 <w:sz w:val="28"/>
                 <w:szCs w:val="28"/>
                 <w:lang w:val="uk-UA"/>
@@ -2275,6 +2138,7 @@
             </w:pPr>
             <w:r>
               <w:rPr>
+                <w:rFonts w:ascii="Times New Roman" w:hAnsi="Times New Roman" w:cs="Times New Roman"/>
                 <w:sz w:val="28"/>
                 <w:szCs w:val="28"/>
                 <w:lang w:val="uk-UA"/>
@@ -2291,6 +2155,7 @@
           <w:p>
             <w:pPr>
               <w:rPr>
+                <w:rFonts w:ascii="Times New Roman" w:hAnsi="Times New Roman" w:cs="Times New Roman"/>
                 <w:sz w:val="28"/>
                 <w:szCs w:val="28"/>
                 <w:lang w:val="uk-UA"/>
@@ -2298,6 +2163,7 @@
             </w:pPr>
             <w:r>
               <w:rPr>
+                <w:rFonts w:ascii="Times New Roman" w:hAnsi="Times New Roman" w:cs="Times New Roman"/>
                 <w:sz w:val="28"/>
                 <w:szCs w:val="28"/>
                 <w:lang w:val="uk-UA"/>
@@ -2314,6 +2180,7 @@
           <w:p>
             <w:pPr>
               <w:rPr>
+                <w:rFonts w:ascii="Times New Roman" w:hAnsi="Times New Roman" w:cs="Times New Roman"/>
                 <w:sz w:val="28"/>
                 <w:szCs w:val="28"/>
                 <w:lang w:val="uk-UA"/>
@@ -2321,6 +2188,7 @@
             </w:pPr>
             <w:r>
               <w:rPr>
+                <w:rFonts w:ascii="Times New Roman" w:hAnsi="Times New Roman" w:cs="Times New Roman"/>
                 <w:sz w:val="28"/>
                 <w:szCs w:val="28"/>
                 <w:lang w:val="uk-UA"/>
@@ -2341,6 +2209,7 @@
           <w:p>
             <w:pPr>
               <w:rPr>
+                <w:rFonts w:ascii="Times New Roman" w:hAnsi="Times New Roman" w:cs="Times New Roman"/>
                 <w:sz w:val="28"/>
                 <w:szCs w:val="28"/>
                 <w:lang w:val="uk-UA"/>
@@ -2348,6 +2217,7 @@
             </w:pPr>
             <w:r>
               <w:rPr>
+                <w:rFonts w:ascii="Times New Roman" w:hAnsi="Times New Roman" w:cs="Times New Roman"/>
                 <w:sz w:val="28"/>
                 <w:szCs w:val="28"/>
                 <w:lang w:val="uk-UA"/>
@@ -2364,6 +2234,7 @@
           <w:p>
             <w:pPr>
               <w:rPr>
+                <w:rFonts w:ascii="Times New Roman" w:hAnsi="Times New Roman" w:cs="Times New Roman"/>
                 <w:sz w:val="28"/>
                 <w:szCs w:val="28"/>
                 <w:lang w:val="uk-UA"/>
@@ -2371,6 +2242,7 @@
             </w:pPr>
             <w:r>
               <w:rPr>
+                <w:rFonts w:ascii="Times New Roman" w:hAnsi="Times New Roman" w:cs="Times New Roman"/>
                 <w:sz w:val="28"/>
                 <w:szCs w:val="28"/>
                 <w:lang w:val="uk-UA"/>
@@ -2387,6 +2259,7 @@
           <w:p>
             <w:pPr>
               <w:rPr>
+                <w:rFonts w:ascii="Times New Roman" w:hAnsi="Times New Roman" w:cs="Times New Roman"/>
                 <w:sz w:val="28"/>
                 <w:szCs w:val="28"/>
                 <w:lang w:val="uk-UA"/>
@@ -2402,6 +2275,7 @@
           <w:p>
             <w:pPr>
               <w:rPr>
+                <w:rFonts w:ascii="Times New Roman" w:hAnsi="Times New Roman" w:cs="Times New Roman"/>
                 <w:sz w:val="28"/>
                 <w:szCs w:val="28"/>
                 <w:lang w:val="en-US"/>
@@ -2409,6 +2283,7 @@
             </w:pPr>
             <w:r>
               <w:rPr>
+                <w:rFonts w:ascii="Times New Roman" w:hAnsi="Times New Roman" w:cs="Times New Roman"/>
                 <w:sz w:val="28"/>
                 <w:szCs w:val="28"/>
                 <w:lang w:val="uk-UA"/>
@@ -2429,6 +2304,7 @@
           <w:p>
             <w:pPr>
               <w:rPr>
+                <w:rFonts w:ascii="Times New Roman" w:hAnsi="Times New Roman" w:cs="Times New Roman"/>
                 <w:sz w:val="28"/>
                 <w:szCs w:val="28"/>
                 <w:lang w:val="uk-UA"/>
@@ -2436,6 +2312,7 @@
             </w:pPr>
             <w:r>
               <w:rPr>
+                <w:rFonts w:ascii="Times New Roman" w:hAnsi="Times New Roman" w:cs="Times New Roman"/>
                 <w:sz w:val="28"/>
                 <w:szCs w:val="28"/>
                 <w:lang w:val="uk-UA"/>
@@ -2452,6 +2329,7 @@
           <w:p>
             <w:pPr>
               <w:rPr>
+                <w:rFonts w:ascii="Times New Roman" w:hAnsi="Times New Roman" w:cs="Times New Roman"/>
                 <w:sz w:val="28"/>
                 <w:szCs w:val="28"/>
                 <w:lang w:val="uk-UA"/>
@@ -2459,6 +2337,7 @@
             </w:pPr>
             <w:r>
               <w:rPr>
+                <w:rFonts w:ascii="Times New Roman" w:hAnsi="Times New Roman" w:cs="Times New Roman"/>
                 <w:sz w:val="28"/>
                 <w:szCs w:val="28"/>
                 <w:lang w:val="uk-UA"/>
@@ -2467,6 +2346,7 @@
             </w:r>
             <w:r>
               <w:rPr>
+                <w:rFonts w:ascii="Times New Roman" w:hAnsi="Times New Roman" w:cs="Times New Roman"/>
                 <w:sz w:val="28"/>
                 <w:szCs w:val="28"/>
                 <w:lang w:val="en-US"/>
@@ -2475,6 +2355,7 @@
             </w:r>
             <w:r>
               <w:rPr>
+                <w:rFonts w:ascii="Times New Roman" w:hAnsi="Times New Roman" w:cs="Times New Roman"/>
                 <w:sz w:val="28"/>
                 <w:szCs w:val="28"/>
                 <w:lang w:val="uk-UA"/>
@@ -2491,6 +2372,7 @@
           <w:p>
             <w:pPr>
               <w:rPr>
+                <w:rFonts w:ascii="Times New Roman" w:hAnsi="Times New Roman" w:cs="Times New Roman"/>
                 <w:sz w:val="28"/>
                 <w:szCs w:val="28"/>
                 <w:lang w:val="en-US"/>
@@ -2498,6 +2380,7 @@
             </w:pPr>
             <w:r>
               <w:rPr>
+                <w:rFonts w:ascii="Times New Roman" w:hAnsi="Times New Roman" w:cs="Times New Roman"/>
                 <w:sz w:val="28"/>
                 <w:szCs w:val="28"/>
                 <w:lang w:val="uk-UA"/>
@@ -2506,6 +2389,7 @@
             </w:r>
             <w:r>
               <w:rPr>
+                <w:rFonts w:ascii="Times New Roman" w:hAnsi="Times New Roman" w:cs="Times New Roman"/>
                 <w:sz w:val="28"/>
                 <w:szCs w:val="28"/>
                 <w:lang w:val="en-US"/>
@@ -2514,6 +2398,7 @@
             </w:r>
             <w:r>
               <w:rPr>
+                <w:rFonts w:ascii="Times New Roman" w:hAnsi="Times New Roman" w:cs="Times New Roman"/>
                 <w:sz w:val="28"/>
                 <w:szCs w:val="28"/>
                 <w:lang w:val="uk-UA"/>
@@ -2530,6 +2415,7 @@
           <w:p>
             <w:pPr>
               <w:rPr>
+                <w:rFonts w:ascii="Times New Roman" w:hAnsi="Times New Roman" w:cs="Times New Roman"/>
                 <w:sz w:val="28"/>
                 <w:szCs w:val="28"/>
                 <w:lang w:val="en-US"/>
@@ -2549,6 +2435,7 @@
           <w:p>
             <w:pPr>
               <w:rPr>
+                <w:rFonts w:ascii="Times New Roman" w:hAnsi="Times New Roman" w:cs="Times New Roman"/>
                 <w:sz w:val="28"/>
                 <w:szCs w:val="28"/>
                 <w:lang w:val="uk-UA"/>
@@ -2556,6 +2443,7 @@
             </w:pPr>
             <w:r>
               <w:rPr>
+                <w:rFonts w:ascii="Times New Roman" w:hAnsi="Times New Roman" w:cs="Times New Roman"/>
                 <w:sz w:val="28"/>
                 <w:szCs w:val="28"/>
                 <w:lang w:val="uk-UA"/>
@@ -2572,6 +2460,7 @@
           <w:p>
             <w:pPr>
               <w:rPr>
+                <w:rFonts w:ascii="Times New Roman" w:hAnsi="Times New Roman" w:cs="Times New Roman"/>
                 <w:sz w:val="28"/>
                 <w:szCs w:val="28"/>
                 <w:lang w:val="en-US"/>
@@ -2587,6 +2476,7 @@
           <w:p>
             <w:pPr>
               <w:rPr>
+                <w:rFonts w:ascii="Times New Roman" w:hAnsi="Times New Roman" w:cs="Times New Roman"/>
                 <w:sz w:val="28"/>
                 <w:szCs w:val="28"/>
                 <w:lang w:val="uk-UA"/>
@@ -2594,6 +2484,7 @@
             </w:pPr>
             <w:r>
               <w:rPr>
+                <w:rFonts w:ascii="Times New Roman" w:hAnsi="Times New Roman" w:cs="Times New Roman"/>
                 <w:sz w:val="28"/>
                 <w:szCs w:val="28"/>
                 <w:lang w:val="uk-UA"/>
@@ -2610,6 +2501,7 @@
           <w:p>
             <w:pPr>
               <w:rPr>
+                <w:rFonts w:ascii="Times New Roman" w:hAnsi="Times New Roman" w:cs="Times New Roman"/>
                 <w:sz w:val="28"/>
                 <w:szCs w:val="28"/>
                 <w:lang w:val="uk-UA"/>
@@ -2617,6 +2509,7 @@
             </w:pPr>
             <w:r>
               <w:rPr>
+                <w:rFonts w:ascii="Times New Roman" w:hAnsi="Times New Roman" w:cs="Times New Roman"/>
                 <w:sz w:val="28"/>
                 <w:szCs w:val="28"/>
                 <w:lang w:val="uk-UA"/>
@@ -2637,6 +2530,7 @@
           <w:p>
             <w:pPr>
               <w:rPr>
+                <w:rFonts w:ascii="Times New Roman" w:hAnsi="Times New Roman" w:cs="Times New Roman"/>
                 <w:sz w:val="28"/>
                 <w:szCs w:val="28"/>
                 <w:lang w:val="uk-UA"/>
@@ -2644,6 +2538,7 @@
             </w:pPr>
             <w:r>
               <w:rPr>
+                <w:rFonts w:ascii="Times New Roman" w:hAnsi="Times New Roman" w:cs="Times New Roman"/>
                 <w:sz w:val="28"/>
                 <w:szCs w:val="28"/>
                 <w:lang w:val="uk-UA"/>
@@ -2660,6 +2555,7 @@
           <w:p>
             <w:pPr>
               <w:rPr>
+                <w:rFonts w:ascii="Times New Roman" w:hAnsi="Times New Roman" w:cs="Times New Roman"/>
                 <w:sz w:val="28"/>
                 <w:szCs w:val="28"/>
                 <w:lang w:val="en-US"/>
@@ -2675,6 +2571,7 @@
           <w:p>
             <w:pPr>
               <w:rPr>
+                <w:rFonts w:ascii="Times New Roman" w:hAnsi="Times New Roman" w:cs="Times New Roman"/>
                 <w:sz w:val="28"/>
                 <w:szCs w:val="28"/>
                 <w:lang w:val="uk-UA"/>
@@ -2682,6 +2579,7 @@
             </w:pPr>
             <w:r>
               <w:rPr>
+                <w:rFonts w:ascii="Times New Roman" w:hAnsi="Times New Roman" w:cs="Times New Roman"/>
                 <w:sz w:val="28"/>
                 <w:szCs w:val="28"/>
                 <w:lang w:val="uk-UA"/>
@@ -2698,6 +2596,7 @@
           <w:p>
             <w:pPr>
               <w:rPr>
+                <w:rFonts w:ascii="Times New Roman" w:hAnsi="Times New Roman" w:cs="Times New Roman"/>
                 <w:sz w:val="28"/>
                 <w:szCs w:val="28"/>
                 <w:lang w:val="uk-UA"/>
@@ -2705,6 +2604,7 @@
             </w:pPr>
             <w:r>
               <w:rPr>
+                <w:rFonts w:ascii="Times New Roman" w:hAnsi="Times New Roman" w:cs="Times New Roman"/>
                 <w:sz w:val="28"/>
                 <w:szCs w:val="28"/>
                 <w:lang w:val="uk-UA"/>
@@ -2725,6 +2625,7 @@
           <w:p>
             <w:pPr>
               <w:rPr>
+                <w:rFonts w:ascii="Times New Roman" w:hAnsi="Times New Roman" w:cs="Times New Roman"/>
                 <w:sz w:val="28"/>
                 <w:szCs w:val="28"/>
                 <w:lang w:val="uk-UA"/>
@@ -2732,6 +2633,7 @@
             </w:pPr>
             <w:r>
               <w:rPr>
+                <w:rFonts w:ascii="Times New Roman" w:hAnsi="Times New Roman" w:cs="Times New Roman"/>
                 <w:sz w:val="28"/>
                 <w:szCs w:val="28"/>
                 <w:lang w:val="uk-UA"/>
@@ -2748,6 +2650,7 @@
           <w:p>
             <w:pPr>
               <w:rPr>
+                <w:rFonts w:ascii="Times New Roman" w:hAnsi="Times New Roman" w:cs="Times New Roman"/>
                 <w:sz w:val="28"/>
                 <w:szCs w:val="28"/>
                 <w:lang w:val="en-US"/>
@@ -2763,6 +2666,7 @@
           <w:p>
             <w:pPr>
               <w:rPr>
+                <w:rFonts w:ascii="Times New Roman" w:hAnsi="Times New Roman" w:cs="Times New Roman"/>
                 <w:sz w:val="28"/>
                 <w:szCs w:val="28"/>
                 <w:lang w:val="uk-UA"/>
@@ -2770,6 +2674,7 @@
             </w:pPr>
             <w:r>
               <w:rPr>
+                <w:rFonts w:ascii="Times New Roman" w:hAnsi="Times New Roman" w:cs="Times New Roman"/>
                 <w:sz w:val="28"/>
                 <w:szCs w:val="28"/>
                 <w:lang w:val="uk-UA"/>
@@ -2786,6 +2691,7 @@
           <w:p>
             <w:pPr>
               <w:rPr>
+                <w:rFonts w:ascii="Times New Roman" w:hAnsi="Times New Roman" w:cs="Times New Roman"/>
                 <w:sz w:val="28"/>
                 <w:szCs w:val="28"/>
                 <w:lang w:val="en-US"/>
@@ -2798,6 +2704,7 @@
     <w:p>
       <w:pPr>
         <w:rPr>
+          <w:rFonts w:ascii="Times New Roman" w:hAnsi="Times New Roman" w:cs="Times New Roman"/>
           <w:i/>
           <w:sz w:val="28"/>
           <w:szCs w:val="28"/>
@@ -2808,6 +2715,7 @@
     <w:p>
       <w:pPr>
         <w:rPr>
+          <w:rFonts w:ascii="Times New Roman" w:hAnsi="Times New Roman" w:cs="Times New Roman"/>
           <w:sz w:val="28"/>
           <w:szCs w:val="28"/>
           <w:lang w:val="en-US"/>
@@ -2817,6 +2725,7 @@
     <w:p>
       <w:pPr>
         <w:rPr>
+          <w:rFonts w:ascii="Times New Roman" w:hAnsi="Times New Roman" w:cs="Times New Roman"/>
           <w:sz w:val="28"/>
           <w:szCs w:val="28"/>
           <w:lang w:val="en-US"/>
@@ -2826,6 +2735,7 @@
     <w:p>
       <w:pPr>
         <w:rPr>
+          <w:rFonts w:ascii="Times New Roman" w:hAnsi="Times New Roman" w:cs="Times New Roman"/>
           <w:sz w:val="28"/>
           <w:szCs w:val="28"/>
           <w:lang w:val="en-US"/>
@@ -2835,6 +2745,7 @@
     <w:p>
       <w:pPr>
         <w:rPr>
+          <w:rFonts w:ascii="Times New Roman" w:hAnsi="Times New Roman" w:cs="Times New Roman"/>
           <w:sz w:val="28"/>
           <w:szCs w:val="28"/>
           <w:lang w:val="en-US"/>
@@ -2844,6 +2755,7 @@
     <w:p>
       <w:pPr>
         <w:rPr>
+          <w:rFonts w:ascii="Times New Roman" w:hAnsi="Times New Roman" w:cs="Times New Roman"/>
           <w:i/>
           <w:sz w:val="24"/>
           <w:szCs w:val="24"/>
@@ -2852,6 +2764,7 @@
       </w:pPr>
       <w:r>
         <w:rPr>
+          <w:rFonts w:ascii="Times New Roman" w:hAnsi="Times New Roman" w:cs="Times New Roman"/>
           <w:i/>
           <w:sz w:val="24"/>
           <w:szCs w:val="24"/>
@@ -2879,7 +2792,7 @@
             <o:lock v:ext="edit" aspectratio="t"/>
           </v:shapetype>
           <v:shape id="_x0000_i1025" type="#_x0000_t75" style="width:375.75pt;height:240.75pt">
-            <v:imagedata r:id="rId7" o:title="lm393_comp"/>
+            <v:imagedata r:id="rId8" o:title="lm393_comp"/>
           </v:shape>
         </w:pict>
       </w:r>
@@ -2887,6 +2800,7 @@
     <w:p>
       <w:pPr>
         <w:rPr>
+          <w:rFonts w:ascii="Times New Roman" w:hAnsi="Times New Roman" w:cs="Times New Roman"/>
           <w:i/>
           <w:sz w:val="24"/>
           <w:szCs w:val="24"/>
@@ -2895,6 +2809,7 @@
       </w:pPr>
       <w:r>
         <w:rPr>
+          <w:rFonts w:ascii="Times New Roman" w:hAnsi="Times New Roman" w:cs="Times New Roman"/>
           <w:i/>
           <w:sz w:val="24"/>
           <w:szCs w:val="24"/>
@@ -2904,6 +2819,7 @@
       </w:r>
       <w:r>
         <w:rPr>
+          <w:rFonts w:ascii="Times New Roman" w:hAnsi="Times New Roman" w:cs="Times New Roman"/>
           <w:i/>
           <w:sz w:val="24"/>
           <w:szCs w:val="24"/>
@@ -2912,6 +2828,7 @@
       </w:r>
       <w:r>
         <w:rPr>
+          <w:rFonts w:ascii="Times New Roman" w:hAnsi="Times New Roman" w:cs="Times New Roman"/>
           <w:i/>
           <w:sz w:val="24"/>
           <w:szCs w:val="24"/>
@@ -2921,6 +2838,7 @@
       </w:r>
       <w:r>
         <w:rPr>
+          <w:rFonts w:ascii="Times New Roman" w:hAnsi="Times New Roman" w:cs="Times New Roman"/>
           <w:i/>
           <w:sz w:val="24"/>
           <w:szCs w:val="24"/>
@@ -2930,6 +2848,7 @@
       </w:r>
       <w:r>
         <w:rPr>
+          <w:rFonts w:ascii="Times New Roman" w:hAnsi="Times New Roman" w:cs="Times New Roman"/>
           <w:i/>
           <w:sz w:val="24"/>
           <w:szCs w:val="24"/>
@@ -2938,6 +2857,7 @@
       </w:r>
       <w:r>
         <w:rPr>
+          <w:rFonts w:ascii="Times New Roman" w:hAnsi="Times New Roman" w:cs="Times New Roman"/>
           <w:i/>
           <w:sz w:val="24"/>
           <w:szCs w:val="24"/>
@@ -2949,6 +2869,7 @@
     <w:p>
       <w:pPr>
         <w:rPr>
+          <w:rFonts w:ascii="Times New Roman" w:hAnsi="Times New Roman" w:cs="Times New Roman"/>
           <w:i/>
           <w:sz w:val="24"/>
           <w:szCs w:val="24"/>
@@ -2964,13 +2885,15 @@
           <w:numId w:val="2"/>
         </w:numPr>
         <w:rPr>
-          <w:sz w:val="28"/>
-          <w:szCs w:val="28"/>
-          <w:lang w:val="uk-UA"/>
-        </w:rPr>
-      </w:pPr>
-      <w:r>
-        <w:rPr>
+          <w:rFonts w:ascii="Times New Roman" w:hAnsi="Times New Roman" w:cs="Times New Roman"/>
+          <w:sz w:val="28"/>
+          <w:szCs w:val="28"/>
+          <w:lang w:val="uk-UA"/>
+        </w:rPr>
+      </w:pPr>
+      <w:r>
+        <w:rPr>
+          <w:rFonts w:ascii="Times New Roman" w:hAnsi="Times New Roman" w:cs="Times New Roman"/>
           <w:sz w:val="28"/>
           <w:szCs w:val="28"/>
           <w:lang w:val="uk-UA"/>
@@ -2979,6 +2902,7 @@
       </w:r>
       <w:r>
         <w:rPr>
+          <w:rFonts w:ascii="Times New Roman" w:hAnsi="Times New Roman" w:cs="Times New Roman"/>
           <w:sz w:val="28"/>
           <w:szCs w:val="28"/>
           <w:lang w:val="uk-UA"/>
@@ -2987,6 +2911,7 @@
       </w:r>
       <w:r>
         <w:rPr>
+          <w:rFonts w:ascii="Times New Roman" w:hAnsi="Times New Roman" w:cs="Times New Roman"/>
           <w:sz w:val="28"/>
           <w:szCs w:val="28"/>
           <w:lang w:val="uk-UA"/>
@@ -2997,13 +2922,15 @@
     <w:p>
       <w:pPr>
         <w:rPr>
-          <w:sz w:val="28"/>
-          <w:szCs w:val="28"/>
-          <w:lang w:val="uk-UA"/>
-        </w:rPr>
-      </w:pPr>
-      <w:r>
-        <w:rPr>
+          <w:rFonts w:ascii="Times New Roman" w:hAnsi="Times New Roman" w:cs="Times New Roman"/>
+          <w:sz w:val="28"/>
+          <w:szCs w:val="28"/>
+          <w:lang w:val="uk-UA"/>
+        </w:rPr>
+      </w:pPr>
+      <w:r>
+        <w:rPr>
+          <w:rFonts w:ascii="Times New Roman" w:hAnsi="Times New Roman" w:cs="Times New Roman"/>
           <w:sz w:val="28"/>
           <w:szCs w:val="28"/>
           <w:lang w:val="uk-UA"/>
@@ -3012,6 +2939,7 @@
       </w:r>
       <w:r>
         <w:rPr>
+          <w:rFonts w:ascii="Times New Roman" w:hAnsi="Times New Roman" w:cs="Times New Roman"/>
           <w:sz w:val="28"/>
           <w:szCs w:val="28"/>
           <w:lang w:val="uk-UA"/>
@@ -3020,6 +2948,7 @@
       </w:r>
       <w:r>
         <w:rPr>
+          <w:rFonts w:ascii="Times New Roman" w:hAnsi="Times New Roman" w:cs="Times New Roman"/>
           <w:sz w:val="28"/>
           <w:szCs w:val="28"/>
           <w:lang w:val="uk-UA"/>
@@ -3028,6 +2957,7 @@
       </w:r>
       <w:r>
         <w:rPr>
+          <w:rFonts w:ascii="Times New Roman" w:hAnsi="Times New Roman" w:cs="Times New Roman"/>
           <w:sz w:val="28"/>
           <w:szCs w:val="28"/>
           <w:lang w:val="uk-UA"/>
@@ -3038,13 +2968,15 @@
     <w:p>
       <w:pPr>
         <w:rPr>
-          <w:sz w:val="28"/>
-          <w:szCs w:val="28"/>
-          <w:lang w:val="uk-UA"/>
-        </w:rPr>
-      </w:pPr>
-      <w:r>
-        <w:rPr>
+          <w:rFonts w:ascii="Times New Roman" w:hAnsi="Times New Roman" w:cs="Times New Roman"/>
+          <w:sz w:val="28"/>
+          <w:szCs w:val="28"/>
+          <w:lang w:val="uk-UA"/>
+        </w:rPr>
+      </w:pPr>
+      <w:r>
+        <w:rPr>
+          <w:rFonts w:ascii="Times New Roman" w:hAnsi="Times New Roman" w:cs="Times New Roman"/>
           <w:noProof/>
           <w:lang w:eastAsia="ru-RU"/>
         </w:rPr>
@@ -3068,7 +3000,7 @@
                     </pic:cNvPicPr>
                   </pic:nvPicPr>
                   <pic:blipFill>
-                    <a:blip r:embed="rId8">
+                    <a:blip r:embed="rId9">
                       <a:extLst>
                         <a:ext uri="{28A0092B-C50C-407E-A947-70E740481C1C}">
                           <a14:useLocalDpi xmlns:a14="http://schemas.microsoft.com/office/drawing/2010/main" val="0"/>
@@ -3103,6 +3035,7 @@
     <w:p>
       <w:pPr>
         <w:rPr>
+          <w:rFonts w:ascii="Times New Roman" w:hAnsi="Times New Roman" w:cs="Times New Roman"/>
           <w:i/>
           <w:sz w:val="24"/>
           <w:szCs w:val="24"/>
@@ -3111,170 +3044,169 @@
       </w:pPr>
       <w:r>
         <w:rPr>
+          <w:rFonts w:ascii="Times New Roman" w:hAnsi="Times New Roman" w:cs="Times New Roman"/>
           <w:i/>
           <w:sz w:val="24"/>
           <w:szCs w:val="24"/>
           <w:lang w:val="uk-UA"/>
         </w:rPr>
-        <w:t xml:space="preserve">Рис.1.2. </w:t>
-      </w:r>
-      <w:proofErr w:type="spellStart"/>
-      <w:r>
-        <w:rPr>
+        <w:t>Рис.1.2. ШІМ-драйвер.Схема електрична принципова.</w:t>
+      </w:r>
+    </w:p>
+    <w:p>
+      <w:pPr>
+        <w:rPr>
+          <w:rFonts w:ascii="Times New Roman" w:hAnsi="Times New Roman" w:cs="Times New Roman"/>
+          <w:sz w:val="28"/>
+          <w:szCs w:val="28"/>
+          <w:lang w:val="uk-UA"/>
+        </w:rPr>
+      </w:pPr>
+      <w:r>
+        <w:rPr>
+          <w:rFonts w:ascii="Times New Roman" w:hAnsi="Times New Roman" w:cs="Times New Roman"/>
+          <w:sz w:val="28"/>
+          <w:szCs w:val="28"/>
+          <w:lang w:val="uk-UA"/>
+        </w:rPr>
+        <w:t xml:space="preserve">Також, номінали діодів </w:t>
+      </w:r>
+      <w:r>
+        <w:rPr>
+          <w:rFonts w:ascii="Times New Roman" w:hAnsi="Times New Roman" w:cs="Times New Roman"/>
+          <w:sz w:val="28"/>
+          <w:szCs w:val="28"/>
+          <w:lang w:val="en-US"/>
+        </w:rPr>
+        <w:t>D</w:t>
+      </w:r>
+      <w:r>
+        <w:rPr>
+          <w:rFonts w:ascii="Times New Roman" w:hAnsi="Times New Roman" w:cs="Times New Roman"/>
+          <w:sz w:val="28"/>
+          <w:szCs w:val="28"/>
+        </w:rPr>
+        <w:t>1,</w:t>
+      </w:r>
+      <w:r>
+        <w:rPr>
+          <w:rFonts w:ascii="Times New Roman" w:hAnsi="Times New Roman" w:cs="Times New Roman"/>
+          <w:sz w:val="28"/>
+          <w:szCs w:val="28"/>
+          <w:lang w:val="en-US"/>
+        </w:rPr>
+        <w:t>D</w:t>
+      </w:r>
+      <w:r>
+        <w:rPr>
+          <w:rFonts w:ascii="Times New Roman" w:hAnsi="Times New Roman" w:cs="Times New Roman"/>
+          <w:sz w:val="28"/>
+          <w:szCs w:val="28"/>
+        </w:rPr>
+        <w:t>2,</w:t>
+      </w:r>
+      <w:r>
+        <w:rPr>
+          <w:rFonts w:ascii="Times New Roman" w:hAnsi="Times New Roman" w:cs="Times New Roman"/>
+          <w:sz w:val="28"/>
+          <w:szCs w:val="28"/>
+          <w:lang w:val="en-US"/>
+        </w:rPr>
+        <w:t>D</w:t>
+      </w:r>
+      <w:r>
+        <w:rPr>
+          <w:rFonts w:ascii="Times New Roman" w:hAnsi="Times New Roman" w:cs="Times New Roman"/>
+          <w:sz w:val="28"/>
+          <w:szCs w:val="28"/>
+        </w:rPr>
+        <w:t>3</w:t>
+      </w:r>
+      <w:r>
+        <w:rPr>
+          <w:rFonts w:ascii="Times New Roman" w:hAnsi="Times New Roman" w:cs="Times New Roman"/>
+          <w:sz w:val="28"/>
+          <w:szCs w:val="28"/>
+          <w:lang w:val="uk-UA"/>
+        </w:rPr>
+        <w:t xml:space="preserve"> та транзисторів </w:t>
+      </w:r>
+      <w:r>
+        <w:rPr>
+          <w:rFonts w:ascii="Times New Roman" w:hAnsi="Times New Roman" w:cs="Times New Roman"/>
+          <w:sz w:val="28"/>
+          <w:szCs w:val="28"/>
+          <w:lang w:val="en-US"/>
+        </w:rPr>
+        <w:t>Q</w:t>
+      </w:r>
+      <w:r>
+        <w:rPr>
+          <w:rFonts w:ascii="Times New Roman" w:hAnsi="Times New Roman" w:cs="Times New Roman"/>
+          <w:sz w:val="28"/>
+          <w:szCs w:val="28"/>
+        </w:rPr>
+        <w:t>1,</w:t>
+      </w:r>
+      <w:r>
+        <w:rPr>
+          <w:rFonts w:ascii="Times New Roman" w:hAnsi="Times New Roman" w:cs="Times New Roman"/>
+          <w:sz w:val="28"/>
+          <w:szCs w:val="28"/>
+          <w:lang w:val="en-US"/>
+        </w:rPr>
+        <w:t>Q</w:t>
+      </w:r>
+      <w:r>
+        <w:rPr>
+          <w:rFonts w:ascii="Times New Roman" w:hAnsi="Times New Roman" w:cs="Times New Roman"/>
+          <w:sz w:val="28"/>
+          <w:szCs w:val="28"/>
+        </w:rPr>
+        <w:t>2,</w:t>
+      </w:r>
+      <w:r>
+        <w:rPr>
+          <w:rFonts w:ascii="Times New Roman" w:hAnsi="Times New Roman" w:cs="Times New Roman"/>
+          <w:sz w:val="28"/>
+          <w:szCs w:val="28"/>
+          <w:lang w:val="en-US"/>
+        </w:rPr>
+        <w:t>Q</w:t>
+      </w:r>
+      <w:r>
+        <w:rPr>
+          <w:rFonts w:ascii="Times New Roman" w:hAnsi="Times New Roman" w:cs="Times New Roman"/>
+          <w:sz w:val="28"/>
+          <w:szCs w:val="28"/>
+        </w:rPr>
+        <w:t>3</w:t>
+      </w:r>
+      <w:r>
+        <w:rPr>
+          <w:rFonts w:ascii="Times New Roman" w:hAnsi="Times New Roman" w:cs="Times New Roman"/>
+          <w:sz w:val="28"/>
+          <w:szCs w:val="28"/>
+          <w:lang w:val="uk-UA"/>
+        </w:rPr>
+        <w:t>, можна знайти у додатку 1.</w:t>
+      </w:r>
+    </w:p>
+    <w:p>
+      <w:pPr>
+        <w:rPr>
+          <w:rFonts w:ascii="Times New Roman" w:hAnsi="Times New Roman" w:cs="Times New Roman"/>
           <w:i/>
           <w:sz w:val="24"/>
           <w:szCs w:val="24"/>
           <w:lang w:val="uk-UA"/>
         </w:rPr>
-        <w:t>ШІМ-драйвер.Схема</w:t>
-      </w:r>
-      <w:proofErr w:type="spellEnd"/>
-      <w:r>
-        <w:rPr>
-          <w:i/>
-          <w:sz w:val="24"/>
-          <w:szCs w:val="24"/>
-          <w:lang w:val="uk-UA"/>
-        </w:rPr>
-        <w:t xml:space="preserve"> електрична принципова.</w:t>
-      </w:r>
-    </w:p>
-    <w:p>
-      <w:pPr>
-        <w:rPr>
-          <w:sz w:val="28"/>
-          <w:szCs w:val="28"/>
-          <w:lang w:val="uk-UA"/>
-        </w:rPr>
-      </w:pPr>
-      <w:r>
-        <w:rPr>
-          <w:sz w:val="28"/>
-          <w:szCs w:val="28"/>
-          <w:lang w:val="uk-UA"/>
-        </w:rPr>
-        <w:t xml:space="preserve">Також, номінали діодів </w:t>
-      </w:r>
-      <w:r>
-        <w:rPr>
-          <w:sz w:val="28"/>
-          <w:szCs w:val="28"/>
-          <w:lang w:val="en-US"/>
-        </w:rPr>
-        <w:t>D</w:t>
-      </w:r>
-      <w:r>
-        <w:rPr>
-          <w:sz w:val="28"/>
-          <w:szCs w:val="28"/>
-        </w:rPr>
-        <w:t>1,</w:t>
-      </w:r>
-      <w:r>
-        <w:rPr>
-          <w:sz w:val="28"/>
-          <w:szCs w:val="28"/>
-          <w:lang w:val="en-US"/>
-        </w:rPr>
-        <w:t>D</w:t>
-      </w:r>
-      <w:r>
-        <w:rPr>
-          <w:sz w:val="28"/>
-          <w:szCs w:val="28"/>
-        </w:rPr>
-        <w:t>2,</w:t>
-      </w:r>
-      <w:r>
-        <w:rPr>
-          <w:sz w:val="28"/>
-          <w:szCs w:val="28"/>
-          <w:lang w:val="en-US"/>
-        </w:rPr>
-        <w:t>D</w:t>
-      </w:r>
-      <w:r>
-        <w:rPr>
-          <w:sz w:val="28"/>
-          <w:szCs w:val="28"/>
-        </w:rPr>
-        <w:t>3</w:t>
-      </w:r>
-      <w:r>
-        <w:rPr>
-          <w:sz w:val="28"/>
-          <w:szCs w:val="28"/>
-          <w:lang w:val="uk-UA"/>
-        </w:rPr>
-        <w:t xml:space="preserve"> та транзисторів </w:t>
-      </w:r>
-      <w:r>
-        <w:rPr>
-          <w:sz w:val="28"/>
-          <w:szCs w:val="28"/>
-          <w:lang w:val="en-US"/>
-        </w:rPr>
-        <w:t>Q</w:t>
-      </w:r>
-      <w:r>
-        <w:rPr>
-          <w:sz w:val="28"/>
-          <w:szCs w:val="28"/>
-        </w:rPr>
-        <w:t>1,</w:t>
-      </w:r>
-      <w:r>
-        <w:rPr>
-          <w:sz w:val="28"/>
-          <w:szCs w:val="28"/>
-          <w:lang w:val="en-US"/>
-        </w:rPr>
-        <w:t>Q</w:t>
-      </w:r>
-      <w:r>
-        <w:rPr>
-          <w:sz w:val="28"/>
-          <w:szCs w:val="28"/>
-        </w:rPr>
-        <w:t>2,</w:t>
-      </w:r>
-      <w:r>
-        <w:rPr>
-          <w:sz w:val="28"/>
-          <w:szCs w:val="28"/>
-          <w:lang w:val="en-US"/>
-        </w:rPr>
-        <w:t>Q</w:t>
-      </w:r>
-      <w:r>
-        <w:rPr>
-          <w:sz w:val="28"/>
-          <w:szCs w:val="28"/>
-        </w:rPr>
-        <w:t>3</w:t>
-      </w:r>
-      <w:r>
-        <w:rPr>
-          <w:sz w:val="28"/>
-          <w:szCs w:val="28"/>
-          <w:lang w:val="uk-UA"/>
-        </w:rPr>
-        <w:t>, можна знайти у додатку 1.</w:t>
-      </w:r>
-    </w:p>
-    <w:p>
-      <w:pPr>
-        <w:rPr>
-          <w:i/>
-          <w:sz w:val="24"/>
-          <w:szCs w:val="24"/>
-          <w:lang w:val="uk-UA"/>
-        </w:rPr>
-      </w:pPr>
-    </w:p>
-    <w:p>
-      <w:pPr>
-        <w:rPr>
+      </w:pPr>
+    </w:p>
+    <w:p>
+      <w:pPr>
+        <w:rPr>
+          <w:rFonts w:ascii="Times New Roman" w:hAnsi="Times New Roman" w:cs="Times New Roman"/>
           <w:i/>
           <w:sz w:val="24"/>
           <w:szCs w:val="24"/>
@@ -3290,13 +3222,15 @@
           <w:numId w:val="2"/>
         </w:numPr>
         <w:rPr>
-          <w:sz w:val="28"/>
-          <w:szCs w:val="28"/>
-          <w:lang w:val="uk-UA"/>
-        </w:rPr>
-      </w:pPr>
-      <w:r>
-        <w:rPr>
+          <w:rFonts w:ascii="Times New Roman" w:hAnsi="Times New Roman" w:cs="Times New Roman"/>
+          <w:sz w:val="28"/>
+          <w:szCs w:val="28"/>
+          <w:lang w:val="uk-UA"/>
+        </w:rPr>
+      </w:pPr>
+      <w:r>
+        <w:rPr>
+          <w:rFonts w:ascii="Times New Roman" w:hAnsi="Times New Roman" w:cs="Times New Roman"/>
           <w:sz w:val="28"/>
           <w:szCs w:val="28"/>
           <w:lang w:val="uk-UA"/>
@@ -3308,1839 +3242,256 @@
     <w:p>
       <w:pPr>
         <w:rPr>
-          <w:sz w:val="28"/>
-          <w:szCs w:val="28"/>
-        </w:rPr>
-      </w:pPr>
-      <w:r>
-        <w:rPr>
-          <w:sz w:val="28"/>
-          <w:szCs w:val="28"/>
-        </w:rPr>
-        <w:t xml:space="preserve">Про роботу </w:t>
-      </w:r>
-      <w:proofErr w:type="spellStart"/>
-      <w:r>
-        <w:rPr>
-          <w:sz w:val="28"/>
-          <w:szCs w:val="28"/>
-        </w:rPr>
-        <w:t>схеми</w:t>
-      </w:r>
-      <w:proofErr w:type="spellEnd"/>
-      <w:proofErr w:type="gramStart"/>
-      <w:r>
-        <w:rPr>
-          <w:sz w:val="28"/>
-          <w:szCs w:val="28"/>
-        </w:rPr>
-        <w:t xml:space="preserve"> :</w:t>
-      </w:r>
-      <w:proofErr w:type="gramEnd"/>
-    </w:p>
-    <w:p>
-      <w:pPr>
-        <w:rPr>
-          <w:sz w:val="28"/>
-          <w:szCs w:val="28"/>
-        </w:rPr>
-      </w:pPr>
-      <w:proofErr w:type="spellStart"/>
-      <w:r>
-        <w:rPr>
-          <w:sz w:val="28"/>
-          <w:szCs w:val="28"/>
-        </w:rPr>
-        <w:t>Діод</w:t>
-      </w:r>
-      <w:proofErr w:type="spellEnd"/>
-      <w:r>
-        <w:rPr>
-          <w:sz w:val="28"/>
-          <w:szCs w:val="28"/>
-        </w:rPr>
-        <w:t xml:space="preserve"> D6 </w:t>
-      </w:r>
-      <w:proofErr w:type="spellStart"/>
-      <w:r>
-        <w:rPr>
-          <w:sz w:val="28"/>
-          <w:szCs w:val="28"/>
-        </w:rPr>
-        <w:t>задає</w:t>
-      </w:r>
-      <w:proofErr w:type="spellEnd"/>
-      <w:r>
-        <w:rPr>
-          <w:sz w:val="28"/>
-          <w:szCs w:val="28"/>
+          <w:rFonts w:ascii="Times New Roman" w:hAnsi="Times New Roman" w:cs="Times New Roman"/>
+          <w:sz w:val="28"/>
+          <w:szCs w:val="28"/>
+          <w:lang w:val="uk-UA"/>
+        </w:rPr>
+      </w:pPr>
+      <w:r>
+        <w:rPr>
+          <w:rFonts w:ascii="Times New Roman" w:hAnsi="Times New Roman" w:cs="Times New Roman"/>
+          <w:sz w:val="28"/>
+          <w:szCs w:val="28"/>
+          <w:lang w:val="uk-UA"/>
+        </w:rPr>
+        <w:t>Про роботу схеми :</w:t>
+      </w:r>
+    </w:p>
+    <w:p>
+      <w:pPr>
+        <w:rPr>
+          <w:rFonts w:ascii="Times New Roman" w:hAnsi="Times New Roman" w:cs="Times New Roman"/>
+          <w:sz w:val="28"/>
+          <w:szCs w:val="28"/>
+          <w:lang w:val="uk-UA"/>
+        </w:rPr>
+      </w:pPr>
+      <w:r>
+        <w:rPr>
+          <w:rFonts w:ascii="Times New Roman" w:hAnsi="Times New Roman" w:cs="Times New Roman"/>
+          <w:sz w:val="28"/>
+          <w:szCs w:val="28"/>
+          <w:lang w:val="uk-UA"/>
+        </w:rPr>
+        <w:t xml:space="preserve">Діод </w:t>
+      </w:r>
+      <w:r>
+        <w:rPr>
+          <w:rFonts w:ascii="Times New Roman" w:hAnsi="Times New Roman" w:cs="Times New Roman"/>
+          <w:sz w:val="28"/>
+          <w:szCs w:val="28"/>
+        </w:rPr>
+        <w:t>D</w:t>
+      </w:r>
+      <w:r>
+        <w:rPr>
+          <w:rFonts w:ascii="Times New Roman" w:hAnsi="Times New Roman" w:cs="Times New Roman"/>
+          <w:sz w:val="28"/>
+          <w:szCs w:val="28"/>
+          <w:lang w:val="uk-UA"/>
+        </w:rPr>
+        <w:t xml:space="preserve">6 задає опорну напругу приблизно 0.65В. Яку можна потім відрегулювати(регулюючи опір ми можемо задати вихідний струм на світлодіоді) резистором </w:t>
+      </w:r>
+      <w:r>
+        <w:rPr>
+          <w:rFonts w:ascii="Times New Roman" w:hAnsi="Times New Roman" w:cs="Times New Roman"/>
+          <w:sz w:val="28"/>
+          <w:szCs w:val="28"/>
+        </w:rPr>
+        <w:t>R</w:t>
+      </w:r>
+      <w:r>
+        <w:rPr>
+          <w:rFonts w:ascii="Times New Roman" w:hAnsi="Times New Roman" w:cs="Times New Roman"/>
+          <w:sz w:val="28"/>
+          <w:szCs w:val="28"/>
+          <w:lang w:val="uk-UA"/>
+        </w:rPr>
+        <w:t>7 та подати на інвертуючий вхід першого компаратора.</w:t>
+      </w:r>
+    </w:p>
+    <w:p>
+      <w:pPr>
+        <w:rPr>
+          <w:rFonts w:ascii="Times New Roman" w:hAnsi="Times New Roman" w:cs="Times New Roman"/>
+          <w:sz w:val="28"/>
+          <w:szCs w:val="28"/>
+        </w:rPr>
+      </w:pPr>
+      <w:r>
+        <w:rPr>
+          <w:rFonts w:ascii="Times New Roman" w:hAnsi="Times New Roman" w:cs="Times New Roman"/>
+          <w:sz w:val="28"/>
+          <w:szCs w:val="28"/>
+          <w:lang w:val="uk-UA"/>
+        </w:rPr>
+        <w:t xml:space="preserve">Коли польовий транзистор відкривається,струм протікає через котушку та світлодіод(струм ще залишається в колі, через те що котушка тримає його) а також через резистори </w:t>
+      </w:r>
+      <w:r>
+        <w:rPr>
+          <w:rFonts w:ascii="Times New Roman" w:hAnsi="Times New Roman" w:cs="Times New Roman"/>
+          <w:sz w:val="28"/>
+          <w:szCs w:val="28"/>
+        </w:rPr>
+        <w:t>R</w:t>
+      </w:r>
+      <w:r>
+        <w:rPr>
+          <w:rFonts w:ascii="Times New Roman" w:hAnsi="Times New Roman" w:cs="Times New Roman"/>
+          <w:sz w:val="28"/>
+          <w:szCs w:val="28"/>
+          <w:lang w:val="uk-UA"/>
+        </w:rPr>
+        <w:t xml:space="preserve">10 та </w:t>
+      </w:r>
+      <w:r>
+        <w:rPr>
+          <w:rFonts w:ascii="Times New Roman" w:hAnsi="Times New Roman" w:cs="Times New Roman"/>
+          <w:sz w:val="28"/>
+          <w:szCs w:val="28"/>
+        </w:rPr>
+        <w:t>R</w:t>
+      </w:r>
+      <w:r>
+        <w:rPr>
+          <w:rFonts w:ascii="Times New Roman" w:hAnsi="Times New Roman" w:cs="Times New Roman"/>
+          <w:sz w:val="28"/>
+          <w:szCs w:val="28"/>
+          <w:lang w:val="uk-UA"/>
+        </w:rPr>
+        <w:t xml:space="preserve">11, в наслідок чого напруга на резисторах зростає і зростає напруга на неінвертуючому вході 1-го компаратора. </w:t>
+      </w:r>
+      <w:r>
+        <w:rPr>
+          <w:rFonts w:ascii="Times New Roman" w:hAnsi="Times New Roman" w:cs="Times New Roman"/>
+          <w:sz w:val="28"/>
+          <w:szCs w:val="28"/>
+        </w:rPr>
+        <w:t>Тоді на виході 1 компаратора з’являється високий рівень, який потім подається на неінвертуючий вхід(а інвертуючий вхід для ШІМ-сигналу, його я залишив без сигналу, на ньому стабільно 2.5В через подільник напруги). І на виході 2-го компаратора також з’являється високий рівень, який подається на драйвер затвору(на біполярних транзисторах) польового транзистора, і на затворі з’являється висок</w:t>
+      </w:r>
+      <w:r>
+        <w:rPr>
+          <w:rFonts w:ascii="Times New Roman" w:hAnsi="Times New Roman" w:cs="Times New Roman"/>
+          <w:sz w:val="28"/>
+          <w:szCs w:val="28"/>
+        </w:rPr>
+        <w:t>а напруга, що спричиняє закритт</w:t>
+      </w:r>
+      <w:r>
+        <w:rPr>
+          <w:rFonts w:ascii="Times New Roman" w:hAnsi="Times New Roman" w:cs="Times New Roman"/>
+          <w:sz w:val="28"/>
+          <w:szCs w:val="28"/>
+          <w:lang w:val="uk-UA"/>
+        </w:rPr>
+        <w:t>я</w:t>
+      </w:r>
+      <w:r>
+        <w:rPr>
+          <w:rFonts w:ascii="Times New Roman" w:hAnsi="Times New Roman" w:cs="Times New Roman"/>
+          <w:sz w:val="28"/>
+          <w:szCs w:val="28"/>
+        </w:rPr>
+        <w:t xml:space="preserve"> польового транзистора(P-chan).</w:t>
+      </w:r>
+    </w:p>
+    <w:p>
+      <w:pPr>
+        <w:rPr>
+          <w:rFonts w:ascii="Times New Roman" w:hAnsi="Times New Roman" w:cs="Times New Roman"/>
+          <w:sz w:val="28"/>
+          <w:szCs w:val="28"/>
+        </w:rPr>
+      </w:pPr>
+      <w:r>
+        <w:rPr>
+          <w:rFonts w:ascii="Times New Roman" w:hAnsi="Times New Roman" w:cs="Times New Roman"/>
+          <w:sz w:val="28"/>
+          <w:szCs w:val="28"/>
+        </w:rPr>
+        <w:t>Струм на котушці поступово падає, і напруга на неінвертуючому вході 1-го компаратора падає, і на виході 1-го</w:t>
+      </w:r>
+      <w:r>
+        <w:rPr>
+          <w:rFonts w:ascii="Times New Roman" w:hAnsi="Times New Roman" w:cs="Times New Roman"/>
+          <w:sz w:val="28"/>
+          <w:szCs w:val="28"/>
+          <w:lang w:val="uk-UA"/>
         </w:rPr>
         <w:t xml:space="preserve"> </w:t>
       </w:r>
-      <w:proofErr w:type="spellStart"/>
-      <w:r>
-        <w:rPr>
-          <w:sz w:val="28"/>
-          <w:szCs w:val="28"/>
-        </w:rPr>
-        <w:t>опорну</w:t>
-      </w:r>
-      <w:proofErr w:type="spellEnd"/>
-      <w:r>
-        <w:rPr>
-          <w:sz w:val="28"/>
-          <w:szCs w:val="28"/>
+      <w:r>
+        <w:rPr>
+          <w:rFonts w:ascii="Times New Roman" w:hAnsi="Times New Roman" w:cs="Times New Roman"/>
+          <w:sz w:val="28"/>
+          <w:szCs w:val="28"/>
+        </w:rPr>
+        <w:t>компаратора –низький рівень, на 2-ому компараторі також низький рівень і на затворі польового транзистора</w:t>
+      </w:r>
+      <w:r>
+        <w:rPr>
+          <w:rFonts w:ascii="Times New Roman" w:hAnsi="Times New Roman" w:cs="Times New Roman"/>
+          <w:sz w:val="28"/>
+          <w:szCs w:val="28"/>
+          <w:lang w:val="uk-UA"/>
         </w:rPr>
         <w:t xml:space="preserve"> </w:t>
       </w:r>
-      <w:proofErr w:type="spellStart"/>
-      <w:r>
-        <w:rPr>
-          <w:sz w:val="28"/>
-          <w:szCs w:val="28"/>
-        </w:rPr>
-        <w:t>напругу</w:t>
-      </w:r>
-      <w:proofErr w:type="spellEnd"/>
-      <w:r>
-        <w:rPr>
-          <w:sz w:val="28"/>
-          <w:szCs w:val="28"/>
-        </w:rPr>
-        <w:t xml:space="preserve"> </w:t>
-      </w:r>
-      <w:proofErr w:type="spellStart"/>
-      <w:r>
-        <w:rPr>
-          <w:sz w:val="28"/>
-          <w:szCs w:val="28"/>
-        </w:rPr>
-        <w:t>приблизно</w:t>
-      </w:r>
-      <w:proofErr w:type="spellEnd"/>
-      <w:r>
-        <w:rPr>
-          <w:sz w:val="28"/>
-          <w:szCs w:val="28"/>
-        </w:rPr>
-        <w:t xml:space="preserve"> 0.65В. Яку </w:t>
-      </w:r>
-      <w:proofErr w:type="spellStart"/>
-      <w:r>
-        <w:rPr>
-          <w:sz w:val="28"/>
-          <w:szCs w:val="28"/>
-        </w:rPr>
-        <w:t>можна</w:t>
-      </w:r>
-      <w:proofErr w:type="spellEnd"/>
-      <w:r>
-        <w:rPr>
-          <w:sz w:val="28"/>
-          <w:szCs w:val="28"/>
-        </w:rPr>
-        <w:t xml:space="preserve"> </w:t>
-      </w:r>
-      <w:proofErr w:type="spellStart"/>
-      <w:r>
-        <w:rPr>
-          <w:sz w:val="28"/>
-          <w:szCs w:val="28"/>
-        </w:rPr>
-        <w:t>потім</w:t>
-      </w:r>
-      <w:proofErr w:type="spellEnd"/>
-      <w:r>
-        <w:rPr>
-          <w:sz w:val="28"/>
-          <w:szCs w:val="28"/>
-        </w:rPr>
-        <w:t xml:space="preserve"> </w:t>
-      </w:r>
-      <w:proofErr w:type="spellStart"/>
-      <w:r>
-        <w:rPr>
-          <w:sz w:val="28"/>
-          <w:szCs w:val="28"/>
-        </w:rPr>
-        <w:t>відрегулюват</w:t>
-      </w:r>
-      <w:proofErr w:type="gramStart"/>
-      <w:r>
-        <w:rPr>
-          <w:sz w:val="28"/>
-          <w:szCs w:val="28"/>
-        </w:rPr>
-        <w:t>и</w:t>
-      </w:r>
-      <w:proofErr w:type="spellEnd"/>
-      <w:r>
-        <w:rPr>
-          <w:sz w:val="28"/>
-          <w:szCs w:val="28"/>
-        </w:rPr>
-        <w:t>(</w:t>
-      </w:r>
-      <w:proofErr w:type="spellStart"/>
-      <w:proofErr w:type="gramEnd"/>
-      <w:r>
-        <w:rPr>
-          <w:sz w:val="28"/>
-          <w:szCs w:val="28"/>
-        </w:rPr>
-        <w:t>регулюючи</w:t>
-      </w:r>
-      <w:proofErr w:type="spellEnd"/>
-      <w:r>
-        <w:rPr>
-          <w:sz w:val="28"/>
-          <w:szCs w:val="28"/>
-        </w:rPr>
-        <w:t xml:space="preserve"> </w:t>
-      </w:r>
-      <w:proofErr w:type="spellStart"/>
-      <w:r>
-        <w:rPr>
-          <w:sz w:val="28"/>
-          <w:szCs w:val="28"/>
-        </w:rPr>
-        <w:t>опір</w:t>
-      </w:r>
-      <w:proofErr w:type="spellEnd"/>
-      <w:r>
-        <w:rPr>
-          <w:sz w:val="28"/>
-          <w:szCs w:val="28"/>
-        </w:rPr>
-        <w:t xml:space="preserve"> ми </w:t>
-      </w:r>
-      <w:proofErr w:type="spellStart"/>
-      <w:r>
-        <w:rPr>
-          <w:sz w:val="28"/>
-          <w:szCs w:val="28"/>
-        </w:rPr>
-        <w:t>можемо</w:t>
-      </w:r>
-      <w:proofErr w:type="spellEnd"/>
-      <w:r>
-        <w:rPr>
-          <w:sz w:val="28"/>
-          <w:szCs w:val="28"/>
-        </w:rPr>
-        <w:t xml:space="preserve"> </w:t>
-      </w:r>
-      <w:proofErr w:type="spellStart"/>
-      <w:r>
-        <w:rPr>
-          <w:sz w:val="28"/>
-          <w:szCs w:val="28"/>
-        </w:rPr>
-        <w:t>задати</w:t>
-      </w:r>
-      <w:proofErr w:type="spellEnd"/>
-      <w:r>
-        <w:rPr>
-          <w:sz w:val="28"/>
-          <w:szCs w:val="28"/>
-        </w:rPr>
-        <w:t xml:space="preserve"> </w:t>
-      </w:r>
-      <w:proofErr w:type="spellStart"/>
-      <w:r>
-        <w:rPr>
-          <w:sz w:val="28"/>
-          <w:szCs w:val="28"/>
-        </w:rPr>
-        <w:t>вихідний</w:t>
-      </w:r>
-      <w:proofErr w:type="spellEnd"/>
-      <w:r>
-        <w:rPr>
-          <w:sz w:val="28"/>
-          <w:szCs w:val="28"/>
-        </w:rPr>
-        <w:t xml:space="preserve"> струм на </w:t>
-      </w:r>
-      <w:proofErr w:type="spellStart"/>
-      <w:r>
-        <w:rPr>
-          <w:sz w:val="28"/>
-          <w:szCs w:val="28"/>
-        </w:rPr>
-        <w:t>світлодіоді</w:t>
-      </w:r>
-      <w:proofErr w:type="spellEnd"/>
-      <w:r>
-        <w:rPr>
-          <w:sz w:val="28"/>
-          <w:szCs w:val="28"/>
-        </w:rPr>
-        <w:t xml:space="preserve">) резистором R7 та подати на </w:t>
-      </w:r>
-      <w:proofErr w:type="spellStart"/>
-      <w:r>
-        <w:rPr>
-          <w:sz w:val="28"/>
-          <w:szCs w:val="28"/>
-        </w:rPr>
-        <w:t>інвертуючий</w:t>
-      </w:r>
-      <w:proofErr w:type="spellEnd"/>
-      <w:r>
-        <w:rPr>
-          <w:sz w:val="28"/>
-          <w:szCs w:val="28"/>
-        </w:rPr>
-        <w:t xml:space="preserve"> </w:t>
-      </w:r>
-      <w:proofErr w:type="spellStart"/>
-      <w:r>
-        <w:rPr>
-          <w:sz w:val="28"/>
-          <w:szCs w:val="28"/>
-        </w:rPr>
-        <w:t>вхід</w:t>
-      </w:r>
-      <w:proofErr w:type="spellEnd"/>
-      <w:r>
-        <w:rPr>
-          <w:sz w:val="28"/>
-          <w:szCs w:val="28"/>
-        </w:rPr>
-        <w:t xml:space="preserve"> </w:t>
-      </w:r>
-      <w:proofErr w:type="spellStart"/>
-      <w:r>
-        <w:rPr>
-          <w:sz w:val="28"/>
-          <w:szCs w:val="28"/>
-        </w:rPr>
-        <w:t>першого</w:t>
-      </w:r>
-      <w:proofErr w:type="spellEnd"/>
-      <w:r>
-        <w:rPr>
-          <w:sz w:val="28"/>
-          <w:szCs w:val="28"/>
-        </w:rPr>
-        <w:t xml:space="preserve"> компаратора.</w:t>
-      </w:r>
-    </w:p>
-    <w:p>
-      <w:pPr>
-        <w:rPr>
-          <w:sz w:val="28"/>
-          <w:szCs w:val="28"/>
-        </w:rPr>
-      </w:pPr>
-      <w:r>
-        <w:rPr>
-          <w:sz w:val="28"/>
-          <w:szCs w:val="28"/>
-        </w:rPr>
-        <w:t xml:space="preserve">Коли </w:t>
-      </w:r>
-      <w:proofErr w:type="spellStart"/>
-      <w:r>
-        <w:rPr>
-          <w:sz w:val="28"/>
-          <w:szCs w:val="28"/>
-        </w:rPr>
-        <w:t>польовий</w:t>
-      </w:r>
-      <w:proofErr w:type="spellEnd"/>
-      <w:r>
-        <w:rPr>
-          <w:sz w:val="28"/>
-          <w:szCs w:val="28"/>
-        </w:rPr>
-        <w:t xml:space="preserve"> транзистор </w:t>
-      </w:r>
-      <w:proofErr w:type="spellStart"/>
-      <w:r>
-        <w:rPr>
-          <w:sz w:val="28"/>
-          <w:szCs w:val="28"/>
-        </w:rPr>
-        <w:t>відкривається</w:t>
-      </w:r>
-      <w:proofErr w:type="gramStart"/>
-      <w:r>
-        <w:rPr>
-          <w:sz w:val="28"/>
-          <w:szCs w:val="28"/>
-        </w:rPr>
-        <w:t>,с</w:t>
-      </w:r>
-      <w:proofErr w:type="gramEnd"/>
-      <w:r>
-        <w:rPr>
-          <w:sz w:val="28"/>
-          <w:szCs w:val="28"/>
-        </w:rPr>
-        <w:t>трум</w:t>
-      </w:r>
-      <w:proofErr w:type="spellEnd"/>
-      <w:r>
-        <w:rPr>
-          <w:sz w:val="28"/>
-          <w:szCs w:val="28"/>
-        </w:rPr>
-        <w:t xml:space="preserve"> </w:t>
-      </w:r>
-      <w:proofErr w:type="spellStart"/>
-      <w:r>
-        <w:rPr>
-          <w:sz w:val="28"/>
-          <w:szCs w:val="28"/>
-        </w:rPr>
-        <w:t>протікає</w:t>
-      </w:r>
-      <w:proofErr w:type="spellEnd"/>
-      <w:r>
-        <w:rPr>
-          <w:sz w:val="28"/>
-          <w:szCs w:val="28"/>
-        </w:rPr>
-        <w:t xml:space="preserve"> через </w:t>
-      </w:r>
-      <w:proofErr w:type="spellStart"/>
-      <w:r>
-        <w:rPr>
-          <w:sz w:val="28"/>
-          <w:szCs w:val="28"/>
-        </w:rPr>
-        <w:t>котушку</w:t>
-      </w:r>
-      <w:proofErr w:type="spellEnd"/>
-      <w:r>
-        <w:rPr>
-          <w:sz w:val="28"/>
-          <w:szCs w:val="28"/>
-        </w:rPr>
-        <w:t xml:space="preserve"> та </w:t>
-      </w:r>
-      <w:proofErr w:type="spellStart"/>
-      <w:r>
-        <w:rPr>
-          <w:sz w:val="28"/>
-          <w:szCs w:val="28"/>
-        </w:rPr>
-        <w:t>світлодіод</w:t>
-      </w:r>
-      <w:proofErr w:type="spellEnd"/>
-      <w:r>
-        <w:rPr>
-          <w:sz w:val="28"/>
-          <w:szCs w:val="28"/>
-        </w:rPr>
-        <w:t xml:space="preserve">(струм </w:t>
-      </w:r>
-      <w:proofErr w:type="spellStart"/>
-      <w:r>
-        <w:rPr>
-          <w:sz w:val="28"/>
-          <w:szCs w:val="28"/>
-        </w:rPr>
-        <w:t>ще</w:t>
-      </w:r>
-      <w:proofErr w:type="spellEnd"/>
-      <w:r>
-        <w:rPr>
-          <w:sz w:val="28"/>
-          <w:szCs w:val="28"/>
-        </w:rPr>
-        <w:t xml:space="preserve"> </w:t>
-      </w:r>
-      <w:proofErr w:type="spellStart"/>
-      <w:r>
-        <w:rPr>
-          <w:sz w:val="28"/>
-          <w:szCs w:val="28"/>
-        </w:rPr>
-        <w:t>залишається</w:t>
-      </w:r>
-      <w:proofErr w:type="spellEnd"/>
-      <w:r>
-        <w:rPr>
-          <w:sz w:val="28"/>
-          <w:szCs w:val="28"/>
-        </w:rPr>
-        <w:t xml:space="preserve"> в</w:t>
-      </w:r>
-      <w:r>
-        <w:rPr>
-          <w:sz w:val="28"/>
-          <w:szCs w:val="28"/>
-        </w:rPr>
-        <w:t xml:space="preserve"> </w:t>
-      </w:r>
-      <w:proofErr w:type="spellStart"/>
-      <w:r>
-        <w:rPr>
-          <w:sz w:val="28"/>
-          <w:szCs w:val="28"/>
-        </w:rPr>
-        <w:t>колі</w:t>
-      </w:r>
-      <w:proofErr w:type="spellEnd"/>
-      <w:r>
-        <w:rPr>
-          <w:sz w:val="28"/>
-          <w:szCs w:val="28"/>
-        </w:rPr>
-        <w:t xml:space="preserve">, через те </w:t>
-      </w:r>
-      <w:proofErr w:type="spellStart"/>
-      <w:r>
-        <w:rPr>
-          <w:sz w:val="28"/>
-          <w:szCs w:val="28"/>
-        </w:rPr>
-        <w:t>що</w:t>
-      </w:r>
-      <w:proofErr w:type="spellEnd"/>
-      <w:r>
-        <w:rPr>
-          <w:sz w:val="28"/>
-          <w:szCs w:val="28"/>
-        </w:rPr>
-        <w:t xml:space="preserve"> </w:t>
-      </w:r>
-      <w:proofErr w:type="spellStart"/>
-      <w:r>
-        <w:rPr>
-          <w:sz w:val="28"/>
-          <w:szCs w:val="28"/>
-        </w:rPr>
-        <w:t>котушка</w:t>
-      </w:r>
-      <w:proofErr w:type="spellEnd"/>
-      <w:r>
-        <w:rPr>
-          <w:sz w:val="28"/>
-          <w:szCs w:val="28"/>
-        </w:rPr>
-        <w:t xml:space="preserve"> </w:t>
-      </w:r>
-      <w:proofErr w:type="spellStart"/>
-      <w:r>
-        <w:rPr>
-          <w:sz w:val="28"/>
-          <w:szCs w:val="28"/>
-        </w:rPr>
-        <w:t>тримає</w:t>
-      </w:r>
-      <w:proofErr w:type="spellEnd"/>
-      <w:r>
-        <w:rPr>
-          <w:sz w:val="28"/>
-          <w:szCs w:val="28"/>
-        </w:rPr>
-        <w:t xml:space="preserve"> </w:t>
-      </w:r>
-      <w:proofErr w:type="spellStart"/>
-      <w:r>
-        <w:rPr>
-          <w:sz w:val="28"/>
-          <w:szCs w:val="28"/>
-        </w:rPr>
-        <w:t>його</w:t>
-      </w:r>
-      <w:proofErr w:type="spellEnd"/>
-      <w:r>
-        <w:rPr>
-          <w:sz w:val="28"/>
-          <w:szCs w:val="28"/>
-        </w:rPr>
-        <w:t xml:space="preserve">) а </w:t>
-      </w:r>
-      <w:proofErr w:type="spellStart"/>
-      <w:r>
-        <w:rPr>
-          <w:sz w:val="28"/>
-          <w:szCs w:val="28"/>
-        </w:rPr>
-        <w:t>також</w:t>
-      </w:r>
-      <w:proofErr w:type="spellEnd"/>
-      <w:r>
-        <w:rPr>
-          <w:sz w:val="28"/>
-          <w:szCs w:val="28"/>
-        </w:rPr>
-        <w:t xml:space="preserve"> через </w:t>
-      </w:r>
-      <w:proofErr w:type="spellStart"/>
-      <w:r>
-        <w:rPr>
-          <w:sz w:val="28"/>
-          <w:szCs w:val="28"/>
-        </w:rPr>
-        <w:t>резистори</w:t>
-      </w:r>
-      <w:proofErr w:type="spellEnd"/>
-      <w:r>
-        <w:rPr>
-          <w:sz w:val="28"/>
-          <w:szCs w:val="28"/>
-        </w:rPr>
-        <w:t xml:space="preserve"> R10 та R11, в </w:t>
-      </w:r>
-      <w:proofErr w:type="spellStart"/>
-      <w:r>
-        <w:rPr>
-          <w:sz w:val="28"/>
-          <w:szCs w:val="28"/>
-        </w:rPr>
-        <w:t>наслідок</w:t>
-      </w:r>
-      <w:proofErr w:type="spellEnd"/>
-      <w:r>
-        <w:rPr>
-          <w:sz w:val="28"/>
-          <w:szCs w:val="28"/>
-        </w:rPr>
-        <w:t xml:space="preserve"> </w:t>
-      </w:r>
-      <w:proofErr w:type="spellStart"/>
-      <w:r>
-        <w:rPr>
-          <w:sz w:val="28"/>
-          <w:szCs w:val="28"/>
-        </w:rPr>
-        <w:t>чого</w:t>
-      </w:r>
-      <w:proofErr w:type="spellEnd"/>
-      <w:r>
-        <w:rPr>
-          <w:sz w:val="28"/>
-          <w:szCs w:val="28"/>
-        </w:rPr>
-        <w:t xml:space="preserve"> </w:t>
-      </w:r>
-      <w:proofErr w:type="spellStart"/>
-      <w:r>
-        <w:rPr>
-          <w:sz w:val="28"/>
-          <w:szCs w:val="28"/>
-        </w:rPr>
-        <w:t>напруга</w:t>
-      </w:r>
-      <w:proofErr w:type="spellEnd"/>
-      <w:r>
-        <w:rPr>
-          <w:sz w:val="28"/>
-          <w:szCs w:val="28"/>
-        </w:rPr>
-        <w:t xml:space="preserve"> на</w:t>
-      </w:r>
-      <w:r>
-        <w:rPr>
-          <w:sz w:val="28"/>
-          <w:szCs w:val="28"/>
-        </w:rPr>
-        <w:t xml:space="preserve"> </w:t>
-      </w:r>
-      <w:r>
-        <w:rPr>
-          <w:sz w:val="28"/>
-          <w:szCs w:val="28"/>
-        </w:rPr>
-        <w:t xml:space="preserve">резисторах </w:t>
-      </w:r>
-      <w:proofErr w:type="spellStart"/>
-      <w:r>
-        <w:rPr>
-          <w:sz w:val="28"/>
-          <w:szCs w:val="28"/>
-        </w:rPr>
-        <w:t>зростає</w:t>
-      </w:r>
-      <w:proofErr w:type="spellEnd"/>
-      <w:r>
-        <w:rPr>
-          <w:sz w:val="28"/>
-          <w:szCs w:val="28"/>
-        </w:rPr>
-        <w:t xml:space="preserve"> і </w:t>
-      </w:r>
-      <w:proofErr w:type="spellStart"/>
-      <w:r>
-        <w:rPr>
-          <w:sz w:val="28"/>
-          <w:szCs w:val="28"/>
-        </w:rPr>
-        <w:t>зростає</w:t>
-      </w:r>
-      <w:proofErr w:type="spellEnd"/>
-      <w:r>
-        <w:rPr>
-          <w:sz w:val="28"/>
-          <w:szCs w:val="28"/>
-        </w:rPr>
-        <w:t xml:space="preserve"> </w:t>
-      </w:r>
-      <w:proofErr w:type="spellStart"/>
-      <w:r>
-        <w:rPr>
-          <w:sz w:val="28"/>
-          <w:szCs w:val="28"/>
-        </w:rPr>
-        <w:t>напруга</w:t>
-      </w:r>
-      <w:proofErr w:type="spellEnd"/>
-      <w:r>
-        <w:rPr>
-          <w:sz w:val="28"/>
-          <w:szCs w:val="28"/>
-        </w:rPr>
-        <w:t xml:space="preserve"> на </w:t>
-      </w:r>
-      <w:proofErr w:type="spellStart"/>
-      <w:r>
-        <w:rPr>
-          <w:sz w:val="28"/>
-          <w:szCs w:val="28"/>
-        </w:rPr>
-        <w:t>неінвертуючому</w:t>
-      </w:r>
-      <w:proofErr w:type="spellEnd"/>
-      <w:r>
-        <w:rPr>
-          <w:sz w:val="28"/>
-          <w:szCs w:val="28"/>
-        </w:rPr>
-        <w:t xml:space="preserve"> </w:t>
-      </w:r>
-      <w:proofErr w:type="spellStart"/>
-      <w:r>
-        <w:rPr>
-          <w:sz w:val="28"/>
-          <w:szCs w:val="28"/>
-        </w:rPr>
-        <w:t>вході</w:t>
-      </w:r>
-      <w:proofErr w:type="spellEnd"/>
-      <w:r>
-        <w:rPr>
-          <w:sz w:val="28"/>
-          <w:szCs w:val="28"/>
-        </w:rPr>
-        <w:t xml:space="preserve"> 1-го компаратора. </w:t>
-      </w:r>
-      <w:proofErr w:type="spellStart"/>
-      <w:r>
-        <w:rPr>
-          <w:sz w:val="28"/>
-          <w:szCs w:val="28"/>
-        </w:rPr>
-        <w:t>Тоді</w:t>
-      </w:r>
-      <w:proofErr w:type="spellEnd"/>
-      <w:r>
-        <w:rPr>
-          <w:sz w:val="28"/>
-          <w:szCs w:val="28"/>
-        </w:rPr>
-        <w:t xml:space="preserve"> на </w:t>
-      </w:r>
-      <w:proofErr w:type="spellStart"/>
-      <w:r>
-        <w:rPr>
-          <w:sz w:val="28"/>
-          <w:szCs w:val="28"/>
-        </w:rPr>
-        <w:t>виході</w:t>
-      </w:r>
-      <w:proofErr w:type="spellEnd"/>
-      <w:r>
-        <w:rPr>
-          <w:sz w:val="28"/>
-          <w:szCs w:val="28"/>
-        </w:rPr>
-        <w:t xml:space="preserve"> 1 компаратора</w:t>
-      </w:r>
-      <w:r>
-        <w:rPr>
-          <w:sz w:val="28"/>
-          <w:szCs w:val="28"/>
-        </w:rPr>
-        <w:t xml:space="preserve"> </w:t>
-      </w:r>
-      <w:proofErr w:type="spellStart"/>
-      <w:r>
-        <w:rPr>
-          <w:sz w:val="28"/>
-          <w:szCs w:val="28"/>
-        </w:rPr>
-        <w:t>з’являється</w:t>
-      </w:r>
-      <w:proofErr w:type="spellEnd"/>
-      <w:r>
-        <w:rPr>
-          <w:sz w:val="28"/>
-          <w:szCs w:val="28"/>
-        </w:rPr>
-        <w:t xml:space="preserve"> </w:t>
-      </w:r>
-      <w:proofErr w:type="spellStart"/>
-      <w:r>
-        <w:rPr>
-          <w:sz w:val="28"/>
-          <w:szCs w:val="28"/>
-        </w:rPr>
-        <w:t>високий</w:t>
-      </w:r>
-      <w:proofErr w:type="spellEnd"/>
-      <w:r>
-        <w:rPr>
-          <w:sz w:val="28"/>
-          <w:szCs w:val="28"/>
-        </w:rPr>
-        <w:t xml:space="preserve"> </w:t>
-      </w:r>
-      <w:proofErr w:type="spellStart"/>
-      <w:proofErr w:type="gramStart"/>
-      <w:r>
-        <w:rPr>
-          <w:sz w:val="28"/>
-          <w:szCs w:val="28"/>
-        </w:rPr>
-        <w:t>р</w:t>
-      </w:r>
-      <w:proofErr w:type="gramEnd"/>
-      <w:r>
-        <w:rPr>
-          <w:sz w:val="28"/>
-          <w:szCs w:val="28"/>
-        </w:rPr>
-        <w:t>івень</w:t>
-      </w:r>
-      <w:proofErr w:type="spellEnd"/>
-      <w:r>
-        <w:rPr>
-          <w:sz w:val="28"/>
-          <w:szCs w:val="28"/>
-        </w:rPr>
-        <w:t xml:space="preserve">, </w:t>
-      </w:r>
-      <w:proofErr w:type="spellStart"/>
-      <w:r>
-        <w:rPr>
-          <w:sz w:val="28"/>
-          <w:szCs w:val="28"/>
-        </w:rPr>
-        <w:t>який</w:t>
-      </w:r>
-      <w:proofErr w:type="spellEnd"/>
-      <w:r>
-        <w:rPr>
-          <w:sz w:val="28"/>
-          <w:szCs w:val="28"/>
-        </w:rPr>
-        <w:t xml:space="preserve"> </w:t>
-      </w:r>
-      <w:proofErr w:type="spellStart"/>
-      <w:r>
-        <w:rPr>
-          <w:sz w:val="28"/>
-          <w:szCs w:val="28"/>
-        </w:rPr>
-        <w:t>потім</w:t>
-      </w:r>
-      <w:proofErr w:type="spellEnd"/>
-      <w:r>
-        <w:rPr>
-          <w:sz w:val="28"/>
-          <w:szCs w:val="28"/>
-        </w:rPr>
-        <w:t xml:space="preserve"> </w:t>
-      </w:r>
-      <w:proofErr w:type="spellStart"/>
-      <w:r>
-        <w:rPr>
-          <w:sz w:val="28"/>
-          <w:szCs w:val="28"/>
-        </w:rPr>
-        <w:t>подається</w:t>
-      </w:r>
-      <w:proofErr w:type="spellEnd"/>
-      <w:r>
-        <w:rPr>
-          <w:sz w:val="28"/>
-          <w:szCs w:val="28"/>
-        </w:rPr>
-        <w:t xml:space="preserve"> на </w:t>
-      </w:r>
-      <w:proofErr w:type="spellStart"/>
-      <w:r>
-        <w:rPr>
-          <w:sz w:val="28"/>
-          <w:szCs w:val="28"/>
-        </w:rPr>
-        <w:t>неінвертуючий</w:t>
-      </w:r>
-      <w:proofErr w:type="spellEnd"/>
-      <w:r>
-        <w:rPr>
-          <w:sz w:val="28"/>
-          <w:szCs w:val="28"/>
-        </w:rPr>
-        <w:t xml:space="preserve"> </w:t>
-      </w:r>
-      <w:proofErr w:type="spellStart"/>
-      <w:r>
-        <w:rPr>
-          <w:sz w:val="28"/>
-          <w:szCs w:val="28"/>
-        </w:rPr>
-        <w:t>вхід</w:t>
-      </w:r>
-      <w:proofErr w:type="spellEnd"/>
-      <w:r>
-        <w:rPr>
-          <w:sz w:val="28"/>
-          <w:szCs w:val="28"/>
-        </w:rPr>
-        <w:t xml:space="preserve">(а </w:t>
-      </w:r>
-      <w:proofErr w:type="spellStart"/>
-      <w:r>
-        <w:rPr>
-          <w:sz w:val="28"/>
-          <w:szCs w:val="28"/>
-        </w:rPr>
-        <w:t>інвертуючий</w:t>
-      </w:r>
-      <w:proofErr w:type="spellEnd"/>
-      <w:r>
-        <w:rPr>
-          <w:sz w:val="28"/>
-          <w:szCs w:val="28"/>
-        </w:rPr>
-        <w:t xml:space="preserve"> </w:t>
-      </w:r>
-      <w:proofErr w:type="spellStart"/>
-      <w:r>
-        <w:rPr>
-          <w:sz w:val="28"/>
-          <w:szCs w:val="28"/>
-        </w:rPr>
-        <w:t>вхід</w:t>
-      </w:r>
-      <w:proofErr w:type="spellEnd"/>
-      <w:r>
-        <w:rPr>
-          <w:sz w:val="28"/>
-          <w:szCs w:val="28"/>
-        </w:rPr>
-        <w:t xml:space="preserve"> для ШІМ-сигналу,</w:t>
-      </w:r>
-      <w:r>
-        <w:rPr>
-          <w:sz w:val="28"/>
-          <w:szCs w:val="28"/>
-        </w:rPr>
-        <w:t xml:space="preserve"> </w:t>
-      </w:r>
-      <w:proofErr w:type="spellStart"/>
-      <w:r>
-        <w:rPr>
-          <w:sz w:val="28"/>
-          <w:szCs w:val="28"/>
-        </w:rPr>
-        <w:t>його</w:t>
-      </w:r>
-      <w:proofErr w:type="spellEnd"/>
-      <w:r>
-        <w:rPr>
-          <w:sz w:val="28"/>
-          <w:szCs w:val="28"/>
-        </w:rPr>
-        <w:t xml:space="preserve"> я </w:t>
-      </w:r>
-      <w:proofErr w:type="spellStart"/>
-      <w:r>
-        <w:rPr>
-          <w:sz w:val="28"/>
-          <w:szCs w:val="28"/>
-        </w:rPr>
-        <w:t>залишив</w:t>
-      </w:r>
-      <w:proofErr w:type="spellEnd"/>
-      <w:r>
-        <w:rPr>
-          <w:sz w:val="28"/>
-          <w:szCs w:val="28"/>
-        </w:rPr>
-        <w:t xml:space="preserve"> без сигналу, на </w:t>
-      </w:r>
-      <w:proofErr w:type="spellStart"/>
-      <w:r>
-        <w:rPr>
-          <w:sz w:val="28"/>
-          <w:szCs w:val="28"/>
-        </w:rPr>
-        <w:t>ньому</w:t>
-      </w:r>
-      <w:proofErr w:type="spellEnd"/>
-      <w:r>
-        <w:rPr>
-          <w:sz w:val="28"/>
-          <w:szCs w:val="28"/>
-        </w:rPr>
-        <w:t xml:space="preserve"> </w:t>
-      </w:r>
-      <w:proofErr w:type="spellStart"/>
-      <w:r>
-        <w:rPr>
-          <w:sz w:val="28"/>
-          <w:szCs w:val="28"/>
-        </w:rPr>
-        <w:t>стабільно</w:t>
-      </w:r>
-      <w:proofErr w:type="spellEnd"/>
-      <w:r>
-        <w:rPr>
-          <w:sz w:val="28"/>
-          <w:szCs w:val="28"/>
-        </w:rPr>
-        <w:t xml:space="preserve"> 2.5В через </w:t>
-      </w:r>
-      <w:proofErr w:type="spellStart"/>
-      <w:r>
-        <w:rPr>
-          <w:sz w:val="28"/>
-          <w:szCs w:val="28"/>
-        </w:rPr>
-        <w:t>подільник</w:t>
-      </w:r>
-      <w:proofErr w:type="spellEnd"/>
-      <w:r>
-        <w:rPr>
-          <w:sz w:val="28"/>
-          <w:szCs w:val="28"/>
-        </w:rPr>
-        <w:t xml:space="preserve"> </w:t>
-      </w:r>
-      <w:proofErr w:type="spellStart"/>
-      <w:r>
-        <w:rPr>
-          <w:sz w:val="28"/>
-          <w:szCs w:val="28"/>
-        </w:rPr>
-        <w:t>напруги</w:t>
-      </w:r>
-      <w:proofErr w:type="spellEnd"/>
-      <w:r>
-        <w:rPr>
-          <w:sz w:val="28"/>
-          <w:szCs w:val="28"/>
-        </w:rPr>
-        <w:t xml:space="preserve">). І на </w:t>
-      </w:r>
-      <w:proofErr w:type="spellStart"/>
-      <w:r>
-        <w:rPr>
-          <w:sz w:val="28"/>
-          <w:szCs w:val="28"/>
-        </w:rPr>
-        <w:t>виході</w:t>
-      </w:r>
-      <w:proofErr w:type="spellEnd"/>
-      <w:r>
-        <w:rPr>
-          <w:sz w:val="28"/>
-          <w:szCs w:val="28"/>
-        </w:rPr>
-        <w:t xml:space="preserve"> 2-го компаратора</w:t>
-      </w:r>
-      <w:r>
-        <w:rPr>
-          <w:sz w:val="28"/>
-          <w:szCs w:val="28"/>
-        </w:rPr>
-        <w:t xml:space="preserve"> </w:t>
-      </w:r>
-      <w:proofErr w:type="spellStart"/>
-      <w:r>
-        <w:rPr>
-          <w:sz w:val="28"/>
-          <w:szCs w:val="28"/>
-        </w:rPr>
-        <w:t>також</w:t>
-      </w:r>
-      <w:proofErr w:type="spellEnd"/>
-      <w:r>
-        <w:rPr>
-          <w:sz w:val="28"/>
-          <w:szCs w:val="28"/>
-        </w:rPr>
-        <w:t xml:space="preserve"> </w:t>
-      </w:r>
-      <w:proofErr w:type="spellStart"/>
-      <w:r>
-        <w:rPr>
-          <w:sz w:val="28"/>
-          <w:szCs w:val="28"/>
-        </w:rPr>
-        <w:t>з’являється</w:t>
-      </w:r>
-      <w:proofErr w:type="spellEnd"/>
-      <w:r>
-        <w:rPr>
-          <w:sz w:val="28"/>
-          <w:szCs w:val="28"/>
-        </w:rPr>
-        <w:t xml:space="preserve"> </w:t>
-      </w:r>
-      <w:proofErr w:type="spellStart"/>
-      <w:r>
-        <w:rPr>
-          <w:sz w:val="28"/>
-          <w:szCs w:val="28"/>
-        </w:rPr>
-        <w:t>високий</w:t>
-      </w:r>
-      <w:proofErr w:type="spellEnd"/>
-      <w:r>
-        <w:rPr>
-          <w:sz w:val="28"/>
-          <w:szCs w:val="28"/>
-        </w:rPr>
-        <w:t xml:space="preserve"> </w:t>
-      </w:r>
-      <w:proofErr w:type="spellStart"/>
-      <w:r>
-        <w:rPr>
-          <w:sz w:val="28"/>
-          <w:szCs w:val="28"/>
-        </w:rPr>
-        <w:t>рівень</w:t>
-      </w:r>
-      <w:proofErr w:type="spellEnd"/>
-      <w:r>
-        <w:rPr>
-          <w:sz w:val="28"/>
-          <w:szCs w:val="28"/>
-        </w:rPr>
-        <w:t xml:space="preserve">, </w:t>
-      </w:r>
-      <w:proofErr w:type="spellStart"/>
-      <w:r>
-        <w:rPr>
-          <w:sz w:val="28"/>
-          <w:szCs w:val="28"/>
-        </w:rPr>
-        <w:t>який</w:t>
-      </w:r>
-      <w:proofErr w:type="spellEnd"/>
-      <w:r>
-        <w:rPr>
-          <w:sz w:val="28"/>
-          <w:szCs w:val="28"/>
-        </w:rPr>
-        <w:t xml:space="preserve"> </w:t>
-      </w:r>
-      <w:proofErr w:type="spellStart"/>
-      <w:r>
-        <w:rPr>
-          <w:sz w:val="28"/>
-          <w:szCs w:val="28"/>
-        </w:rPr>
-        <w:t>подається</w:t>
-      </w:r>
-      <w:proofErr w:type="spellEnd"/>
-      <w:r>
-        <w:rPr>
-          <w:sz w:val="28"/>
-          <w:szCs w:val="28"/>
-        </w:rPr>
-        <w:t xml:space="preserve"> на драйвер затвору(на </w:t>
-      </w:r>
-      <w:proofErr w:type="spellStart"/>
-      <w:r>
-        <w:rPr>
-          <w:sz w:val="28"/>
-          <w:szCs w:val="28"/>
-        </w:rPr>
-        <w:t>біполярних</w:t>
-      </w:r>
-      <w:proofErr w:type="spellEnd"/>
-      <w:r>
-        <w:rPr>
-          <w:sz w:val="28"/>
-          <w:szCs w:val="28"/>
-        </w:rPr>
-        <w:t xml:space="preserve"> транзисторах) </w:t>
-      </w:r>
-      <w:proofErr w:type="spellStart"/>
-      <w:r>
-        <w:rPr>
-          <w:sz w:val="28"/>
-          <w:szCs w:val="28"/>
-        </w:rPr>
-        <w:t>польового</w:t>
-      </w:r>
-      <w:proofErr w:type="spellEnd"/>
-      <w:r>
-        <w:rPr>
-          <w:sz w:val="28"/>
-          <w:szCs w:val="28"/>
-        </w:rPr>
-        <w:t xml:space="preserve"> </w:t>
-      </w:r>
-      <w:r>
-        <w:rPr>
-          <w:sz w:val="28"/>
-          <w:szCs w:val="28"/>
-        </w:rPr>
-        <w:t xml:space="preserve">транзистора, і на </w:t>
-      </w:r>
-      <w:proofErr w:type="spellStart"/>
-      <w:r>
-        <w:rPr>
-          <w:sz w:val="28"/>
-          <w:szCs w:val="28"/>
-        </w:rPr>
-        <w:t>затворі</w:t>
-      </w:r>
-      <w:proofErr w:type="spellEnd"/>
-      <w:r>
-        <w:rPr>
-          <w:sz w:val="28"/>
-          <w:szCs w:val="28"/>
-        </w:rPr>
-        <w:t xml:space="preserve"> </w:t>
-      </w:r>
-      <w:proofErr w:type="spellStart"/>
-      <w:r>
-        <w:rPr>
-          <w:sz w:val="28"/>
-          <w:szCs w:val="28"/>
-        </w:rPr>
-        <w:t>з’</w:t>
-      </w:r>
-      <w:proofErr w:type="gramStart"/>
-      <w:r>
-        <w:rPr>
-          <w:sz w:val="28"/>
-          <w:szCs w:val="28"/>
-        </w:rPr>
-        <w:t>являється</w:t>
-      </w:r>
-      <w:proofErr w:type="spellEnd"/>
-      <w:proofErr w:type="gramEnd"/>
-      <w:r>
-        <w:rPr>
-          <w:sz w:val="28"/>
-          <w:szCs w:val="28"/>
-        </w:rPr>
-        <w:t xml:space="preserve"> </w:t>
-      </w:r>
-      <w:proofErr w:type="spellStart"/>
-      <w:r>
-        <w:rPr>
-          <w:sz w:val="28"/>
-          <w:szCs w:val="28"/>
-        </w:rPr>
-        <w:t>висок</w:t>
-      </w:r>
-      <w:r>
-        <w:rPr>
-          <w:sz w:val="28"/>
-          <w:szCs w:val="28"/>
-        </w:rPr>
-        <w:t>а</w:t>
-      </w:r>
-      <w:proofErr w:type="spellEnd"/>
-      <w:r>
-        <w:rPr>
-          <w:sz w:val="28"/>
-          <w:szCs w:val="28"/>
-        </w:rPr>
-        <w:t xml:space="preserve"> </w:t>
-      </w:r>
-      <w:proofErr w:type="spellStart"/>
-      <w:r>
-        <w:rPr>
-          <w:sz w:val="28"/>
-          <w:szCs w:val="28"/>
-        </w:rPr>
-        <w:t>напруга</w:t>
-      </w:r>
-      <w:proofErr w:type="spellEnd"/>
-      <w:r>
-        <w:rPr>
-          <w:sz w:val="28"/>
-          <w:szCs w:val="28"/>
-        </w:rPr>
-        <w:t xml:space="preserve">, </w:t>
-      </w:r>
-      <w:proofErr w:type="spellStart"/>
-      <w:r>
-        <w:rPr>
-          <w:sz w:val="28"/>
-          <w:szCs w:val="28"/>
-        </w:rPr>
-        <w:t>що</w:t>
-      </w:r>
-      <w:proofErr w:type="spellEnd"/>
-      <w:r>
-        <w:rPr>
-          <w:sz w:val="28"/>
-          <w:szCs w:val="28"/>
-        </w:rPr>
-        <w:t xml:space="preserve"> </w:t>
-      </w:r>
-      <w:proofErr w:type="spellStart"/>
-      <w:r>
-        <w:rPr>
-          <w:sz w:val="28"/>
-          <w:szCs w:val="28"/>
-        </w:rPr>
-        <w:t>спричиняє</w:t>
-      </w:r>
-      <w:proofErr w:type="spellEnd"/>
-      <w:r>
-        <w:rPr>
-          <w:sz w:val="28"/>
-          <w:szCs w:val="28"/>
-        </w:rPr>
-        <w:t xml:space="preserve"> </w:t>
-      </w:r>
-      <w:proofErr w:type="spellStart"/>
-      <w:r>
-        <w:rPr>
-          <w:sz w:val="28"/>
-          <w:szCs w:val="28"/>
-        </w:rPr>
-        <w:t>закритт</w:t>
-      </w:r>
-      <w:proofErr w:type="spellEnd"/>
-      <w:r>
-        <w:rPr>
-          <w:sz w:val="28"/>
-          <w:szCs w:val="28"/>
-          <w:lang w:val="uk-UA"/>
-        </w:rPr>
-        <w:t>я</w:t>
-      </w:r>
-      <w:r>
-        <w:rPr>
-          <w:sz w:val="28"/>
-          <w:szCs w:val="28"/>
-        </w:rPr>
-        <w:t xml:space="preserve"> </w:t>
-      </w:r>
-      <w:proofErr w:type="spellStart"/>
-      <w:r>
-        <w:rPr>
-          <w:sz w:val="28"/>
-          <w:szCs w:val="28"/>
-        </w:rPr>
-        <w:t>польового</w:t>
-      </w:r>
-      <w:proofErr w:type="spellEnd"/>
-      <w:r>
-        <w:rPr>
-          <w:sz w:val="28"/>
-          <w:szCs w:val="28"/>
-        </w:rPr>
-        <w:t xml:space="preserve"> транзистора(P-</w:t>
-      </w:r>
-      <w:proofErr w:type="spellStart"/>
-      <w:r>
-        <w:rPr>
-          <w:sz w:val="28"/>
-          <w:szCs w:val="28"/>
-        </w:rPr>
-        <w:t>chan</w:t>
-      </w:r>
-      <w:proofErr w:type="spellEnd"/>
-      <w:r>
-        <w:rPr>
-          <w:sz w:val="28"/>
-          <w:szCs w:val="28"/>
-        </w:rPr>
-        <w:t>).</w:t>
-      </w:r>
-    </w:p>
-    <w:p>
-      <w:pPr>
-        <w:rPr>
-          <w:sz w:val="28"/>
-          <w:szCs w:val="28"/>
-        </w:rPr>
-      </w:pPr>
-      <w:r>
-        <w:rPr>
-          <w:sz w:val="28"/>
-          <w:szCs w:val="28"/>
-        </w:rPr>
-        <w:t xml:space="preserve">Струм на </w:t>
-      </w:r>
-      <w:proofErr w:type="spellStart"/>
-      <w:r>
-        <w:rPr>
-          <w:sz w:val="28"/>
-          <w:szCs w:val="28"/>
-        </w:rPr>
-        <w:t>котушці</w:t>
-      </w:r>
-      <w:proofErr w:type="spellEnd"/>
-      <w:r>
-        <w:rPr>
-          <w:sz w:val="28"/>
-          <w:szCs w:val="28"/>
-        </w:rPr>
-        <w:t xml:space="preserve"> </w:t>
-      </w:r>
-      <w:proofErr w:type="spellStart"/>
-      <w:r>
-        <w:rPr>
-          <w:sz w:val="28"/>
-          <w:szCs w:val="28"/>
-        </w:rPr>
-        <w:t>поступово</w:t>
-      </w:r>
-      <w:proofErr w:type="spellEnd"/>
-      <w:r>
-        <w:rPr>
-          <w:sz w:val="28"/>
-          <w:szCs w:val="28"/>
-        </w:rPr>
-        <w:t xml:space="preserve"> </w:t>
-      </w:r>
-      <w:proofErr w:type="spellStart"/>
-      <w:r>
-        <w:rPr>
-          <w:sz w:val="28"/>
-          <w:szCs w:val="28"/>
-        </w:rPr>
-        <w:t>пада</w:t>
-      </w:r>
-      <w:proofErr w:type="gramStart"/>
-      <w:r>
-        <w:rPr>
-          <w:sz w:val="28"/>
-          <w:szCs w:val="28"/>
-        </w:rPr>
-        <w:t>є</w:t>
-      </w:r>
-      <w:proofErr w:type="spellEnd"/>
-      <w:r>
-        <w:rPr>
-          <w:sz w:val="28"/>
-          <w:szCs w:val="28"/>
-        </w:rPr>
-        <w:t>,</w:t>
-      </w:r>
-      <w:proofErr w:type="gramEnd"/>
-      <w:r>
-        <w:rPr>
-          <w:sz w:val="28"/>
-          <w:szCs w:val="28"/>
-        </w:rPr>
-        <w:t xml:space="preserve"> і </w:t>
-      </w:r>
-      <w:proofErr w:type="spellStart"/>
-      <w:r>
-        <w:rPr>
-          <w:sz w:val="28"/>
-          <w:szCs w:val="28"/>
-        </w:rPr>
-        <w:t>напруга</w:t>
-      </w:r>
-      <w:proofErr w:type="spellEnd"/>
-      <w:r>
-        <w:rPr>
-          <w:sz w:val="28"/>
-          <w:szCs w:val="28"/>
-        </w:rPr>
-        <w:t xml:space="preserve"> на </w:t>
-      </w:r>
-      <w:proofErr w:type="spellStart"/>
-      <w:r>
-        <w:rPr>
-          <w:sz w:val="28"/>
-          <w:szCs w:val="28"/>
-        </w:rPr>
-        <w:t>неінвертуючому</w:t>
-      </w:r>
-      <w:proofErr w:type="spellEnd"/>
-      <w:r>
-        <w:rPr>
-          <w:sz w:val="28"/>
-          <w:szCs w:val="28"/>
-        </w:rPr>
-        <w:t xml:space="preserve"> </w:t>
-      </w:r>
-      <w:proofErr w:type="spellStart"/>
-      <w:r>
-        <w:rPr>
-          <w:sz w:val="28"/>
-          <w:szCs w:val="28"/>
-        </w:rPr>
-        <w:t>вході</w:t>
-      </w:r>
-      <w:proofErr w:type="spellEnd"/>
-      <w:r>
-        <w:rPr>
-          <w:sz w:val="28"/>
-          <w:szCs w:val="28"/>
-        </w:rPr>
-        <w:t xml:space="preserve"> 1-го компаратора </w:t>
-      </w:r>
-      <w:proofErr w:type="spellStart"/>
-      <w:r>
-        <w:rPr>
-          <w:sz w:val="28"/>
-          <w:szCs w:val="28"/>
-        </w:rPr>
-        <w:t>падає</w:t>
-      </w:r>
-      <w:proofErr w:type="spellEnd"/>
-      <w:r>
-        <w:rPr>
-          <w:sz w:val="28"/>
-          <w:szCs w:val="28"/>
-        </w:rPr>
-        <w:t xml:space="preserve">, і на </w:t>
-      </w:r>
-      <w:proofErr w:type="spellStart"/>
-      <w:r>
-        <w:rPr>
-          <w:sz w:val="28"/>
-          <w:szCs w:val="28"/>
-        </w:rPr>
-        <w:t>виході</w:t>
-      </w:r>
-      <w:proofErr w:type="spellEnd"/>
-      <w:r>
-        <w:rPr>
-          <w:sz w:val="28"/>
-          <w:szCs w:val="28"/>
-        </w:rPr>
-        <w:t xml:space="preserve"> 1-го</w:t>
-      </w:r>
-      <w:r>
-        <w:rPr>
-          <w:sz w:val="28"/>
-          <w:szCs w:val="28"/>
-          <w:lang w:val="uk-UA"/>
-        </w:rPr>
-        <w:t xml:space="preserve"> </w:t>
-      </w:r>
-      <w:r>
-        <w:rPr>
-          <w:sz w:val="28"/>
-          <w:szCs w:val="28"/>
-        </w:rPr>
-        <w:t>компаратора –</w:t>
-      </w:r>
-      <w:proofErr w:type="spellStart"/>
-      <w:r>
-        <w:rPr>
-          <w:sz w:val="28"/>
-          <w:szCs w:val="28"/>
-        </w:rPr>
-        <w:t>низький</w:t>
-      </w:r>
-      <w:proofErr w:type="spellEnd"/>
-      <w:r>
-        <w:rPr>
-          <w:sz w:val="28"/>
-          <w:szCs w:val="28"/>
-        </w:rPr>
-        <w:t xml:space="preserve"> </w:t>
-      </w:r>
-      <w:proofErr w:type="spellStart"/>
-      <w:r>
-        <w:rPr>
-          <w:sz w:val="28"/>
-          <w:szCs w:val="28"/>
-        </w:rPr>
-        <w:t>рівень</w:t>
-      </w:r>
-      <w:proofErr w:type="spellEnd"/>
-      <w:r>
-        <w:rPr>
-          <w:sz w:val="28"/>
-          <w:szCs w:val="28"/>
-        </w:rPr>
-        <w:t xml:space="preserve">, на 2-ому </w:t>
-      </w:r>
-      <w:proofErr w:type="spellStart"/>
-      <w:r>
-        <w:rPr>
-          <w:sz w:val="28"/>
-          <w:szCs w:val="28"/>
-        </w:rPr>
-        <w:t>компараторі</w:t>
-      </w:r>
-      <w:proofErr w:type="spellEnd"/>
-      <w:r>
-        <w:rPr>
-          <w:sz w:val="28"/>
-          <w:szCs w:val="28"/>
-        </w:rPr>
-        <w:t xml:space="preserve"> </w:t>
-      </w:r>
-      <w:proofErr w:type="spellStart"/>
-      <w:r>
-        <w:rPr>
-          <w:sz w:val="28"/>
-          <w:szCs w:val="28"/>
-        </w:rPr>
-        <w:t>також</w:t>
-      </w:r>
-      <w:proofErr w:type="spellEnd"/>
-      <w:r>
-        <w:rPr>
-          <w:sz w:val="28"/>
-          <w:szCs w:val="28"/>
-        </w:rPr>
-        <w:t xml:space="preserve"> </w:t>
-      </w:r>
-      <w:proofErr w:type="spellStart"/>
-      <w:r>
-        <w:rPr>
-          <w:sz w:val="28"/>
-          <w:szCs w:val="28"/>
-        </w:rPr>
-        <w:t>низький</w:t>
-      </w:r>
-      <w:proofErr w:type="spellEnd"/>
-      <w:r>
-        <w:rPr>
-          <w:sz w:val="28"/>
-          <w:szCs w:val="28"/>
-        </w:rPr>
-        <w:t xml:space="preserve"> </w:t>
-      </w:r>
-      <w:proofErr w:type="spellStart"/>
-      <w:r>
-        <w:rPr>
-          <w:sz w:val="28"/>
-          <w:szCs w:val="28"/>
-        </w:rPr>
-        <w:t>рівень</w:t>
-      </w:r>
-      <w:proofErr w:type="spellEnd"/>
-      <w:r>
-        <w:rPr>
-          <w:sz w:val="28"/>
-          <w:szCs w:val="28"/>
-        </w:rPr>
-        <w:t xml:space="preserve"> і на </w:t>
-      </w:r>
-      <w:proofErr w:type="spellStart"/>
-      <w:r>
-        <w:rPr>
-          <w:sz w:val="28"/>
-          <w:szCs w:val="28"/>
-        </w:rPr>
-        <w:t>затворі</w:t>
-      </w:r>
-      <w:proofErr w:type="spellEnd"/>
-      <w:r>
-        <w:rPr>
-          <w:sz w:val="28"/>
-          <w:szCs w:val="28"/>
-        </w:rPr>
-        <w:t xml:space="preserve"> </w:t>
-      </w:r>
-      <w:proofErr w:type="spellStart"/>
-      <w:r>
-        <w:rPr>
-          <w:sz w:val="28"/>
-          <w:szCs w:val="28"/>
-        </w:rPr>
-        <w:t>польового</w:t>
-      </w:r>
-      <w:proofErr w:type="spellEnd"/>
-      <w:r>
-        <w:rPr>
-          <w:sz w:val="28"/>
-          <w:szCs w:val="28"/>
-        </w:rPr>
-        <w:t xml:space="preserve"> транзистора</w:t>
-      </w:r>
-      <w:r>
-        <w:rPr>
-          <w:sz w:val="28"/>
-          <w:szCs w:val="28"/>
-          <w:lang w:val="uk-UA"/>
-        </w:rPr>
-        <w:t xml:space="preserve"> </w:t>
-      </w:r>
-      <w:proofErr w:type="spellStart"/>
-      <w:r>
-        <w:rPr>
-          <w:sz w:val="28"/>
-          <w:szCs w:val="28"/>
-        </w:rPr>
-        <w:t>низька</w:t>
-      </w:r>
-      <w:proofErr w:type="spellEnd"/>
-      <w:r>
-        <w:rPr>
-          <w:sz w:val="28"/>
-          <w:szCs w:val="28"/>
-        </w:rPr>
-        <w:t xml:space="preserve"> </w:t>
-      </w:r>
-      <w:proofErr w:type="spellStart"/>
-      <w:r>
-        <w:rPr>
-          <w:sz w:val="28"/>
-          <w:szCs w:val="28"/>
-        </w:rPr>
-        <w:t>напруга</w:t>
-      </w:r>
-      <w:proofErr w:type="spellEnd"/>
-      <w:r>
-        <w:rPr>
-          <w:sz w:val="28"/>
-          <w:szCs w:val="28"/>
-        </w:rPr>
-        <w:t xml:space="preserve">. </w:t>
-      </w:r>
-      <w:proofErr w:type="spellStart"/>
-      <w:r>
-        <w:rPr>
-          <w:sz w:val="28"/>
-          <w:szCs w:val="28"/>
-        </w:rPr>
-        <w:t>Що</w:t>
-      </w:r>
-      <w:proofErr w:type="spellEnd"/>
-      <w:r>
-        <w:rPr>
-          <w:sz w:val="28"/>
-          <w:szCs w:val="28"/>
-        </w:rPr>
-        <w:t xml:space="preserve"> </w:t>
-      </w:r>
-      <w:proofErr w:type="spellStart"/>
-      <w:r>
-        <w:rPr>
-          <w:sz w:val="28"/>
-          <w:szCs w:val="28"/>
-        </w:rPr>
-        <w:t>спричиняє</w:t>
-      </w:r>
-      <w:proofErr w:type="spellEnd"/>
-      <w:r>
-        <w:rPr>
-          <w:sz w:val="28"/>
-          <w:szCs w:val="28"/>
-        </w:rPr>
-        <w:t xml:space="preserve"> </w:t>
-      </w:r>
-      <w:proofErr w:type="spellStart"/>
-      <w:r>
-        <w:rPr>
-          <w:sz w:val="28"/>
-          <w:szCs w:val="28"/>
-        </w:rPr>
-        <w:t>відкриття</w:t>
-      </w:r>
-      <w:proofErr w:type="spellEnd"/>
-      <w:r>
-        <w:rPr>
-          <w:sz w:val="28"/>
-          <w:szCs w:val="28"/>
-        </w:rPr>
-        <w:t xml:space="preserve"> </w:t>
-      </w:r>
-      <w:proofErr w:type="spellStart"/>
-      <w:r>
-        <w:rPr>
-          <w:sz w:val="28"/>
-          <w:szCs w:val="28"/>
-        </w:rPr>
-        <w:t>польовика</w:t>
-      </w:r>
-      <w:proofErr w:type="spellEnd"/>
-      <w:r>
-        <w:rPr>
-          <w:sz w:val="28"/>
-          <w:szCs w:val="28"/>
-        </w:rPr>
-        <w:t xml:space="preserve">, та </w:t>
-      </w:r>
-      <w:proofErr w:type="spellStart"/>
-      <w:r>
-        <w:rPr>
-          <w:sz w:val="28"/>
-          <w:szCs w:val="28"/>
-        </w:rPr>
-        <w:t>збільшенню</w:t>
-      </w:r>
-      <w:proofErr w:type="spellEnd"/>
-      <w:r>
-        <w:rPr>
-          <w:sz w:val="28"/>
-          <w:szCs w:val="28"/>
-        </w:rPr>
-        <w:t xml:space="preserve"> </w:t>
-      </w:r>
-      <w:proofErr w:type="spellStart"/>
-      <w:r>
-        <w:rPr>
-          <w:sz w:val="28"/>
-          <w:szCs w:val="28"/>
-        </w:rPr>
-        <w:t>напруги</w:t>
-      </w:r>
-      <w:proofErr w:type="spellEnd"/>
-      <w:r>
-        <w:rPr>
-          <w:sz w:val="28"/>
-          <w:szCs w:val="28"/>
-        </w:rPr>
-        <w:t xml:space="preserve"> та струму на </w:t>
-      </w:r>
-      <w:proofErr w:type="spellStart"/>
-      <w:r>
-        <w:rPr>
-          <w:sz w:val="28"/>
-          <w:szCs w:val="28"/>
-        </w:rPr>
-        <w:t>котушці</w:t>
-      </w:r>
-      <w:proofErr w:type="spellEnd"/>
-      <w:r>
-        <w:rPr>
-          <w:sz w:val="28"/>
-          <w:szCs w:val="28"/>
-        </w:rPr>
-        <w:t xml:space="preserve"> і </w:t>
-      </w:r>
-      <w:proofErr w:type="spellStart"/>
-      <w:proofErr w:type="gramStart"/>
-      <w:r>
-        <w:rPr>
-          <w:sz w:val="28"/>
-          <w:szCs w:val="28"/>
-        </w:rPr>
-        <w:t>св</w:t>
-      </w:r>
-      <w:proofErr w:type="gramEnd"/>
-      <w:r>
-        <w:rPr>
-          <w:sz w:val="28"/>
-          <w:szCs w:val="28"/>
-        </w:rPr>
-        <w:t>ітлодіоді</w:t>
-      </w:r>
-      <w:proofErr w:type="spellEnd"/>
-      <w:r>
-        <w:rPr>
+      <w:r>
+        <w:rPr>
+          <w:rFonts w:ascii="Times New Roman" w:hAnsi="Times New Roman" w:cs="Times New Roman"/>
+          <w:sz w:val="28"/>
+          <w:szCs w:val="28"/>
+        </w:rPr>
+        <w:t>низька напруга. Що спричиняє відкриття польовика, та збільшенню напруги та струму на котушці і світлодіоді.</w:t>
+      </w:r>
+    </w:p>
+    <w:p>
+      <w:pPr>
+        <w:rPr>
+          <w:rFonts w:ascii="Times New Roman" w:hAnsi="Times New Roman" w:cs="Times New Roman"/>
+          <w:sz w:val="28"/>
+          <w:szCs w:val="28"/>
+        </w:rPr>
+      </w:pPr>
+      <w:r>
+        <w:rPr>
+          <w:rFonts w:ascii="Times New Roman" w:hAnsi="Times New Roman" w:cs="Times New Roman"/>
+          <w:sz w:val="28"/>
+          <w:szCs w:val="28"/>
+        </w:rPr>
+        <w:t xml:space="preserve">Цей метод контролю струму називається «Цикл за циклом», </w:t>
+      </w:r>
+      <w:r>
+        <w:rPr>
+          <w:rFonts w:ascii="Times New Roman" w:hAnsi="Times New Roman" w:cs="Times New Roman"/>
+          <w:sz w:val="28"/>
+          <w:szCs w:val="28"/>
+          <w:lang w:val="uk-UA"/>
+        </w:rPr>
+        <w:t xml:space="preserve">він </w:t>
+      </w:r>
+      <w:r>
+        <w:rPr>
+          <w:rFonts w:ascii="Times New Roman" w:hAnsi="Times New Roman" w:cs="Times New Roman"/>
+          <w:sz w:val="28"/>
+          <w:szCs w:val="28"/>
+        </w:rPr>
+        <w:t>має захист від к</w:t>
+      </w:r>
+      <w:r>
+        <w:rPr>
+          <w:rFonts w:ascii="Times New Roman" w:hAnsi="Times New Roman" w:cs="Times New Roman"/>
+          <w:sz w:val="28"/>
+          <w:szCs w:val="28"/>
+          <w:lang w:val="uk-UA"/>
+        </w:rPr>
+        <w:t>ороткого замикання</w:t>
+      </w:r>
+      <w:r>
+        <w:rPr>
+          <w:rFonts w:ascii="Times New Roman" w:hAnsi="Times New Roman" w:cs="Times New Roman"/>
           <w:sz w:val="28"/>
           <w:szCs w:val="28"/>
         </w:rPr>
@@ -5150,234 +3501,25 @@
     <w:p>
       <w:pPr>
         <w:rPr>
-          <w:sz w:val="28"/>
-          <w:szCs w:val="28"/>
-        </w:rPr>
-      </w:pPr>
-      <w:proofErr w:type="spellStart"/>
-      <w:r>
-        <w:rPr>
-          <w:sz w:val="28"/>
-          <w:szCs w:val="28"/>
-        </w:rPr>
-        <w:t>Цей</w:t>
-      </w:r>
-      <w:proofErr w:type="spellEnd"/>
-      <w:r>
-        <w:rPr>
-          <w:sz w:val="28"/>
-          <w:szCs w:val="28"/>
-        </w:rPr>
-        <w:t xml:space="preserve"> метод контролю струму </w:t>
-      </w:r>
-      <w:proofErr w:type="spellStart"/>
-      <w:r>
-        <w:rPr>
-          <w:sz w:val="28"/>
-          <w:szCs w:val="28"/>
-        </w:rPr>
-        <w:t>називається</w:t>
-      </w:r>
-      <w:proofErr w:type="spellEnd"/>
-      <w:r>
-        <w:rPr>
-          <w:sz w:val="28"/>
-          <w:szCs w:val="28"/>
-        </w:rPr>
-        <w:t xml:space="preserve"> «Цикл за циклом», </w:t>
-      </w:r>
-      <w:r>
-        <w:rPr>
-          <w:sz w:val="28"/>
-          <w:szCs w:val="28"/>
-          <w:lang w:val="uk-UA"/>
-        </w:rPr>
-        <w:t xml:space="preserve">він </w:t>
-      </w:r>
-      <w:proofErr w:type="spellStart"/>
-      <w:r>
-        <w:rPr>
-          <w:sz w:val="28"/>
-          <w:szCs w:val="28"/>
-        </w:rPr>
-        <w:t>має</w:t>
-      </w:r>
-      <w:proofErr w:type="spellEnd"/>
-      <w:r>
-        <w:rPr>
-          <w:sz w:val="28"/>
-          <w:szCs w:val="28"/>
-        </w:rPr>
-        <w:t xml:space="preserve"> </w:t>
-      </w:r>
-      <w:proofErr w:type="spellStart"/>
-      <w:r>
-        <w:rPr>
-          <w:sz w:val="28"/>
-          <w:szCs w:val="28"/>
-        </w:rPr>
-        <w:t>захист</w:t>
-      </w:r>
-      <w:proofErr w:type="spellEnd"/>
-      <w:r>
-        <w:rPr>
-          <w:sz w:val="28"/>
-          <w:szCs w:val="28"/>
-        </w:rPr>
-        <w:t xml:space="preserve"> </w:t>
-      </w:r>
-      <w:proofErr w:type="spellStart"/>
-      <w:r>
-        <w:rPr>
-          <w:sz w:val="28"/>
-          <w:szCs w:val="28"/>
-        </w:rPr>
-        <w:t>від</w:t>
-      </w:r>
-      <w:proofErr w:type="spellEnd"/>
-      <w:r>
-        <w:rPr>
-          <w:sz w:val="28"/>
-          <w:szCs w:val="28"/>
-        </w:rPr>
-        <w:t xml:space="preserve"> </w:t>
-      </w:r>
-      <w:proofErr w:type="gramStart"/>
-      <w:r>
-        <w:rPr>
-          <w:sz w:val="28"/>
-          <w:szCs w:val="28"/>
-        </w:rPr>
-        <w:t>к</w:t>
-      </w:r>
-      <w:proofErr w:type="spellStart"/>
-      <w:r>
-        <w:rPr>
-          <w:sz w:val="28"/>
-          <w:szCs w:val="28"/>
-          <w:lang w:val="uk-UA"/>
-        </w:rPr>
-        <w:t>ороткого</w:t>
-      </w:r>
-      <w:proofErr w:type="spellEnd"/>
-      <w:proofErr w:type="gramEnd"/>
-      <w:r>
-        <w:rPr>
-          <w:sz w:val="28"/>
-          <w:szCs w:val="28"/>
-          <w:lang w:val="uk-UA"/>
-        </w:rPr>
-        <w:t xml:space="preserve"> замикання</w:t>
-      </w:r>
-      <w:r>
-        <w:rPr>
-          <w:sz w:val="28"/>
-          <w:szCs w:val="28"/>
-        </w:rPr>
-        <w:t>.</w:t>
-      </w:r>
-    </w:p>
-    <w:p>
-      <w:pPr>
-        <w:rPr>
-          <w:sz w:val="28"/>
-          <w:szCs w:val="28"/>
-        </w:rPr>
-      </w:pPr>
-      <w:proofErr w:type="spellStart"/>
-      <w:proofErr w:type="gramStart"/>
-      <w:r>
-        <w:rPr>
-          <w:sz w:val="28"/>
-          <w:szCs w:val="28"/>
-        </w:rPr>
-        <w:t>Ц</w:t>
-      </w:r>
-      <w:proofErr w:type="gramEnd"/>
-      <w:r>
-        <w:rPr>
-          <w:sz w:val="28"/>
-          <w:szCs w:val="28"/>
-        </w:rPr>
-        <w:t>і</w:t>
-      </w:r>
-      <w:proofErr w:type="spellEnd"/>
-      <w:r>
-        <w:rPr>
-          <w:sz w:val="28"/>
-          <w:szCs w:val="28"/>
-        </w:rPr>
-        <w:t xml:space="preserve"> цикли </w:t>
-      </w:r>
-      <w:proofErr w:type="spellStart"/>
-      <w:r>
-        <w:rPr>
-          <w:sz w:val="28"/>
-          <w:szCs w:val="28"/>
-        </w:rPr>
-        <w:t>відбуваються</w:t>
-      </w:r>
-      <w:proofErr w:type="spellEnd"/>
-      <w:r>
-        <w:rPr>
-          <w:sz w:val="28"/>
-          <w:szCs w:val="28"/>
-        </w:rPr>
-        <w:t xml:space="preserve"> </w:t>
-      </w:r>
-      <w:proofErr w:type="spellStart"/>
-      <w:r>
-        <w:rPr>
-          <w:sz w:val="28"/>
-          <w:szCs w:val="28"/>
-        </w:rPr>
-        <w:t>дуже</w:t>
-      </w:r>
-      <w:proofErr w:type="spellEnd"/>
-      <w:r>
-        <w:rPr>
-          <w:sz w:val="28"/>
-          <w:szCs w:val="28"/>
-        </w:rPr>
-        <w:t xml:space="preserve"> </w:t>
-      </w:r>
-      <w:proofErr w:type="spellStart"/>
-      <w:r>
-        <w:rPr>
-          <w:sz w:val="28"/>
-          <w:szCs w:val="28"/>
-        </w:rPr>
-        <w:t>швидко</w:t>
-      </w:r>
-      <w:proofErr w:type="spellEnd"/>
-      <w:r>
-        <w:rPr>
-          <w:sz w:val="28"/>
-          <w:szCs w:val="28"/>
-        </w:rPr>
-        <w:t xml:space="preserve">, </w:t>
-      </w:r>
-      <w:proofErr w:type="spellStart"/>
-      <w:r>
-        <w:rPr>
-          <w:sz w:val="28"/>
-          <w:szCs w:val="28"/>
-        </w:rPr>
-        <w:t>близько</w:t>
-      </w:r>
-      <w:proofErr w:type="spellEnd"/>
-      <w:r>
-        <w:rPr>
-          <w:sz w:val="28"/>
-          <w:szCs w:val="28"/>
-        </w:rPr>
-        <w:t xml:space="preserve"> 500 000 раз у секунду.</w:t>
+          <w:rFonts w:ascii="Times New Roman" w:hAnsi="Times New Roman" w:cs="Times New Roman"/>
+          <w:sz w:val="28"/>
+          <w:szCs w:val="28"/>
+        </w:rPr>
+      </w:pPr>
+      <w:r>
+        <w:rPr>
+          <w:rFonts w:ascii="Times New Roman" w:hAnsi="Times New Roman" w:cs="Times New Roman"/>
+          <w:sz w:val="28"/>
+          <w:szCs w:val="28"/>
+        </w:rPr>
+        <w:t>Ці цикли відбуваються дуже швидко, близько 500 000 раз у секунду.</w:t>
       </w:r>
     </w:p>
     <w:p>
       <w:pPr>
         <w:pStyle w:val="a3"/>
         <w:rPr>
+          <w:rFonts w:ascii="Times New Roman" w:hAnsi="Times New Roman" w:cs="Times New Roman"/>
           <w:sz w:val="28"/>
           <w:szCs w:val="28"/>
           <w:lang w:val="uk-UA"/>
@@ -5388,6 +3530,7 @@
       <w:pPr>
         <w:pStyle w:val="a3"/>
         <w:rPr>
+          <w:rFonts w:ascii="Times New Roman" w:hAnsi="Times New Roman" w:cs="Times New Roman"/>
           <w:sz w:val="28"/>
           <w:szCs w:val="28"/>
           <w:lang w:val="uk-UA"/>
@@ -5398,6 +3541,7 @@
       <w:pPr>
         <w:pStyle w:val="a3"/>
         <w:rPr>
+          <w:rFonts w:ascii="Times New Roman" w:hAnsi="Times New Roman" w:cs="Times New Roman"/>
           <w:sz w:val="28"/>
           <w:szCs w:val="28"/>
           <w:lang w:val="uk-UA"/>
@@ -5408,6 +3552,7 @@
       <w:pPr>
         <w:pStyle w:val="a3"/>
         <w:rPr>
+          <w:rFonts w:ascii="Times New Roman" w:hAnsi="Times New Roman" w:cs="Times New Roman"/>
           <w:sz w:val="28"/>
           <w:szCs w:val="28"/>
           <w:lang w:val="uk-UA"/>
@@ -5418,6 +3563,7 @@
       <w:pPr>
         <w:pStyle w:val="a3"/>
         <w:rPr>
+          <w:rFonts w:ascii="Times New Roman" w:hAnsi="Times New Roman" w:cs="Times New Roman"/>
           <w:sz w:val="28"/>
           <w:szCs w:val="28"/>
           <w:lang w:val="uk-UA"/>
@@ -5428,6 +3574,7 @@
       <w:pPr>
         <w:pStyle w:val="a3"/>
         <w:rPr>
+          <w:rFonts w:ascii="Times New Roman" w:hAnsi="Times New Roman" w:cs="Times New Roman"/>
           <w:sz w:val="28"/>
           <w:szCs w:val="28"/>
           <w:lang w:val="uk-UA"/>
@@ -5438,6 +3585,7 @@
       <w:pPr>
         <w:pStyle w:val="a3"/>
         <w:rPr>
+          <w:rFonts w:ascii="Times New Roman" w:hAnsi="Times New Roman" w:cs="Times New Roman"/>
           <w:sz w:val="28"/>
           <w:szCs w:val="28"/>
           <w:lang w:val="uk-UA"/>
@@ -5448,6 +3596,7 @@
       <w:pPr>
         <w:pStyle w:val="a3"/>
         <w:rPr>
+          <w:rFonts w:ascii="Times New Roman" w:hAnsi="Times New Roman" w:cs="Times New Roman"/>
           <w:sz w:val="28"/>
           <w:szCs w:val="28"/>
           <w:lang w:val="uk-UA"/>
@@ -5458,6 +3607,7 @@
       <w:pPr>
         <w:pStyle w:val="a3"/>
         <w:rPr>
+          <w:rFonts w:ascii="Times New Roman" w:hAnsi="Times New Roman" w:cs="Times New Roman"/>
           <w:sz w:val="28"/>
           <w:szCs w:val="28"/>
           <w:lang w:val="uk-UA"/>
@@ -5469,13 +3619,39 @@
         <w:pStyle w:val="a3"/>
         <w:jc w:val="center"/>
         <w:rPr>
-          <w:sz w:val="28"/>
-          <w:szCs w:val="28"/>
-          <w:lang w:val="uk-UA"/>
-        </w:rPr>
-      </w:pPr>
-      <w:r>
-        <w:rPr>
+          <w:rFonts w:ascii="Times New Roman" w:hAnsi="Times New Roman" w:cs="Times New Roman"/>
+          <w:sz w:val="28"/>
+          <w:szCs w:val="28"/>
+          <w:lang w:val="uk-UA"/>
+        </w:rPr>
+      </w:pPr>
+    </w:p>
+    <w:p>
+      <w:pPr>
+        <w:pStyle w:val="a3"/>
+        <w:jc w:val="center"/>
+        <w:rPr>
+          <w:rFonts w:ascii="Times New Roman" w:hAnsi="Times New Roman" w:cs="Times New Roman"/>
+          <w:sz w:val="28"/>
+          <w:szCs w:val="28"/>
+          <w:lang w:val="uk-UA"/>
+        </w:rPr>
+      </w:pPr>
+    </w:p>
+    <w:p>
+      <w:pPr>
+        <w:pStyle w:val="a3"/>
+        <w:jc w:val="center"/>
+        <w:rPr>
+          <w:rFonts w:ascii="Times New Roman" w:hAnsi="Times New Roman" w:cs="Times New Roman"/>
+          <w:sz w:val="28"/>
+          <w:szCs w:val="28"/>
+          <w:lang w:val="uk-UA"/>
+        </w:rPr>
+      </w:pPr>
+      <w:r>
+        <w:rPr>
+          <w:rFonts w:ascii="Times New Roman" w:hAnsi="Times New Roman" w:cs="Times New Roman"/>
           <w:sz w:val="28"/>
           <w:szCs w:val="28"/>
           <w:lang w:val="uk-UA"/>
@@ -5489,13 +3665,15 @@
         <w:pStyle w:val="a3"/>
         <w:jc w:val="center"/>
         <w:rPr>
-          <w:sz w:val="28"/>
-          <w:szCs w:val="28"/>
-          <w:lang w:val="uk-UA"/>
-        </w:rPr>
-      </w:pPr>
-      <w:r>
-        <w:rPr>
+          <w:rFonts w:ascii="Times New Roman" w:hAnsi="Times New Roman" w:cs="Times New Roman"/>
+          <w:sz w:val="28"/>
+          <w:szCs w:val="28"/>
+          <w:lang w:val="uk-UA"/>
+        </w:rPr>
+      </w:pPr>
+      <w:r>
+        <w:rPr>
+          <w:rFonts w:ascii="Times New Roman" w:hAnsi="Times New Roman" w:cs="Times New Roman"/>
           <w:sz w:val="28"/>
           <w:szCs w:val="28"/>
           <w:lang w:val="uk-UA"/>
@@ -5507,6 +3685,398 @@
       <w:pPr>
         <w:pStyle w:val="a3"/>
         <w:rPr>
+          <w:rFonts w:ascii="Times New Roman" w:hAnsi="Times New Roman" w:cs="Times New Roman"/>
+          <w:sz w:val="28"/>
+          <w:szCs w:val="28"/>
+          <w:lang w:val="uk-UA"/>
+        </w:rPr>
+      </w:pPr>
+    </w:p>
+    <w:p>
+      <w:pPr>
+        <w:rPr>
+          <w:rFonts w:ascii="Times New Roman" w:hAnsi="Times New Roman" w:cs="Times New Roman"/>
+          <w:sz w:val="28"/>
+          <w:szCs w:val="28"/>
+          <w:lang w:val="uk-UA"/>
+        </w:rPr>
+      </w:pPr>
+      <w:r>
+        <w:rPr>
+          <w:rFonts w:ascii="Times New Roman" w:hAnsi="Times New Roman" w:cs="Times New Roman"/>
+          <w:sz w:val="28"/>
+          <w:szCs w:val="28"/>
+          <w:lang w:val="uk-UA"/>
+        </w:rPr>
+        <w:t>2.1. Постановка завдання</w:t>
+      </w:r>
+    </w:p>
+    <w:p>
+      <w:pPr>
+        <w:rPr>
+          <w:rFonts w:ascii="Times New Roman" w:hAnsi="Times New Roman" w:cs="Times New Roman"/>
+          <w:sz w:val="28"/>
+          <w:szCs w:val="28"/>
+          <w:lang w:val="uk-UA"/>
+        </w:rPr>
+      </w:pPr>
+      <w:r>
+        <w:rPr>
+          <w:rFonts w:ascii="Times New Roman" w:hAnsi="Times New Roman" w:cs="Times New Roman"/>
+          <w:sz w:val="28"/>
+          <w:szCs w:val="28"/>
+          <w:lang w:val="uk-UA"/>
+        </w:rPr>
+        <w:t>Завдання.</w:t>
+      </w:r>
+    </w:p>
+    <w:p>
+      <w:pPr>
+        <w:rPr>
+          <w:rFonts w:ascii="Times New Roman" w:hAnsi="Times New Roman" w:cs="Times New Roman"/>
+          <w:sz w:val="28"/>
+          <w:szCs w:val="28"/>
+          <w:lang w:val="uk-UA"/>
+        </w:rPr>
+      </w:pPr>
+      <w:r>
+        <w:rPr>
+          <w:rFonts w:ascii="Times New Roman" w:hAnsi="Times New Roman" w:cs="Times New Roman"/>
+          <w:sz w:val="28"/>
+          <w:szCs w:val="28"/>
+          <w:lang w:val="uk-UA"/>
+        </w:rPr>
+        <w:t xml:space="preserve">Вивести формулу залежності макс. струму через світлодіод від напруги на інвертуючому </w:t>
+      </w:r>
+      <w:r>
+        <w:rPr>
+          <w:rFonts w:ascii="Times New Roman" w:hAnsi="Times New Roman" w:cs="Times New Roman"/>
+          <w:sz w:val="28"/>
+          <w:szCs w:val="28"/>
+          <w:lang w:val="uk-UA"/>
+        </w:rPr>
+        <w:t>вході 1-го компаратора, порівняти</w:t>
+      </w:r>
+      <w:bookmarkStart w:id="0" w:name="_GoBack"/>
+      <w:bookmarkEnd w:id="0"/>
+      <w:r>
+        <w:rPr>
+          <w:rFonts w:ascii="Times New Roman" w:hAnsi="Times New Roman" w:cs="Times New Roman"/>
+          <w:sz w:val="28"/>
+          <w:szCs w:val="28"/>
+          <w:lang w:val="uk-UA"/>
+        </w:rPr>
+        <w:t xml:space="preserve"> одержані значення з результатами моделювання і вимірів на реальній схемі.</w:t>
+      </w:r>
+    </w:p>
+    <w:p>
+      <w:pPr>
+        <w:rPr>
+          <w:rFonts w:ascii="Times New Roman" w:hAnsi="Times New Roman" w:cs="Times New Roman"/>
+          <w:sz w:val="28"/>
+          <w:szCs w:val="28"/>
+          <w:lang w:val="uk-UA"/>
+        </w:rPr>
+      </w:pPr>
+    </w:p>
+    <w:p>
+      <w:pPr>
+        <w:rPr>
+          <w:rFonts w:ascii="Times New Roman" w:hAnsi="Times New Roman" w:cs="Times New Roman"/>
+          <w:sz w:val="28"/>
+          <w:szCs w:val="28"/>
+          <w:lang w:val="uk-UA"/>
+        </w:rPr>
+      </w:pPr>
+      <w:r>
+        <w:rPr>
+          <w:rFonts w:ascii="Times New Roman" w:hAnsi="Times New Roman" w:cs="Times New Roman"/>
+          <w:sz w:val="28"/>
+          <w:szCs w:val="28"/>
+          <w:lang w:val="uk-UA"/>
+        </w:rPr>
+        <w:t>2.2. Виведення та обгрунтування залежності.</w:t>
+      </w:r>
+    </w:p>
+    <w:p>
+      <w:pPr>
+        <w:rPr>
+          <w:rFonts w:ascii="Times New Roman" w:hAnsi="Times New Roman" w:cs="Times New Roman"/>
+          <w:sz w:val="28"/>
+          <w:szCs w:val="28"/>
+          <w:lang w:val="uk-UA"/>
+        </w:rPr>
+      </w:pPr>
+      <w:r>
+        <w:rPr>
+          <w:rFonts w:ascii="Times New Roman" w:hAnsi="Times New Roman" w:cs="Times New Roman"/>
+          <w:sz w:val="28"/>
+          <w:szCs w:val="28"/>
+          <w:lang w:val="uk-UA"/>
+        </w:rPr>
+        <w:t xml:space="preserve">З резистора </w:t>
+      </w:r>
+      <w:r>
+        <w:rPr>
+          <w:rFonts w:ascii="Times New Roman" w:hAnsi="Times New Roman" w:cs="Times New Roman"/>
+          <w:sz w:val="28"/>
+          <w:szCs w:val="28"/>
+          <w:lang w:val="en-US"/>
+        </w:rPr>
+        <w:t>R</w:t>
+      </w:r>
+      <w:r>
+        <w:rPr>
+          <w:rFonts w:ascii="Times New Roman" w:hAnsi="Times New Roman" w:cs="Times New Roman"/>
+          <w:sz w:val="28"/>
+          <w:szCs w:val="28"/>
+          <w:lang w:val="uk-UA"/>
+        </w:rPr>
+        <w:t xml:space="preserve">1 та діода </w:t>
+      </w:r>
+      <w:r>
+        <w:rPr>
+          <w:rFonts w:ascii="Times New Roman" w:hAnsi="Times New Roman" w:cs="Times New Roman"/>
+          <w:sz w:val="28"/>
+          <w:szCs w:val="28"/>
+          <w:lang w:val="en-US"/>
+        </w:rPr>
+        <w:t>D</w:t>
+      </w:r>
+      <w:r>
+        <w:rPr>
+          <w:rFonts w:ascii="Times New Roman" w:hAnsi="Times New Roman" w:cs="Times New Roman"/>
+          <w:sz w:val="28"/>
+          <w:szCs w:val="28"/>
+          <w:lang w:val="uk-UA"/>
+        </w:rPr>
+        <w:t>1 створюється опорна напруга приблизно 0.6-0.7В,</w:t>
+      </w:r>
+      <w:r>
+        <w:rPr>
+          <w:rFonts w:ascii="Times New Roman" w:hAnsi="Times New Roman" w:cs="Times New Roman"/>
+          <w:sz w:val="28"/>
+          <w:szCs w:val="28"/>
+          <w:lang w:val="uk-UA"/>
+        </w:rPr>
+        <w:br/>
+        <w:t>яка потім через подільник напруги (</w:t>
+      </w:r>
+      <w:r>
+        <w:rPr>
+          <w:rFonts w:ascii="Times New Roman" w:hAnsi="Times New Roman" w:cs="Times New Roman"/>
+          <w:sz w:val="28"/>
+          <w:szCs w:val="28"/>
+          <w:lang w:val="en-US"/>
+        </w:rPr>
+        <w:t>R</w:t>
+      </w:r>
+      <w:r>
+        <w:rPr>
+          <w:rFonts w:ascii="Times New Roman" w:hAnsi="Times New Roman" w:cs="Times New Roman"/>
+          <w:sz w:val="28"/>
+          <w:szCs w:val="28"/>
+          <w:lang w:val="uk-UA"/>
+        </w:rPr>
+        <w:t xml:space="preserve">2 </w:t>
+      </w:r>
+      <w:r>
+        <w:rPr>
+          <w:rFonts w:ascii="Times New Roman" w:hAnsi="Times New Roman" w:cs="Times New Roman"/>
+          <w:sz w:val="28"/>
+          <w:szCs w:val="28"/>
+          <w:lang w:val="en-US"/>
+        </w:rPr>
+        <w:t>V</w:t>
+      </w:r>
+      <w:r>
+        <w:rPr>
+          <w:rFonts w:ascii="Times New Roman" w:hAnsi="Times New Roman" w:cs="Times New Roman"/>
+          <w:sz w:val="28"/>
+          <w:szCs w:val="28"/>
+          <w:lang w:val="uk-UA"/>
+        </w:rPr>
+        <w:t xml:space="preserve">1 </w:t>
+      </w:r>
+      <w:r>
+        <w:rPr>
+          <w:rFonts w:ascii="Times New Roman" w:hAnsi="Times New Roman" w:cs="Times New Roman"/>
+          <w:sz w:val="28"/>
+          <w:szCs w:val="28"/>
+          <w:lang w:val="en-US"/>
+        </w:rPr>
+        <w:t>R</w:t>
+      </w:r>
+      <w:r>
+        <w:rPr>
+          <w:rFonts w:ascii="Times New Roman" w:hAnsi="Times New Roman" w:cs="Times New Roman"/>
+          <w:sz w:val="28"/>
+          <w:szCs w:val="28"/>
+          <w:lang w:val="uk-UA"/>
+        </w:rPr>
+        <w:t>3) подається на інвертуючий вхід компаратора, саме ций подільник визначає максимальний та мінімальний струм через світлодіод.</w:t>
+      </w:r>
+    </w:p>
+    <w:p>
+      <w:pPr>
+        <w:rPr>
+          <w:rFonts w:ascii="Times New Roman" w:hAnsi="Times New Roman" w:cs="Times New Roman"/>
+          <w:sz w:val="28"/>
+          <w:szCs w:val="28"/>
+          <w:lang w:val="uk-UA"/>
+        </w:rPr>
+      </w:pPr>
+      <w:r>
+        <w:rPr>
+          <w:rFonts w:ascii="Times New Roman" w:hAnsi="Times New Roman" w:cs="Times New Roman"/>
+          <w:sz w:val="28"/>
+          <w:szCs w:val="28"/>
+        </w:rPr>
+        <w:t xml:space="preserve">Резистори </w:t>
+      </w:r>
+      <w:r>
+        <w:rPr>
+          <w:rFonts w:ascii="Times New Roman" w:hAnsi="Times New Roman" w:cs="Times New Roman"/>
+          <w:sz w:val="28"/>
+          <w:szCs w:val="28"/>
+          <w:lang w:val="en-US"/>
+        </w:rPr>
+        <w:t>R</w:t>
+      </w:r>
+      <w:r>
+        <w:rPr>
+          <w:rFonts w:ascii="Times New Roman" w:hAnsi="Times New Roman" w:cs="Times New Roman"/>
+          <w:sz w:val="28"/>
+          <w:szCs w:val="28"/>
+        </w:rPr>
+        <w:t xml:space="preserve">10 </w:t>
+      </w:r>
+      <w:r>
+        <w:rPr>
+          <w:rFonts w:ascii="Times New Roman" w:hAnsi="Times New Roman" w:cs="Times New Roman"/>
+          <w:sz w:val="28"/>
+          <w:szCs w:val="28"/>
+          <w:lang w:val="uk-UA"/>
+        </w:rPr>
+        <w:t xml:space="preserve">та </w:t>
+      </w:r>
+      <w:r>
+        <w:rPr>
+          <w:rFonts w:ascii="Times New Roman" w:hAnsi="Times New Roman" w:cs="Times New Roman"/>
+          <w:sz w:val="28"/>
+          <w:szCs w:val="28"/>
+          <w:lang w:val="en-US"/>
+        </w:rPr>
+        <w:t>R</w:t>
+      </w:r>
+      <w:r>
+        <w:rPr>
+          <w:rFonts w:ascii="Times New Roman" w:hAnsi="Times New Roman" w:cs="Times New Roman"/>
+          <w:sz w:val="28"/>
+          <w:szCs w:val="28"/>
+        </w:rPr>
+        <w:t xml:space="preserve">11 </w:t>
+      </w:r>
+      <w:r>
+        <w:rPr>
+          <w:rFonts w:ascii="Times New Roman" w:hAnsi="Times New Roman" w:cs="Times New Roman"/>
+          <w:sz w:val="28"/>
+          <w:szCs w:val="28"/>
+          <w:lang w:val="uk-UA"/>
+        </w:rPr>
+        <w:t>виступають як датчики струму, напруга з яких подається на неінвертуючий вхід компаратора.</w:t>
+      </w:r>
+    </w:p>
+    <w:p>
+      <w:pPr>
+        <w:rPr>
+          <w:rFonts w:ascii="Times New Roman" w:hAnsi="Times New Roman" w:cs="Times New Roman"/>
+          <w:sz w:val="28"/>
+          <w:szCs w:val="28"/>
+          <w:lang w:val="en-US"/>
+        </w:rPr>
+      </w:pPr>
+      <w:r>
+        <w:rPr>
+          <w:rFonts w:ascii="Times New Roman" w:hAnsi="Times New Roman" w:cs="Times New Roman"/>
+          <w:sz w:val="28"/>
+          <w:szCs w:val="28"/>
+          <w:lang w:val="uk-UA"/>
+        </w:rPr>
+        <w:br/>
+        <w:t>Компаратор в свою чергу зрівнює опорну напругу та напругу з резисторів, та видає логічний «0» або «1»</w:t>
+      </w:r>
+      <w:r>
+        <w:rPr>
+          <w:rFonts w:ascii="Times New Roman" w:hAnsi="Times New Roman" w:cs="Times New Roman"/>
+          <w:sz w:val="28"/>
+          <w:szCs w:val="28"/>
+          <w:lang w:val="uk-UA"/>
+        </w:rPr>
+        <w:t xml:space="preserve"> </w:t>
+      </w:r>
+      <w:r>
+        <w:rPr>
+          <w:rFonts w:ascii="Times New Roman" w:hAnsi="Times New Roman" w:cs="Times New Roman"/>
+          <w:sz w:val="28"/>
+          <w:szCs w:val="28"/>
+          <w:lang w:val="uk-UA"/>
+        </w:rPr>
+        <w:t xml:space="preserve">(0 або </w:t>
+      </w:r>
+      <w:r>
+        <w:rPr>
+          <w:rFonts w:ascii="Times New Roman" w:hAnsi="Times New Roman" w:cs="Times New Roman"/>
+          <w:sz w:val="28"/>
+          <w:szCs w:val="28"/>
+          <w:lang w:val="en-US"/>
+        </w:rPr>
+        <w:t>U</w:t>
+      </w:r>
+      <w:r>
+        <w:rPr>
+          <w:rFonts w:ascii="Times New Roman" w:hAnsi="Times New Roman" w:cs="Times New Roman"/>
+          <w:sz w:val="28"/>
+          <w:szCs w:val="28"/>
+          <w:lang w:val="uk-UA"/>
+        </w:rPr>
+        <w:t>жив)</w:t>
+      </w:r>
+    </w:p>
+    <w:p>
+      <w:pPr>
+        <w:rPr>
+          <w:rFonts w:ascii="Times New Roman" w:hAnsi="Times New Roman" w:cs="Times New Roman"/>
+          <w:sz w:val="28"/>
+          <w:szCs w:val="28"/>
+          <w:lang w:val="uk-UA"/>
+        </w:rPr>
+      </w:pPr>
+    </w:p>
+    <w:p>
+      <w:pPr>
+        <w:rPr>
+          <w:rFonts w:ascii="Times New Roman" w:hAnsi="Times New Roman" w:cs="Times New Roman"/>
+          <w:sz w:val="28"/>
+          <w:szCs w:val="28"/>
+          <w:lang w:val="uk-UA"/>
+        </w:rPr>
+      </w:pPr>
+    </w:p>
+    <w:p>
+      <w:pPr>
+        <w:rPr>
+          <w:rFonts w:ascii="Times New Roman" w:hAnsi="Times New Roman" w:cs="Times New Roman"/>
+          <w:sz w:val="28"/>
+          <w:szCs w:val="28"/>
+          <w:lang w:val="uk-UA"/>
+        </w:rPr>
+      </w:pPr>
+    </w:p>
+    <w:p>
+      <w:pPr>
+        <w:rPr>
+          <w:rFonts w:ascii="Times New Roman" w:hAnsi="Times New Roman" w:cs="Times New Roman"/>
           <w:sz w:val="28"/>
           <w:szCs w:val="28"/>
           <w:lang w:val="uk-UA"/>
@@ -5517,6 +4087,7 @@
       <w:pPr>
         <w:pStyle w:val="a3"/>
         <w:rPr>
+          <w:rFonts w:ascii="Times New Roman" w:hAnsi="Times New Roman" w:cs="Times New Roman"/>
           <w:sz w:val="28"/>
           <w:szCs w:val="28"/>
           <w:lang w:val="uk-UA"/>
@@ -5527,6 +4098,7 @@
       <w:pPr>
         <w:pStyle w:val="a3"/>
         <w:rPr>
+          <w:rFonts w:ascii="Times New Roman" w:hAnsi="Times New Roman" w:cs="Times New Roman"/>
           <w:sz w:val="28"/>
           <w:szCs w:val="28"/>
           <w:lang w:val="uk-UA"/>
@@ -5537,6 +4109,7 @@
       <w:pPr>
         <w:pStyle w:val="a3"/>
         <w:rPr>
+          <w:rFonts w:ascii="Times New Roman" w:hAnsi="Times New Roman" w:cs="Times New Roman"/>
           <w:sz w:val="28"/>
           <w:szCs w:val="28"/>
           <w:lang w:val="uk-UA"/>
@@ -5547,6 +4120,7 @@
       <w:pPr>
         <w:pStyle w:val="a3"/>
         <w:rPr>
+          <w:rFonts w:ascii="Times New Roman" w:hAnsi="Times New Roman" w:cs="Times New Roman"/>
           <w:sz w:val="28"/>
           <w:szCs w:val="28"/>
           <w:lang w:val="uk-UA"/>
@@ -5557,6 +4131,7 @@
       <w:pPr>
         <w:pStyle w:val="a3"/>
         <w:rPr>
+          <w:rFonts w:ascii="Times New Roman" w:hAnsi="Times New Roman" w:cs="Times New Roman"/>
           <w:sz w:val="28"/>
           <w:szCs w:val="28"/>
           <w:lang w:val="uk-UA"/>
@@ -5567,6 +4142,7 @@
       <w:pPr>
         <w:pStyle w:val="a3"/>
         <w:rPr>
+          <w:rFonts w:ascii="Times New Roman" w:hAnsi="Times New Roman" w:cs="Times New Roman"/>
           <w:sz w:val="28"/>
           <w:szCs w:val="28"/>
           <w:lang w:val="uk-UA"/>
@@ -5577,6 +4153,7 @@
       <w:pPr>
         <w:pStyle w:val="a3"/>
         <w:rPr>
+          <w:rFonts w:ascii="Times New Roman" w:hAnsi="Times New Roman" w:cs="Times New Roman"/>
           <w:sz w:val="28"/>
           <w:szCs w:val="28"/>
           <w:lang w:val="uk-UA"/>
@@ -5587,6 +4164,7 @@
       <w:pPr>
         <w:pStyle w:val="a3"/>
         <w:rPr>
+          <w:rFonts w:ascii="Times New Roman" w:hAnsi="Times New Roman" w:cs="Times New Roman"/>
           <w:sz w:val="28"/>
           <w:szCs w:val="28"/>
           <w:lang w:val="uk-UA"/>
@@ -5597,6 +4175,7 @@
       <w:pPr>
         <w:pStyle w:val="a3"/>
         <w:rPr>
+          <w:rFonts w:ascii="Times New Roman" w:hAnsi="Times New Roman" w:cs="Times New Roman"/>
           <w:sz w:val="28"/>
           <w:szCs w:val="28"/>
           <w:lang w:val="uk-UA"/>
@@ -5607,6 +4186,7 @@
       <w:pPr>
         <w:pStyle w:val="a3"/>
         <w:rPr>
+          <w:rFonts w:ascii="Times New Roman" w:hAnsi="Times New Roman" w:cs="Times New Roman"/>
           <w:sz w:val="28"/>
           <w:szCs w:val="28"/>
           <w:lang w:val="uk-UA"/>
@@ -5617,6 +4197,7 @@
       <w:pPr>
         <w:pStyle w:val="a3"/>
         <w:rPr>
+          <w:rFonts w:ascii="Times New Roman" w:hAnsi="Times New Roman" w:cs="Times New Roman"/>
           <w:sz w:val="28"/>
           <w:szCs w:val="28"/>
           <w:lang w:val="uk-UA"/>
@@ -5627,6 +4208,7 @@
       <w:pPr>
         <w:pStyle w:val="a3"/>
         <w:rPr>
+          <w:rFonts w:ascii="Times New Roman" w:hAnsi="Times New Roman" w:cs="Times New Roman"/>
           <w:sz w:val="28"/>
           <w:szCs w:val="28"/>
           <w:lang w:val="uk-UA"/>
@@ -5637,6 +4219,7 @@
       <w:pPr>
         <w:pStyle w:val="a3"/>
         <w:rPr>
+          <w:rFonts w:ascii="Times New Roman" w:hAnsi="Times New Roman" w:cs="Times New Roman"/>
           <w:sz w:val="28"/>
           <w:szCs w:val="28"/>
           <w:lang w:val="uk-UA"/>
@@ -5647,6 +4230,7 @@
       <w:pPr>
         <w:pStyle w:val="a3"/>
         <w:rPr>
+          <w:rFonts w:ascii="Times New Roman" w:hAnsi="Times New Roman" w:cs="Times New Roman"/>
           <w:sz w:val="28"/>
           <w:szCs w:val="28"/>
           <w:lang w:val="uk-UA"/>
@@ -5657,6 +4241,7 @@
       <w:pPr>
         <w:pStyle w:val="a3"/>
         <w:rPr>
+          <w:rFonts w:ascii="Times New Roman" w:hAnsi="Times New Roman" w:cs="Times New Roman"/>
           <w:sz w:val="28"/>
           <w:szCs w:val="28"/>
           <w:lang w:val="uk-UA"/>
@@ -5667,6 +4252,7 @@
       <w:pPr>
         <w:pStyle w:val="a3"/>
         <w:rPr>
+          <w:rFonts w:ascii="Times New Roman" w:hAnsi="Times New Roman" w:cs="Times New Roman"/>
           <w:sz w:val="28"/>
           <w:szCs w:val="28"/>
           <w:lang w:val="uk-UA"/>
@@ -5677,6 +4263,7 @@
       <w:pPr>
         <w:pStyle w:val="a3"/>
         <w:rPr>
+          <w:rFonts w:ascii="Times New Roman" w:hAnsi="Times New Roman" w:cs="Times New Roman"/>
           <w:sz w:val="28"/>
           <w:szCs w:val="28"/>
           <w:lang w:val="uk-UA"/>
@@ -5687,6 +4274,7 @@
       <w:pPr>
         <w:pStyle w:val="a3"/>
         <w:rPr>
+          <w:rFonts w:ascii="Times New Roman" w:hAnsi="Times New Roman" w:cs="Times New Roman"/>
           <w:sz w:val="28"/>
           <w:szCs w:val="28"/>
           <w:lang w:val="uk-UA"/>
@@ -5697,6 +4285,7 @@
       <w:pPr>
         <w:pStyle w:val="a3"/>
         <w:rPr>
+          <w:rFonts w:ascii="Times New Roman" w:hAnsi="Times New Roman" w:cs="Times New Roman"/>
           <w:sz w:val="28"/>
           <w:szCs w:val="28"/>
           <w:lang w:val="uk-UA"/>
@@ -5707,6 +4296,7 @@
       <w:pPr>
         <w:pStyle w:val="a3"/>
         <w:rPr>
+          <w:rFonts w:ascii="Times New Roman" w:hAnsi="Times New Roman" w:cs="Times New Roman"/>
           <w:sz w:val="28"/>
           <w:szCs w:val="28"/>
           <w:lang w:val="uk-UA"/>
@@ -5717,6 +4307,7 @@
       <w:pPr>
         <w:pStyle w:val="a3"/>
         <w:rPr>
+          <w:rFonts w:ascii="Times New Roman" w:hAnsi="Times New Roman" w:cs="Times New Roman"/>
           <w:sz w:val="28"/>
           <w:szCs w:val="28"/>
           <w:lang w:val="uk-UA"/>
@@ -5727,6 +4318,7 @@
       <w:pPr>
         <w:pStyle w:val="a3"/>
         <w:rPr>
+          <w:rFonts w:ascii="Times New Roman" w:hAnsi="Times New Roman" w:cs="Times New Roman"/>
           <w:sz w:val="28"/>
           <w:szCs w:val="28"/>
           <w:lang w:val="uk-UA"/>
@@ -5737,6 +4329,7 @@
       <w:pPr>
         <w:pStyle w:val="a3"/>
         <w:rPr>
+          <w:rFonts w:ascii="Times New Roman" w:hAnsi="Times New Roman" w:cs="Times New Roman"/>
           <w:sz w:val="28"/>
           <w:szCs w:val="28"/>
           <w:lang w:val="uk-UA"/>
@@ -5747,6 +4340,7 @@
       <w:pPr>
         <w:pStyle w:val="a3"/>
         <w:rPr>
+          <w:rFonts w:ascii="Times New Roman" w:hAnsi="Times New Roman" w:cs="Times New Roman"/>
           <w:sz w:val="28"/>
           <w:szCs w:val="28"/>
           <w:lang w:val="uk-UA"/>
@@ -5757,6 +4351,7 @@
       <w:pPr>
         <w:pStyle w:val="a3"/>
         <w:rPr>
+          <w:rFonts w:ascii="Times New Roman" w:hAnsi="Times New Roman" w:cs="Times New Roman"/>
           <w:sz w:val="28"/>
           <w:szCs w:val="28"/>
           <w:lang w:val="uk-UA"/>
@@ -5767,6 +4362,7 @@
       <w:pPr>
         <w:pStyle w:val="a3"/>
         <w:rPr>
+          <w:rFonts w:ascii="Times New Roman" w:hAnsi="Times New Roman" w:cs="Times New Roman"/>
           <w:sz w:val="28"/>
           <w:szCs w:val="28"/>
           <w:lang w:val="uk-UA"/>
@@ -5777,6 +4373,7 @@
       <w:pPr>
         <w:pStyle w:val="a3"/>
         <w:rPr>
+          <w:rFonts w:ascii="Times New Roman" w:hAnsi="Times New Roman" w:cs="Times New Roman"/>
           <w:sz w:val="28"/>
           <w:szCs w:val="28"/>
           <w:lang w:val="uk-UA"/>
@@ -5787,6 +4384,7 @@
       <w:pPr>
         <w:pStyle w:val="a3"/>
         <w:rPr>
+          <w:rFonts w:ascii="Times New Roman" w:hAnsi="Times New Roman" w:cs="Times New Roman"/>
           <w:sz w:val="28"/>
           <w:szCs w:val="28"/>
           <w:lang w:val="uk-UA"/>
@@ -5797,6 +4395,7 @@
       <w:pPr>
         <w:pStyle w:val="a3"/>
         <w:rPr>
+          <w:rFonts w:ascii="Times New Roman" w:hAnsi="Times New Roman" w:cs="Times New Roman"/>
           <w:sz w:val="28"/>
           <w:szCs w:val="28"/>
           <w:lang w:val="uk-UA"/>
@@ -5807,6 +4406,7 @@
       <w:pPr>
         <w:pStyle w:val="a3"/>
         <w:rPr>
+          <w:rFonts w:ascii="Times New Roman" w:hAnsi="Times New Roman" w:cs="Times New Roman"/>
           <w:sz w:val="28"/>
           <w:szCs w:val="28"/>
           <w:lang w:val="uk-UA"/>
@@ -5817,6 +4417,7 @@
       <w:pPr>
         <w:pStyle w:val="a3"/>
         <w:rPr>
+          <w:rFonts w:ascii="Times New Roman" w:hAnsi="Times New Roman" w:cs="Times New Roman"/>
           <w:sz w:val="28"/>
           <w:szCs w:val="28"/>
           <w:lang w:val="uk-UA"/>
@@ -5827,6 +4428,7 @@
       <w:pPr>
         <w:pStyle w:val="a3"/>
         <w:rPr>
+          <w:rFonts w:ascii="Times New Roman" w:hAnsi="Times New Roman" w:cs="Times New Roman"/>
           <w:sz w:val="28"/>
           <w:szCs w:val="28"/>
           <w:lang w:val="uk-UA"/>
@@ -5836,30 +4438,54 @@
     <w:p>
       <w:pPr>
         <w:pStyle w:val="a3"/>
-        <w:rPr>
-          <w:sz w:val="28"/>
-          <w:szCs w:val="28"/>
-          <w:lang w:val="uk-UA"/>
-        </w:rPr>
-      </w:pPr>
+        <w:jc w:val="center"/>
+        <w:rPr>
+          <w:rFonts w:ascii="Times New Roman" w:hAnsi="Times New Roman" w:cs="Times New Roman"/>
+          <w:sz w:val="28"/>
+          <w:szCs w:val="28"/>
+          <w:lang w:val="uk-UA"/>
+        </w:rPr>
+      </w:pPr>
+      <w:r>
+        <w:rPr>
+          <w:rFonts w:ascii="Times New Roman" w:hAnsi="Times New Roman" w:cs="Times New Roman"/>
+          <w:sz w:val="28"/>
+          <w:szCs w:val="28"/>
+          <w:lang w:val="uk-UA"/>
+        </w:rPr>
+        <w:t>Розділ 3</w:t>
+      </w:r>
     </w:p>
     <w:p>
       <w:pPr>
         <w:pStyle w:val="a3"/>
-        <w:rPr>
-          <w:sz w:val="28"/>
-          <w:szCs w:val="28"/>
-          <w:lang w:val="uk-UA"/>
-        </w:rPr>
-      </w:pPr>
+        <w:jc w:val="center"/>
+        <w:rPr>
+          <w:rFonts w:ascii="Times New Roman" w:hAnsi="Times New Roman" w:cs="Times New Roman"/>
+          <w:sz w:val="28"/>
+          <w:szCs w:val="28"/>
+          <w:lang w:val="uk-UA"/>
+        </w:rPr>
+      </w:pPr>
+      <w:r>
+        <w:rPr>
+          <w:rFonts w:ascii="Times New Roman" w:hAnsi="Times New Roman" w:cs="Times New Roman"/>
+          <w:sz w:val="28"/>
+          <w:szCs w:val="28"/>
+          <w:lang w:val="uk-UA"/>
+        </w:rPr>
+        <w:t>Моделювання роботи приладу</w:t>
+      </w:r>
     </w:p>
     <w:p>
       <w:pPr>
         <w:pStyle w:val="a3"/>
-        <w:rPr>
-          <w:sz w:val="28"/>
-          <w:szCs w:val="28"/>
-          <w:lang w:val="uk-UA"/>
+        <w:jc w:val="center"/>
+        <w:rPr>
+          <w:rFonts w:ascii="Times New Roman" w:hAnsi="Times New Roman" w:cs="Times New Roman"/>
+          <w:sz w:val="28"/>
+          <w:szCs w:val="28"/>
+          <w:lang w:val="ru-RU"/>
         </w:rPr>
       </w:pPr>
     </w:p>
@@ -5867,16 +4493,168 @@
       <w:pPr>
         <w:pStyle w:val="a3"/>
         <w:rPr>
-          <w:sz w:val="28"/>
-          <w:szCs w:val="28"/>
-          <w:lang w:val="uk-UA"/>
-        </w:rPr>
-      </w:pPr>
+          <w:rFonts w:ascii="Times New Roman" w:hAnsi="Times New Roman" w:cs="Times New Roman"/>
+          <w:sz w:val="28"/>
+          <w:szCs w:val="28"/>
+          <w:lang w:val="uk-UA"/>
+        </w:rPr>
+      </w:pPr>
+      <w:r>
+        <w:rPr>
+          <w:rFonts w:ascii="Times New Roman" w:hAnsi="Times New Roman" w:cs="Times New Roman"/>
+          <w:sz w:val="28"/>
+          <w:szCs w:val="28"/>
+          <w:lang w:val="uk-UA"/>
+        </w:rPr>
+        <w:t xml:space="preserve">Було проведене </w:t>
+      </w:r>
+      <w:r>
+        <w:rPr>
+          <w:rFonts w:ascii="Times New Roman" w:hAnsi="Times New Roman" w:cs="Times New Roman"/>
+          <w:sz w:val="28"/>
+          <w:szCs w:val="28"/>
+          <w:lang w:val="uk-UA"/>
+        </w:rPr>
+        <w:t xml:space="preserve">моделювання приладу у </w:t>
+      </w:r>
+      <w:r>
+        <w:rPr>
+          <w:rFonts w:ascii="Times New Roman" w:hAnsi="Times New Roman" w:cs="Times New Roman"/>
+          <w:sz w:val="28"/>
+          <w:szCs w:val="28"/>
+        </w:rPr>
+        <w:t>SPICE</w:t>
+      </w:r>
+      <w:r>
+        <w:rPr>
+          <w:rFonts w:ascii="Times New Roman" w:hAnsi="Times New Roman" w:cs="Times New Roman"/>
+          <w:sz w:val="28"/>
+          <w:szCs w:val="28"/>
+          <w:lang w:val="ru-RU"/>
+        </w:rPr>
+        <w:t>-</w:t>
+      </w:r>
+      <w:r>
+        <w:rPr>
+          <w:rFonts w:ascii="Times New Roman" w:hAnsi="Times New Roman" w:cs="Times New Roman"/>
+          <w:sz w:val="28"/>
+          <w:szCs w:val="28"/>
+          <w:lang w:val="uk-UA"/>
+        </w:rPr>
+        <w:t>системі</w:t>
+      </w:r>
+      <w:r>
+        <w:rPr>
+          <w:rFonts w:ascii="Times New Roman" w:hAnsi="Times New Roman" w:cs="Times New Roman"/>
+          <w:sz w:val="28"/>
+          <w:szCs w:val="28"/>
+          <w:lang w:val="uk-UA"/>
+        </w:rPr>
+        <w:t xml:space="preserve"> </w:t>
+      </w:r>
+      <w:r>
+        <w:rPr>
+          <w:rFonts w:ascii="Times New Roman" w:hAnsi="Times New Roman" w:cs="Times New Roman"/>
+          <w:sz w:val="28"/>
+          <w:szCs w:val="28"/>
+        </w:rPr>
+        <w:t>LTspice</w:t>
+      </w:r>
+      <w:r>
+        <w:rPr>
+          <w:rFonts w:ascii="Times New Roman" w:hAnsi="Times New Roman" w:cs="Times New Roman"/>
+          <w:sz w:val="28"/>
+          <w:szCs w:val="28"/>
+          <w:lang w:val="ru-RU"/>
+        </w:rPr>
+        <w:t>.</w:t>
+      </w:r>
+      <w:r>
+        <w:rPr>
+          <w:rFonts w:ascii="Times New Roman" w:hAnsi="Times New Roman" w:cs="Times New Roman"/>
+          <w:sz w:val="28"/>
+          <w:szCs w:val="28"/>
+          <w:lang w:val="ru-RU"/>
+        </w:rPr>
+        <w:br/>
+      </w:r>
+      <w:r>
+        <w:rPr>
+          <w:rFonts w:ascii="Times New Roman" w:hAnsi="Times New Roman" w:cs="Times New Roman"/>
+          <w:sz w:val="28"/>
+          <w:szCs w:val="28"/>
+          <w:lang w:val="uk-UA"/>
+        </w:rPr>
+        <w:t>Для живлення використали джерело напруги на 5</w:t>
+      </w:r>
+      <w:r>
+        <w:rPr>
+          <w:rFonts w:ascii="Times New Roman" w:hAnsi="Times New Roman" w:cs="Times New Roman"/>
+          <w:sz w:val="28"/>
+          <w:szCs w:val="28"/>
+        </w:rPr>
+        <w:t>V</w:t>
+      </w:r>
+      <w:r>
+        <w:rPr>
+          <w:rFonts w:ascii="Times New Roman" w:hAnsi="Times New Roman" w:cs="Times New Roman"/>
+          <w:sz w:val="28"/>
+          <w:szCs w:val="28"/>
+          <w:lang w:val="uk-UA"/>
+        </w:rPr>
+        <w:t>(таке як і в реальному приладі).</w:t>
+      </w:r>
+      <w:r>
+        <w:rPr>
+          <w:rFonts w:ascii="Times New Roman" w:hAnsi="Times New Roman" w:cs="Times New Roman"/>
+          <w:sz w:val="28"/>
+          <w:szCs w:val="28"/>
+          <w:lang w:val="uk-UA"/>
+        </w:rPr>
+        <w:br/>
+        <w:t xml:space="preserve">Потім почали симуляцію схеми, використовуючи </w:t>
+      </w:r>
+      <w:r>
+        <w:rPr>
+          <w:rFonts w:ascii="Times New Roman" w:hAnsi="Times New Roman" w:cs="Times New Roman"/>
+          <w:sz w:val="28"/>
+          <w:szCs w:val="28"/>
+        </w:rPr>
+        <w:t>Transient</w:t>
+      </w:r>
+      <w:r>
+        <w:rPr>
+          <w:rFonts w:ascii="Times New Roman" w:hAnsi="Times New Roman" w:cs="Times New Roman"/>
+          <w:sz w:val="28"/>
+          <w:szCs w:val="28"/>
+          <w:lang w:val="uk-UA"/>
+        </w:rPr>
+        <w:t xml:space="preserve"> </w:t>
+      </w:r>
+      <w:r>
+        <w:rPr>
+          <w:rFonts w:ascii="Times New Roman" w:hAnsi="Times New Roman" w:cs="Times New Roman"/>
+          <w:sz w:val="28"/>
+          <w:szCs w:val="28"/>
+        </w:rPr>
+        <w:t>analysis</w:t>
+      </w:r>
+      <w:r>
+        <w:rPr>
+          <w:rFonts w:ascii="Times New Roman" w:hAnsi="Times New Roman" w:cs="Times New Roman"/>
+          <w:sz w:val="28"/>
+          <w:szCs w:val="28"/>
+          <w:lang w:val="uk-UA"/>
+        </w:rPr>
+        <w:t xml:space="preserve"> з часом 50мкс(для того щоб побачити що відбувається з напругою/струмом на елементах)</w:t>
+      </w:r>
     </w:p>
     <w:p>
       <w:pPr>
         <w:pStyle w:val="a3"/>
-        <w:rPr>
+        <w:jc w:val="center"/>
+        <w:rPr>
+          <w:rFonts w:ascii="Times New Roman" w:hAnsi="Times New Roman" w:cs="Times New Roman"/>
           <w:sz w:val="28"/>
           <w:szCs w:val="28"/>
           <w:lang w:val="uk-UA"/>
@@ -5886,71 +4664,52 @@
     <w:p>
       <w:pPr>
         <w:pStyle w:val="a3"/>
-        <w:jc w:val="center"/>
-        <w:rPr>
-          <w:sz w:val="28"/>
-          <w:szCs w:val="28"/>
-          <w:lang w:val="uk-UA"/>
-        </w:rPr>
-      </w:pPr>
-      <w:r>
-        <w:rPr>
-          <w:sz w:val="28"/>
-          <w:szCs w:val="28"/>
-          <w:lang w:val="uk-UA"/>
+        <w:rPr>
+          <w:rFonts w:ascii="Times New Roman" w:hAnsi="Times New Roman" w:cs="Times New Roman"/>
+          <w:sz w:val="28"/>
+          <w:szCs w:val="28"/>
+        </w:rPr>
+      </w:pPr>
+      <w:r>
+        <w:rPr>
+          <w:rFonts w:ascii="Times New Roman" w:hAnsi="Times New Roman" w:cs="Times New Roman"/>
+          <w:sz w:val="28"/>
+          <w:szCs w:val="28"/>
+          <w:lang w:val="ru-RU"/>
+        </w:rPr>
+        <w:t xml:space="preserve">Схема промодельована в середовищі </w:t>
+      </w:r>
+      <w:r>
+        <w:rPr>
+          <w:rFonts w:ascii="Times New Roman" w:hAnsi="Times New Roman" w:cs="Times New Roman"/>
+          <w:sz w:val="28"/>
+          <w:szCs w:val="28"/>
+        </w:rPr>
+        <w:t>Ltspice</w:t>
+      </w:r>
+    </w:p>
+    <w:p>
+      <w:pPr>
+        <w:pStyle w:val="a3"/>
+        <w:rPr>
+          <w:rFonts w:ascii="Times New Roman" w:hAnsi="Times New Roman" w:cs="Times New Roman"/>
+          <w:sz w:val="28"/>
+          <w:szCs w:val="28"/>
+          <w:lang w:val="ru-RU"/>
+        </w:rPr>
+      </w:pPr>
+      <w:r>
+        <w:rPr>
+          <w:rFonts w:ascii="Times New Roman" w:hAnsi="Times New Roman" w:cs="Times New Roman"/>
+          <w:noProof/>
+          <w:lang w:val="ru-RU" w:eastAsia="ru-RU"/>
         </w:rPr>
         <w:lastRenderedPageBreak/>
-        <w:t>Розділ 3</w:t>
-      </w:r>
-    </w:p>
-    <w:p>
-      <w:pPr>
-        <w:pStyle w:val="a3"/>
-        <w:jc w:val="center"/>
-        <w:rPr>
-          <w:sz w:val="28"/>
-          <w:szCs w:val="28"/>
-          <w:lang w:val="ru-RU"/>
-        </w:rPr>
-      </w:pPr>
-      <w:r>
-        <w:rPr>
-          <w:sz w:val="28"/>
-          <w:szCs w:val="28"/>
-          <w:lang w:val="uk-UA"/>
-        </w:rPr>
-        <w:t>Моделювання роботи приладу</w:t>
-      </w:r>
-    </w:p>
-    <w:p>
-      <w:pPr>
-        <w:pStyle w:val="a3"/>
-        <w:jc w:val="center"/>
-        <w:rPr>
-          <w:sz w:val="28"/>
-          <w:szCs w:val="28"/>
-          <w:lang w:val="ru-RU"/>
-        </w:rPr>
-      </w:pPr>
-    </w:p>
-    <w:p>
-      <w:pPr>
-        <w:rPr>
-          <w:sz w:val="28"/>
-          <w:szCs w:val="28"/>
-          <w:lang w:val="en-US"/>
-        </w:rPr>
-      </w:pPr>
-      <w:r>
-        <w:rPr>
-          <w:noProof/>
-          <w:lang w:eastAsia="ru-RU"/>
-        </w:rPr>
         <w:drawing>
-          <wp:inline distT="0" distB="0" distL="0" distR="0" wp14:anchorId="4791F1E9" wp14:editId="414FDA3F">
-            <wp:extent cx="6358043" cy="3067050"/>
-            <wp:effectExtent l="0" t="0" r="5080" b="0"/>
-            <wp:docPr id="3" name="Рисунок 3"/>
+          <wp:inline distT="0" distB="0" distL="0" distR="0" wp14:anchorId="3F7B2FA2" wp14:editId="7C71777E">
+            <wp:extent cx="5145405" cy="2088952"/>
+            <wp:effectExtent l="0" t="0" r="0" b="6985"/>
+            <wp:docPr id="11" name="Рисунок 11"/>
             <wp:cNvGraphicFramePr>
               <a:graphicFrameLocks xmlns:a="http://schemas.openxmlformats.org/drawingml/2006/main" noChangeAspect="1"/>
             </wp:cNvGraphicFramePr>
@@ -5958,57 +4717,7 @@
               <a:graphicData uri="http://schemas.openxmlformats.org/drawingml/2006/picture">
                 <pic:pic xmlns:pic="http://schemas.openxmlformats.org/drawingml/2006/picture">
                   <pic:nvPicPr>
-                    <pic:cNvPr id="0" name=""/>
-                    <pic:cNvPicPr/>
-                  </pic:nvPicPr>
-                  <pic:blipFill>
-                    <a:blip r:embed="rId9"/>
-                    <a:stretch>
-                      <a:fillRect/>
-                    </a:stretch>
-                  </pic:blipFill>
-                  <pic:spPr>
-                    <a:xfrm>
-                      <a:off x="0" y="0"/>
-                      <a:ext cx="6360914" cy="3068435"/>
-                    </a:xfrm>
-                    <a:prstGeom prst="rect">
-                      <a:avLst/>
-                    </a:prstGeom>
-                  </pic:spPr>
-                </pic:pic>
-              </a:graphicData>
-            </a:graphic>
-          </wp:inline>
-        </w:drawing>
-      </w:r>
-    </w:p>
-    <w:p>
-      <w:pPr>
-        <w:rPr>
-          <w:sz w:val="28"/>
-          <w:szCs w:val="28"/>
-          <w:lang w:val="en-US"/>
-        </w:rPr>
-      </w:pPr>
-      <w:r>
-        <w:rPr>
-          <w:noProof/>
-          <w:lang w:eastAsia="ru-RU"/>
-        </w:rPr>
-        <w:drawing>
-          <wp:inline distT="0" distB="0" distL="0" distR="0" wp14:anchorId="0AE1B1A7" wp14:editId="7F339258">
-            <wp:extent cx="5940425" cy="2608784"/>
-            <wp:effectExtent l="0" t="0" r="3175" b="1270"/>
-            <wp:docPr id="4" name="Рисунок 4"/>
-            <wp:cNvGraphicFramePr>
-              <a:graphicFrameLocks xmlns:a="http://schemas.openxmlformats.org/drawingml/2006/main" noChangeAspect="1"/>
-            </wp:cNvGraphicFramePr>
-            <a:graphic xmlns:a="http://schemas.openxmlformats.org/drawingml/2006/main">
-              <a:graphicData uri="http://schemas.openxmlformats.org/drawingml/2006/picture">
-                <pic:pic xmlns:pic="http://schemas.openxmlformats.org/drawingml/2006/picture">
-                  <pic:nvPicPr>
-                    <pic:cNvPr id="0" name=""/>
+                    <pic:cNvPr id="1" name=""/>
                     <pic:cNvPicPr/>
                   </pic:nvPicPr>
                   <pic:blipFill>
@@ -6020,7 +4729,7 @@
                   <pic:spPr>
                     <a:xfrm>
                       <a:off x="0" y="0"/>
-                      <a:ext cx="5940425" cy="2608784"/>
+                      <a:ext cx="5170512" cy="2099145"/>
                     </a:xfrm>
                     <a:prstGeom prst="rect">
                       <a:avLst/>
@@ -6035,14 +4744,686 @@
     </w:p>
     <w:p>
       <w:pPr>
-        <w:rPr>
+        <w:pStyle w:val="a3"/>
+        <w:rPr>
+          <w:rFonts w:ascii="Times New Roman" w:hAnsi="Times New Roman" w:cs="Times New Roman"/>
+          <w:sz w:val="28"/>
+          <w:szCs w:val="28"/>
+          <w:lang w:val="ru-RU"/>
+        </w:rPr>
+      </w:pPr>
+    </w:p>
+    <w:p>
+      <w:pPr>
+        <w:rPr>
+          <w:rFonts w:ascii="Times New Roman" w:hAnsi="Times New Roman" w:cs="Times New Roman"/>
+          <w:sz w:val="28"/>
+          <w:szCs w:val="28"/>
+          <w:lang w:val="uk-UA"/>
+        </w:rPr>
+      </w:pPr>
+      <w:r>
+        <w:rPr>
+          <w:rFonts w:ascii="Times New Roman" w:hAnsi="Times New Roman" w:cs="Times New Roman"/>
+          <w:sz w:val="28"/>
+          <w:szCs w:val="28"/>
+          <w:lang w:val="uk-UA"/>
+        </w:rPr>
+        <w:t xml:space="preserve">Зелений графік – напруга на інвертуючому вході компаратора </w:t>
+      </w:r>
+      <w:r>
+        <w:rPr>
+          <w:rFonts w:ascii="Times New Roman" w:hAnsi="Times New Roman" w:cs="Times New Roman"/>
           <w:sz w:val="28"/>
           <w:szCs w:val="28"/>
           <w:lang w:val="en-US"/>
         </w:rPr>
-      </w:pPr>
-      <w:bookmarkStart w:id="0" w:name="_GoBack"/>
-      <w:bookmarkEnd w:id="0"/>
+        <w:t>IC</w:t>
+      </w:r>
+      <w:r>
+        <w:rPr>
+          <w:rFonts w:ascii="Times New Roman" w:hAnsi="Times New Roman" w:cs="Times New Roman"/>
+          <w:sz w:val="28"/>
+          <w:szCs w:val="28"/>
+        </w:rPr>
+        <w:t>1,</w:t>
+      </w:r>
+      <w:r>
+        <w:rPr>
+          <w:rFonts w:ascii="Times New Roman" w:hAnsi="Times New Roman" w:cs="Times New Roman"/>
+          <w:sz w:val="28"/>
+          <w:szCs w:val="28"/>
+          <w:lang w:val="uk-UA"/>
+        </w:rPr>
+        <w:t>синій графік – напруга на неінвертуючому вході компаратора.</w:t>
+      </w:r>
+    </w:p>
+    <w:p>
+      <w:pPr>
+        <w:rPr>
+          <w:rFonts w:ascii="Times New Roman" w:hAnsi="Times New Roman" w:cs="Times New Roman"/>
+          <w:sz w:val="28"/>
+          <w:szCs w:val="28"/>
+          <w:lang w:val="uk-UA"/>
+        </w:rPr>
+      </w:pPr>
+      <w:r>
+        <w:rPr>
+          <w:rFonts w:ascii="Times New Roman" w:hAnsi="Times New Roman" w:cs="Times New Roman"/>
+          <w:noProof/>
+          <w:lang w:eastAsia="ru-RU"/>
+        </w:rPr>
+        <w:drawing>
+          <wp:inline distT="0" distB="0" distL="0" distR="0" wp14:anchorId="35B982AB" wp14:editId="6664729C">
+            <wp:extent cx="6152514" cy="1981200"/>
+            <wp:effectExtent l="0" t="0" r="1270" b="0"/>
+            <wp:docPr id="2" name="Рисунок 2"/>
+            <wp:cNvGraphicFramePr>
+              <a:graphicFrameLocks xmlns:a="http://schemas.openxmlformats.org/drawingml/2006/main" noChangeAspect="1"/>
+            </wp:cNvGraphicFramePr>
+            <a:graphic xmlns:a="http://schemas.openxmlformats.org/drawingml/2006/main">
+              <a:graphicData uri="http://schemas.openxmlformats.org/drawingml/2006/picture">
+                <pic:pic xmlns:pic="http://schemas.openxmlformats.org/drawingml/2006/picture">
+                  <pic:nvPicPr>
+                    <pic:cNvPr id="1" name=""/>
+                    <pic:cNvPicPr/>
+                  </pic:nvPicPr>
+                  <pic:blipFill>
+                    <a:blip r:embed="rId11"/>
+                    <a:stretch>
+                      <a:fillRect/>
+                    </a:stretch>
+                  </pic:blipFill>
+                  <pic:spPr>
+                    <a:xfrm>
+                      <a:off x="0" y="0"/>
+                      <a:ext cx="6156819" cy="1982586"/>
+                    </a:xfrm>
+                    <a:prstGeom prst="rect">
+                      <a:avLst/>
+                    </a:prstGeom>
+                  </pic:spPr>
+                </pic:pic>
+              </a:graphicData>
+            </a:graphic>
+          </wp:inline>
+        </w:drawing>
+      </w:r>
+    </w:p>
+    <w:p>
+      <w:pPr>
+        <w:rPr>
+          <w:rFonts w:ascii="Times New Roman" w:hAnsi="Times New Roman" w:cs="Times New Roman"/>
+          <w:sz w:val="28"/>
+          <w:szCs w:val="28"/>
+          <w:lang w:val="uk-UA"/>
+        </w:rPr>
+      </w:pPr>
+    </w:p>
+    <w:p>
+      <w:pPr>
+        <w:rPr>
+          <w:rFonts w:ascii="Times New Roman" w:hAnsi="Times New Roman" w:cs="Times New Roman"/>
+          <w:sz w:val="28"/>
+          <w:szCs w:val="28"/>
+          <w:lang w:val="uk-UA"/>
+        </w:rPr>
+      </w:pPr>
+    </w:p>
+    <w:p>
+      <w:pPr>
+        <w:rPr>
+          <w:rFonts w:ascii="Times New Roman" w:hAnsi="Times New Roman" w:cs="Times New Roman"/>
+          <w:sz w:val="28"/>
+          <w:szCs w:val="28"/>
+          <w:lang w:val="uk-UA"/>
+        </w:rPr>
+      </w:pPr>
+    </w:p>
+    <w:p>
+      <w:pPr>
+        <w:rPr>
+          <w:rFonts w:ascii="Times New Roman" w:hAnsi="Times New Roman" w:cs="Times New Roman"/>
+          <w:sz w:val="28"/>
+          <w:szCs w:val="28"/>
+          <w:lang w:val="uk-UA"/>
+        </w:rPr>
+      </w:pPr>
+    </w:p>
+    <w:p>
+      <w:pPr>
+        <w:rPr>
+          <w:rFonts w:ascii="Times New Roman" w:hAnsi="Times New Roman" w:cs="Times New Roman"/>
+          <w:sz w:val="28"/>
+          <w:szCs w:val="28"/>
+        </w:rPr>
+      </w:pPr>
+      <w:r>
+        <w:rPr>
+          <w:rFonts w:ascii="Times New Roman" w:hAnsi="Times New Roman" w:cs="Times New Roman"/>
+          <w:sz w:val="28"/>
+          <w:szCs w:val="28"/>
+          <w:lang w:val="uk-UA"/>
+        </w:rPr>
+        <w:t xml:space="preserve">Графік напруги на виході компаратора </w:t>
+      </w:r>
+      <w:r>
+        <w:rPr>
+          <w:rFonts w:ascii="Times New Roman" w:hAnsi="Times New Roman" w:cs="Times New Roman"/>
+          <w:sz w:val="28"/>
+          <w:szCs w:val="28"/>
+          <w:lang w:val="en-US"/>
+        </w:rPr>
+        <w:t>IC</w:t>
+      </w:r>
+      <w:r>
+        <w:rPr>
+          <w:rFonts w:ascii="Times New Roman" w:hAnsi="Times New Roman" w:cs="Times New Roman"/>
+          <w:sz w:val="28"/>
+          <w:szCs w:val="28"/>
+        </w:rPr>
+        <w:t>1</w:t>
+      </w:r>
+      <w:r>
+        <w:rPr>
+          <w:rFonts w:ascii="Times New Roman" w:hAnsi="Times New Roman" w:cs="Times New Roman"/>
+          <w:sz w:val="28"/>
+          <w:szCs w:val="28"/>
+        </w:rPr>
+        <w:t>.</w:t>
+      </w:r>
+    </w:p>
+    <w:p>
+      <w:pPr>
+        <w:rPr>
+          <w:rFonts w:ascii="Times New Roman" w:hAnsi="Times New Roman" w:cs="Times New Roman"/>
+          <w:sz w:val="28"/>
+          <w:szCs w:val="28"/>
+          <w:lang w:val="uk-UA"/>
+        </w:rPr>
+      </w:pPr>
+      <w:r>
+        <w:rPr>
+          <w:rFonts w:ascii="Times New Roman" w:hAnsi="Times New Roman" w:cs="Times New Roman"/>
+          <w:noProof/>
+          <w:lang w:eastAsia="ru-RU"/>
+        </w:rPr>
+        <w:drawing>
+          <wp:inline distT="0" distB="0" distL="0" distR="0" wp14:anchorId="3363EF95" wp14:editId="1364F43A">
+            <wp:extent cx="6136640" cy="1771650"/>
+            <wp:effectExtent l="0" t="0" r="0" b="0"/>
+            <wp:docPr id="5" name="Рисунок 5"/>
+            <wp:cNvGraphicFramePr>
+              <a:graphicFrameLocks xmlns:a="http://schemas.openxmlformats.org/drawingml/2006/main" noChangeAspect="1"/>
+            </wp:cNvGraphicFramePr>
+            <a:graphic xmlns:a="http://schemas.openxmlformats.org/drawingml/2006/main">
+              <a:graphicData uri="http://schemas.openxmlformats.org/drawingml/2006/picture">
+                <pic:pic xmlns:pic="http://schemas.openxmlformats.org/drawingml/2006/picture">
+                  <pic:nvPicPr>
+                    <pic:cNvPr id="1" name=""/>
+                    <pic:cNvPicPr/>
+                  </pic:nvPicPr>
+                  <pic:blipFill>
+                    <a:blip r:embed="rId12"/>
+                    <a:stretch>
+                      <a:fillRect/>
+                    </a:stretch>
+                  </pic:blipFill>
+                  <pic:spPr>
+                    <a:xfrm>
+                      <a:off x="0" y="0"/>
+                      <a:ext cx="6141500" cy="1773053"/>
+                    </a:xfrm>
+                    <a:prstGeom prst="rect">
+                      <a:avLst/>
+                    </a:prstGeom>
+                  </pic:spPr>
+                </pic:pic>
+              </a:graphicData>
+            </a:graphic>
+          </wp:inline>
+        </w:drawing>
+      </w:r>
+    </w:p>
+    <w:p>
+      <w:pPr>
+        <w:rPr>
+          <w:rFonts w:ascii="Times New Roman" w:hAnsi="Times New Roman" w:cs="Times New Roman"/>
+          <w:sz w:val="28"/>
+          <w:szCs w:val="28"/>
+          <w:lang w:val="uk-UA"/>
+        </w:rPr>
+      </w:pPr>
+    </w:p>
+    <w:p>
+      <w:pPr>
+        <w:rPr>
+          <w:rFonts w:ascii="Times New Roman" w:hAnsi="Times New Roman" w:cs="Times New Roman"/>
+          <w:sz w:val="28"/>
+          <w:szCs w:val="28"/>
+          <w:lang w:val="uk-UA"/>
+        </w:rPr>
+      </w:pPr>
+    </w:p>
+    <w:p>
+      <w:pPr>
+        <w:rPr>
+          <w:rFonts w:ascii="Times New Roman" w:hAnsi="Times New Roman" w:cs="Times New Roman"/>
+          <w:sz w:val="28"/>
+          <w:szCs w:val="28"/>
+          <w:lang w:val="uk-UA"/>
+        </w:rPr>
+      </w:pPr>
+      <w:r>
+        <w:rPr>
+          <w:rFonts w:ascii="Times New Roman" w:hAnsi="Times New Roman" w:cs="Times New Roman"/>
+          <w:sz w:val="28"/>
+          <w:szCs w:val="28"/>
+          <w:lang w:val="uk-UA"/>
+        </w:rPr>
+        <w:t xml:space="preserve">Зелений графік – напруга на неінвертуючому вході компаратора </w:t>
+      </w:r>
+      <w:r>
+        <w:rPr>
+          <w:rFonts w:ascii="Times New Roman" w:hAnsi="Times New Roman" w:cs="Times New Roman"/>
+          <w:sz w:val="28"/>
+          <w:szCs w:val="28"/>
+          <w:lang w:val="en-US"/>
+        </w:rPr>
+        <w:t>IC</w:t>
+      </w:r>
+      <w:r>
+        <w:rPr>
+          <w:rFonts w:ascii="Times New Roman" w:hAnsi="Times New Roman" w:cs="Times New Roman"/>
+          <w:sz w:val="28"/>
+          <w:szCs w:val="28"/>
+        </w:rPr>
+        <w:t xml:space="preserve">2, </w:t>
+      </w:r>
+      <w:r>
+        <w:rPr>
+          <w:rFonts w:ascii="Times New Roman" w:hAnsi="Times New Roman" w:cs="Times New Roman"/>
+          <w:sz w:val="28"/>
+          <w:szCs w:val="28"/>
+          <w:lang w:val="uk-UA"/>
+        </w:rPr>
+        <w:t>синій графік – напруга на інвертуючому вході компаратора.</w:t>
+      </w:r>
+    </w:p>
+    <w:p>
+      <w:pPr>
+        <w:rPr>
+          <w:rFonts w:ascii="Times New Roman" w:hAnsi="Times New Roman" w:cs="Times New Roman"/>
+          <w:sz w:val="28"/>
+          <w:szCs w:val="28"/>
+          <w:lang w:val="uk-UA"/>
+        </w:rPr>
+      </w:pPr>
+      <w:r>
+        <w:rPr>
+          <w:rFonts w:ascii="Times New Roman" w:hAnsi="Times New Roman" w:cs="Times New Roman"/>
+          <w:noProof/>
+          <w:lang w:eastAsia="ru-RU"/>
+        </w:rPr>
+        <w:drawing>
+          <wp:inline distT="0" distB="0" distL="0" distR="0" wp14:anchorId="48542B96" wp14:editId="08D747F8">
+            <wp:extent cx="6127115" cy="1803400"/>
+            <wp:effectExtent l="0" t="0" r="6985" b="6350"/>
+            <wp:docPr id="6" name="Рисунок 6"/>
+            <wp:cNvGraphicFramePr>
+              <a:graphicFrameLocks xmlns:a="http://schemas.openxmlformats.org/drawingml/2006/main" noChangeAspect="1"/>
+            </wp:cNvGraphicFramePr>
+            <a:graphic xmlns:a="http://schemas.openxmlformats.org/drawingml/2006/main">
+              <a:graphicData uri="http://schemas.openxmlformats.org/drawingml/2006/picture">
+                <pic:pic xmlns:pic="http://schemas.openxmlformats.org/drawingml/2006/picture">
+                  <pic:nvPicPr>
+                    <pic:cNvPr id="1" name=""/>
+                    <pic:cNvPicPr/>
+                  </pic:nvPicPr>
+                  <pic:blipFill>
+                    <a:blip r:embed="rId13"/>
+                    <a:stretch>
+                      <a:fillRect/>
+                    </a:stretch>
+                  </pic:blipFill>
+                  <pic:spPr>
+                    <a:xfrm>
+                      <a:off x="0" y="0"/>
+                      <a:ext cx="6137185" cy="1806364"/>
+                    </a:xfrm>
+                    <a:prstGeom prst="rect">
+                      <a:avLst/>
+                    </a:prstGeom>
+                  </pic:spPr>
+                </pic:pic>
+              </a:graphicData>
+            </a:graphic>
+          </wp:inline>
+        </w:drawing>
+      </w:r>
+    </w:p>
+    <w:p>
+      <w:pPr>
+        <w:rPr>
+          <w:rFonts w:ascii="Times New Roman" w:hAnsi="Times New Roman" w:cs="Times New Roman"/>
+          <w:sz w:val="28"/>
+          <w:szCs w:val="28"/>
+          <w:lang w:val="uk-UA"/>
+        </w:rPr>
+      </w:pPr>
+    </w:p>
+    <w:p>
+      <w:pPr>
+        <w:rPr>
+          <w:rFonts w:ascii="Times New Roman" w:hAnsi="Times New Roman" w:cs="Times New Roman"/>
+          <w:sz w:val="28"/>
+          <w:szCs w:val="28"/>
+          <w:lang w:val="uk-UA"/>
+        </w:rPr>
+      </w:pPr>
+    </w:p>
+    <w:p>
+      <w:pPr>
+        <w:rPr>
+          <w:rFonts w:ascii="Times New Roman" w:hAnsi="Times New Roman" w:cs="Times New Roman"/>
+          <w:sz w:val="28"/>
+          <w:szCs w:val="28"/>
+        </w:rPr>
+      </w:pPr>
+      <w:r>
+        <w:rPr>
+          <w:rFonts w:ascii="Times New Roman" w:hAnsi="Times New Roman" w:cs="Times New Roman"/>
+          <w:sz w:val="28"/>
+          <w:szCs w:val="28"/>
+          <w:lang w:val="uk-UA"/>
+        </w:rPr>
+        <w:t xml:space="preserve">Напруга на виході компаратора </w:t>
+      </w:r>
+      <w:r>
+        <w:rPr>
+          <w:rFonts w:ascii="Times New Roman" w:hAnsi="Times New Roman" w:cs="Times New Roman"/>
+          <w:sz w:val="28"/>
+          <w:szCs w:val="28"/>
+          <w:lang w:val="en-US"/>
+        </w:rPr>
+        <w:t>IC</w:t>
+      </w:r>
+      <w:r>
+        <w:rPr>
+          <w:rFonts w:ascii="Times New Roman" w:hAnsi="Times New Roman" w:cs="Times New Roman"/>
+          <w:sz w:val="28"/>
+          <w:szCs w:val="28"/>
+        </w:rPr>
+        <w:t>2.</w:t>
+      </w:r>
+    </w:p>
+    <w:p>
+      <w:pPr>
+        <w:rPr>
+          <w:rFonts w:ascii="Times New Roman" w:hAnsi="Times New Roman" w:cs="Times New Roman"/>
+          <w:sz w:val="28"/>
+          <w:szCs w:val="28"/>
+          <w:lang w:val="uk-UA"/>
+        </w:rPr>
+      </w:pPr>
+      <w:r>
+        <w:rPr>
+          <w:rFonts w:ascii="Times New Roman" w:hAnsi="Times New Roman" w:cs="Times New Roman"/>
+          <w:noProof/>
+          <w:lang w:eastAsia="ru-RU"/>
+        </w:rPr>
+        <w:drawing>
+          <wp:inline distT="0" distB="0" distL="0" distR="0" wp14:anchorId="7B309DC4" wp14:editId="1A4A9153">
+            <wp:extent cx="6184900" cy="2241550"/>
+            <wp:effectExtent l="0" t="0" r="6350" b="6350"/>
+            <wp:docPr id="7" name="Рисунок 7"/>
+            <wp:cNvGraphicFramePr>
+              <a:graphicFrameLocks xmlns:a="http://schemas.openxmlformats.org/drawingml/2006/main" noChangeAspect="1"/>
+            </wp:cNvGraphicFramePr>
+            <a:graphic xmlns:a="http://schemas.openxmlformats.org/drawingml/2006/main">
+              <a:graphicData uri="http://schemas.openxmlformats.org/drawingml/2006/picture">
+                <pic:pic xmlns:pic="http://schemas.openxmlformats.org/drawingml/2006/picture">
+                  <pic:nvPicPr>
+                    <pic:cNvPr id="1" name=""/>
+                    <pic:cNvPicPr/>
+                  </pic:nvPicPr>
+                  <pic:blipFill>
+                    <a:blip r:embed="rId14"/>
+                    <a:stretch>
+                      <a:fillRect/>
+                    </a:stretch>
+                  </pic:blipFill>
+                  <pic:spPr>
+                    <a:xfrm>
+                      <a:off x="0" y="0"/>
+                      <a:ext cx="6189472" cy="2243207"/>
+                    </a:xfrm>
+                    <a:prstGeom prst="rect">
+                      <a:avLst/>
+                    </a:prstGeom>
+                  </pic:spPr>
+                </pic:pic>
+              </a:graphicData>
+            </a:graphic>
+          </wp:inline>
+        </w:drawing>
+      </w:r>
+    </w:p>
+    <w:p>
+      <w:pPr>
+        <w:rPr>
+          <w:rFonts w:ascii="Times New Roman" w:hAnsi="Times New Roman" w:cs="Times New Roman"/>
+          <w:sz w:val="28"/>
+          <w:szCs w:val="28"/>
+        </w:rPr>
+      </w:pPr>
+      <w:r>
+        <w:rPr>
+          <w:rFonts w:ascii="Times New Roman" w:hAnsi="Times New Roman" w:cs="Times New Roman"/>
+          <w:sz w:val="28"/>
+          <w:szCs w:val="28"/>
+          <w:lang w:val="uk-UA"/>
+        </w:rPr>
+        <w:t>Напруга</w:t>
+      </w:r>
+      <w:r>
+        <w:rPr>
+          <w:rFonts w:ascii="Times New Roman" w:hAnsi="Times New Roman" w:cs="Times New Roman"/>
+          <w:sz w:val="28"/>
+          <w:szCs w:val="28"/>
+          <w:lang w:val="uk-UA"/>
+        </w:rPr>
+        <w:t xml:space="preserve"> на витоці польового транизстора </w:t>
+      </w:r>
+      <w:r>
+        <w:rPr>
+          <w:rFonts w:ascii="Times New Roman" w:hAnsi="Times New Roman" w:cs="Times New Roman"/>
+          <w:sz w:val="28"/>
+          <w:szCs w:val="28"/>
+          <w:lang w:val="en-US"/>
+        </w:rPr>
+        <w:t>Q</w:t>
+      </w:r>
+      <w:r>
+        <w:rPr>
+          <w:rFonts w:ascii="Times New Roman" w:hAnsi="Times New Roman" w:cs="Times New Roman"/>
+          <w:sz w:val="28"/>
+          <w:szCs w:val="28"/>
+        </w:rPr>
+        <w:t>3.</w:t>
+      </w:r>
+      <w:r>
+        <w:rPr>
+          <w:rFonts w:ascii="Times New Roman" w:hAnsi="Times New Roman" w:cs="Times New Roman"/>
+          <w:noProof/>
+          <w:lang w:eastAsia="ru-RU"/>
+        </w:rPr>
+        <w:t xml:space="preserve"> </w:t>
+      </w:r>
+      <w:r>
+        <w:rPr>
+          <w:rFonts w:ascii="Times New Roman" w:hAnsi="Times New Roman" w:cs="Times New Roman"/>
+          <w:noProof/>
+          <w:lang w:eastAsia="ru-RU"/>
+        </w:rPr>
+        <w:drawing>
+          <wp:inline distT="0" distB="0" distL="0" distR="0" wp14:anchorId="1FD1DD47" wp14:editId="5122AAE8">
+            <wp:extent cx="6247006" cy="1898650"/>
+            <wp:effectExtent l="0" t="0" r="1905" b="6350"/>
+            <wp:docPr id="8" name="Рисунок 8"/>
+            <wp:cNvGraphicFramePr>
+              <a:graphicFrameLocks xmlns:a="http://schemas.openxmlformats.org/drawingml/2006/main" noChangeAspect="1"/>
+            </wp:cNvGraphicFramePr>
+            <a:graphic xmlns:a="http://schemas.openxmlformats.org/drawingml/2006/main">
+              <a:graphicData uri="http://schemas.openxmlformats.org/drawingml/2006/picture">
+                <pic:pic xmlns:pic="http://schemas.openxmlformats.org/drawingml/2006/picture">
+                  <pic:nvPicPr>
+                    <pic:cNvPr id="1" name=""/>
+                    <pic:cNvPicPr/>
+                  </pic:nvPicPr>
+                  <pic:blipFill>
+                    <a:blip r:embed="rId15"/>
+                    <a:stretch>
+                      <a:fillRect/>
+                    </a:stretch>
+                  </pic:blipFill>
+                  <pic:spPr>
+                    <a:xfrm>
+                      <a:off x="0" y="0"/>
+                      <a:ext cx="6252973" cy="1900464"/>
+                    </a:xfrm>
+                    <a:prstGeom prst="rect">
+                      <a:avLst/>
+                    </a:prstGeom>
+                  </pic:spPr>
+                </pic:pic>
+              </a:graphicData>
+            </a:graphic>
+          </wp:inline>
+        </w:drawing>
+      </w:r>
+    </w:p>
+    <w:p>
+      <w:pPr>
+        <w:rPr>
+          <w:rFonts w:ascii="Times New Roman" w:hAnsi="Times New Roman" w:cs="Times New Roman"/>
+          <w:sz w:val="28"/>
+          <w:szCs w:val="28"/>
+          <w:lang w:val="uk-UA"/>
+        </w:rPr>
+      </w:pPr>
+      <w:r>
+        <w:rPr>
+          <w:rFonts w:ascii="Times New Roman" w:hAnsi="Times New Roman" w:cs="Times New Roman"/>
+          <w:sz w:val="28"/>
+          <w:szCs w:val="28"/>
+          <w:lang w:val="uk-UA"/>
+        </w:rPr>
+        <w:t>Напруга на світлодіоді.</w:t>
+      </w:r>
+    </w:p>
+    <w:p>
+      <w:pPr>
+        <w:rPr>
+          <w:rFonts w:ascii="Times New Roman" w:hAnsi="Times New Roman" w:cs="Times New Roman"/>
+          <w:sz w:val="28"/>
+          <w:szCs w:val="28"/>
+          <w:lang w:val="uk-UA"/>
+        </w:rPr>
+      </w:pPr>
+      <w:r>
+        <w:rPr>
+          <w:rFonts w:ascii="Times New Roman" w:hAnsi="Times New Roman" w:cs="Times New Roman"/>
+          <w:noProof/>
+          <w:lang w:eastAsia="ru-RU"/>
+        </w:rPr>
+        <w:lastRenderedPageBreak/>
+        <w:drawing>
+          <wp:inline distT="0" distB="0" distL="0" distR="0" wp14:anchorId="09F886A4" wp14:editId="7AB55AF4">
+            <wp:extent cx="6275705" cy="2038350"/>
+            <wp:effectExtent l="0" t="0" r="0" b="0"/>
+            <wp:docPr id="9" name="Рисунок 9"/>
+            <wp:cNvGraphicFramePr>
+              <a:graphicFrameLocks xmlns:a="http://schemas.openxmlformats.org/drawingml/2006/main" noChangeAspect="1"/>
+            </wp:cNvGraphicFramePr>
+            <a:graphic xmlns:a="http://schemas.openxmlformats.org/drawingml/2006/main">
+              <a:graphicData uri="http://schemas.openxmlformats.org/drawingml/2006/picture">
+                <pic:pic xmlns:pic="http://schemas.openxmlformats.org/drawingml/2006/picture">
+                  <pic:nvPicPr>
+                    <pic:cNvPr id="1" name=""/>
+                    <pic:cNvPicPr/>
+                  </pic:nvPicPr>
+                  <pic:blipFill>
+                    <a:blip r:embed="rId16"/>
+                    <a:stretch>
+                      <a:fillRect/>
+                    </a:stretch>
+                  </pic:blipFill>
+                  <pic:spPr>
+                    <a:xfrm>
+                      <a:off x="0" y="0"/>
+                      <a:ext cx="6280700" cy="2039972"/>
+                    </a:xfrm>
+                    <a:prstGeom prst="rect">
+                      <a:avLst/>
+                    </a:prstGeom>
+                  </pic:spPr>
+                </pic:pic>
+              </a:graphicData>
+            </a:graphic>
+          </wp:inline>
+        </w:drawing>
+      </w:r>
+    </w:p>
+    <w:p>
+      <w:pPr>
+        <w:rPr>
+          <w:rFonts w:ascii="Times New Roman" w:hAnsi="Times New Roman" w:cs="Times New Roman"/>
+          <w:sz w:val="28"/>
+          <w:szCs w:val="28"/>
+          <w:lang w:val="uk-UA"/>
+        </w:rPr>
+      </w:pPr>
+    </w:p>
+    <w:p>
+      <w:pPr>
+        <w:rPr>
+          <w:rFonts w:ascii="Times New Roman" w:hAnsi="Times New Roman" w:cs="Times New Roman"/>
+          <w:sz w:val="28"/>
+          <w:szCs w:val="28"/>
+          <w:lang w:val="uk-UA"/>
+        </w:rPr>
+      </w:pPr>
+    </w:p>
+    <w:p>
+      <w:pPr>
+        <w:rPr>
+          <w:rFonts w:ascii="Times New Roman" w:hAnsi="Times New Roman" w:cs="Times New Roman"/>
+          <w:sz w:val="28"/>
+          <w:szCs w:val="28"/>
+          <w:lang w:val="uk-UA"/>
+        </w:rPr>
+      </w:pPr>
+    </w:p>
+    <w:p>
+      <w:pPr>
+        <w:rPr>
+          <w:rFonts w:ascii="Times New Roman" w:hAnsi="Times New Roman" w:cs="Times New Roman"/>
+          <w:sz w:val="28"/>
+          <w:szCs w:val="28"/>
+          <w:lang w:val="uk-UA"/>
+        </w:rPr>
+      </w:pPr>
+    </w:p>
+    <w:p>
+      <w:pPr>
+        <w:rPr>
+          <w:rFonts w:ascii="Times New Roman" w:hAnsi="Times New Roman" w:cs="Times New Roman"/>
+          <w:sz w:val="28"/>
+          <w:szCs w:val="28"/>
+          <w:lang w:val="en-US"/>
+        </w:rPr>
+      </w:pPr>
     </w:p>
     <w:sectPr>
       <w:pgSz w:w="11906" w:h="16838"/>
@@ -6054,9 +5435,59 @@
 </w:document>
 </file>
 
+<file path=word/endnotes.xml><?xml version="1.0" encoding="utf-8"?>
+<w:endnotes xmlns:wpc="http://schemas.microsoft.com/office/word/2010/wordprocessingCanvas" xmlns:mc="http://schemas.openxmlformats.org/markup-compatibility/2006" xmlns:o="urn:schemas-microsoft-com:office:office" xmlns:r="http://schemas.openxmlformats.org/officeDocument/2006/relationships" xmlns:m="http://schemas.openxmlformats.org/officeDocument/2006/math" xmlns:v="urn:schemas-microsoft-com:vml" xmlns:wp14="http://schemas.microsoft.com/office/word/2010/wordprocessingDrawing" xmlns:wp="http://schemas.openxmlformats.org/drawingml/2006/wordprocessingDrawing" xmlns:w10="urn:schemas-microsoft-com:office:word" xmlns:w="http://schemas.openxmlformats.org/wordprocessingml/2006/main" xmlns:w14="http://schemas.microsoft.com/office/word/2010/wordml" xmlns:w15="http://schemas.microsoft.com/office/word/2012/wordml" xmlns:wpg="http://schemas.microsoft.com/office/word/2010/wordprocessingGroup" xmlns:wpi="http://schemas.microsoft.com/office/word/2010/wordprocessingInk" xmlns:wne="http://schemas.microsoft.com/office/word/2006/wordml" xmlns:wps="http://schemas.microsoft.com/office/word/2010/wordprocessingShape" mc:Ignorable="w14 w15 wp14">
+  <w:endnote w:type="separator" w:id="-1">
+    <w:p>
+      <w:pPr>
+        <w:spacing w:after="0" w:line="240" w:lineRule="auto"/>
+      </w:pPr>
+      <w:r>
+        <w:separator/>
+      </w:r>
+    </w:p>
+  </w:endnote>
+  <w:endnote w:type="continuationSeparator" w:id="0">
+    <w:p>
+      <w:pPr>
+        <w:spacing w:after="0" w:line="240" w:lineRule="auto"/>
+      </w:pPr>
+      <w:r>
+        <w:continuationSeparator/>
+      </w:r>
+    </w:p>
+  </w:endnote>
+</w:endnotes>
+</file>
+
+<file path=word/footnotes.xml><?xml version="1.0" encoding="utf-8"?>
+<w:footnotes xmlns:wpc="http://schemas.microsoft.com/office/word/2010/wordprocessingCanvas" xmlns:mc="http://schemas.openxmlformats.org/markup-compatibility/2006" xmlns:o="urn:schemas-microsoft-com:office:office" xmlns:r="http://schemas.openxmlformats.org/officeDocument/2006/relationships" xmlns:m="http://schemas.openxmlformats.org/officeDocument/2006/math" xmlns:v="urn:schemas-microsoft-com:vml" xmlns:wp14="http://schemas.microsoft.com/office/word/2010/wordprocessingDrawing" xmlns:wp="http://schemas.openxmlformats.org/drawingml/2006/wordprocessingDrawing" xmlns:w10="urn:schemas-microsoft-com:office:word" xmlns:w="http://schemas.openxmlformats.org/wordprocessingml/2006/main" xmlns:w14="http://schemas.microsoft.com/office/word/2010/wordml" xmlns:w15="http://schemas.microsoft.com/office/word/2012/wordml" xmlns:wpg="http://schemas.microsoft.com/office/word/2010/wordprocessingGroup" xmlns:wpi="http://schemas.microsoft.com/office/word/2010/wordprocessingInk" xmlns:wne="http://schemas.microsoft.com/office/word/2006/wordml" xmlns:wps="http://schemas.microsoft.com/office/word/2010/wordprocessingShape" mc:Ignorable="w14 w15 wp14">
+  <w:footnote w:type="separator" w:id="-1">
+    <w:p>
+      <w:pPr>
+        <w:spacing w:after="0" w:line="240" w:lineRule="auto"/>
+      </w:pPr>
+      <w:r>
+        <w:separator/>
+      </w:r>
+    </w:p>
+  </w:footnote>
+  <w:footnote w:type="continuationSeparator" w:id="0">
+    <w:p>
+      <w:pPr>
+        <w:spacing w:after="0" w:line="240" w:lineRule="auto"/>
+      </w:pPr>
+      <w:r>
+        <w:continuationSeparator/>
+      </w:r>
+    </w:p>
+  </w:footnote>
+</w:footnotes>
+</file>
+
 <file path=word/numbering.xml><?xml version="1.0" encoding="utf-8"?>
-<w:numbering xmlns:wpc="http://schemas.microsoft.com/office/word/2010/wordprocessingCanvas" xmlns:mc="http://schemas.openxmlformats.org/markup-compatibility/2006" xmlns:o="urn:schemas-microsoft-com:office:office" xmlns:r="http://schemas.openxmlformats.org/officeDocument/2006/relationships" xmlns:m="http://schemas.openxmlformats.org/officeDocument/2006/math" xmlns:v="urn:schemas-microsoft-com:vml" xmlns:wp14="http://schemas.microsoft.com/office/word/2010/wordprocessingDrawing" xmlns:wp="http://schemas.openxmlformats.org/drawingml/2006/wordprocessingDrawing" xmlns:w10="urn:schemas-microsoft-com:office:word" xmlns:w="http://schemas.openxmlformats.org/wordprocessingml/2006/main" xmlns:w14="http://schemas.microsoft.com/office/word/2010/wordml" xmlns:wpg="http://schemas.microsoft.com/office/word/2010/wordprocessingGroup" xmlns:wpi="http://schemas.microsoft.com/office/word/2010/wordprocessingInk" xmlns:wne="http://schemas.microsoft.com/office/word/2006/wordml" xmlns:wps="http://schemas.microsoft.com/office/word/2010/wordprocessingShape" mc:Ignorable="w14 wp14">
-  <w:abstractNum w:abstractNumId="0">
+<w:numbering xmlns:wpc="http://schemas.microsoft.com/office/word/2010/wordprocessingCanvas" xmlns:mc="http://schemas.openxmlformats.org/markup-compatibility/2006" xmlns:o="urn:schemas-microsoft-com:office:office" xmlns:r="http://schemas.openxmlformats.org/officeDocument/2006/relationships" xmlns:m="http://schemas.openxmlformats.org/officeDocument/2006/math" xmlns:v="urn:schemas-microsoft-com:vml" xmlns:wp14="http://schemas.microsoft.com/office/word/2010/wordprocessingDrawing" xmlns:wp="http://schemas.openxmlformats.org/drawingml/2006/wordprocessingDrawing" xmlns:w10="urn:schemas-microsoft-com:office:word" xmlns:w="http://schemas.openxmlformats.org/wordprocessingml/2006/main" xmlns:w14="http://schemas.microsoft.com/office/word/2010/wordml" xmlns:w15="http://schemas.microsoft.com/office/word/2012/wordml" xmlns:wpg="http://schemas.microsoft.com/office/word/2010/wordprocessingGroup" xmlns:wpi="http://schemas.microsoft.com/office/word/2010/wordprocessingInk" xmlns:wne="http://schemas.microsoft.com/office/word/2006/wordml" xmlns:wps="http://schemas.microsoft.com/office/word/2010/wordprocessingShape" mc:Ignorable="w14 w15 wp14">
+  <w:abstractNum w:abstractNumId="0" w15:restartNumberingAfterBreak="0">
     <w:nsid w:val="2EA52E5F"/>
     <w:multiLevelType w:val="multilevel"/>
     <w:tmpl w:val="740EB80E"/>
@@ -6169,7 +5600,7 @@
       </w:rPr>
     </w:lvl>
   </w:abstractNum>
-  <w:abstractNum w:abstractNumId="1">
+  <w:abstractNum w:abstractNumId="1" w15:restartNumberingAfterBreak="0">
     <w:nsid w:val="3CDC792A"/>
     <w:multiLevelType w:val="hybridMultilevel"/>
     <w:tmpl w:val="1E646398"/>
@@ -6292,7 +5723,7 @@
 </file>
 
 <file path=word/styles.xml><?xml version="1.0" encoding="utf-8"?>
-<w:styles xmlns:mc="http://schemas.openxmlformats.org/markup-compatibility/2006" xmlns:r="http://schemas.openxmlformats.org/officeDocument/2006/relationships" xmlns:w="http://schemas.openxmlformats.org/wordprocessingml/2006/main" xmlns:w14="http://schemas.microsoft.com/office/word/2010/wordml" mc:Ignorable="w14">
+<w:styles xmlns:mc="http://schemas.openxmlformats.org/markup-compatibility/2006" xmlns:r="http://schemas.openxmlformats.org/officeDocument/2006/relationships" xmlns:w="http://schemas.openxmlformats.org/wordprocessingml/2006/main" xmlns:w14="http://schemas.microsoft.com/office/word/2010/wordml" xmlns:w15="http://schemas.microsoft.com/office/word/2012/wordml" mc:Ignorable="w14 w15">
   <w:docDefaults>
     <w:rPrDefault>
       <w:rPr>
@@ -6308,144 +5739,378 @@
       </w:pPr>
     </w:pPrDefault>
   </w:docDefaults>
-  <w:latentStyles w:defLockedState="0" w:defUIPriority="99" w:defSemiHidden="1" w:defUnhideWhenUsed="1" w:defQFormat="0" w:count="267">
-    <w:lsdException w:name="Normal" w:semiHidden="0" w:uiPriority="0" w:unhideWhenUsed="0" w:qFormat="1"/>
-    <w:lsdException w:name="heading 1" w:semiHidden="0" w:uiPriority="9" w:unhideWhenUsed="0" w:qFormat="1"/>
-    <w:lsdException w:name="heading 2" w:uiPriority="9" w:qFormat="1"/>
-    <w:lsdException w:name="heading 3" w:uiPriority="9" w:qFormat="1"/>
-    <w:lsdException w:name="heading 4" w:uiPriority="9" w:qFormat="1"/>
-    <w:lsdException w:name="heading 5" w:uiPriority="9" w:qFormat="1"/>
-    <w:lsdException w:name="heading 6" w:uiPriority="9" w:qFormat="1"/>
-    <w:lsdException w:name="heading 7" w:uiPriority="9" w:qFormat="1"/>
-    <w:lsdException w:name="heading 8" w:uiPriority="9" w:qFormat="1"/>
-    <w:lsdException w:name="heading 9" w:uiPriority="9" w:qFormat="1"/>
-    <w:lsdException w:name="toc 1" w:uiPriority="39"/>
-    <w:lsdException w:name="toc 2" w:uiPriority="39"/>
-    <w:lsdException w:name="toc 3" w:uiPriority="39"/>
-    <w:lsdException w:name="toc 4" w:uiPriority="39"/>
-    <w:lsdException w:name="toc 5" w:uiPriority="39"/>
-    <w:lsdException w:name="toc 6" w:uiPriority="39"/>
-    <w:lsdException w:name="toc 7" w:uiPriority="39"/>
-    <w:lsdException w:name="toc 8" w:uiPriority="39"/>
-    <w:lsdException w:name="toc 9" w:uiPriority="39"/>
-    <w:lsdException w:name="caption" w:uiPriority="35" w:qFormat="1"/>
-    <w:lsdException w:name="Title" w:semiHidden="0" w:uiPriority="10" w:unhideWhenUsed="0" w:qFormat="1"/>
-    <w:lsdException w:name="Default Paragraph Font" w:uiPriority="1"/>
-    <w:lsdException w:name="Subtitle" w:semiHidden="0" w:uiPriority="11" w:unhideWhenUsed="0" w:qFormat="1"/>
-    <w:lsdException w:name="Strong" w:semiHidden="0" w:uiPriority="22" w:unhideWhenUsed="0" w:qFormat="1"/>
-    <w:lsdException w:name="Emphasis" w:semiHidden="0" w:uiPriority="20" w:unhideWhenUsed="0" w:qFormat="1"/>
-    <w:lsdException w:name="Table Grid" w:semiHidden="0" w:uiPriority="59" w:unhideWhenUsed="0"/>
-    <w:lsdException w:name="Placeholder Text" w:unhideWhenUsed="0"/>
-    <w:lsdException w:name="No Spacing" w:semiHidden="0" w:uiPriority="1" w:unhideWhenUsed="0" w:qFormat="1"/>
-    <w:lsdException w:name="Light Shading" w:semiHidden="0" w:uiPriority="60" w:unhideWhenUsed="0"/>
-    <w:lsdException w:name="Light List" w:semiHidden="0" w:uiPriority="61" w:unhideWhenUsed="0"/>
-    <w:lsdException w:name="Light Grid" w:semiHidden="0" w:uiPriority="62" w:unhideWhenUsed="0"/>
-    <w:lsdException w:name="Medium Shading 1" w:semiHidden="0" w:uiPriority="63" w:unhideWhenUsed="0"/>
-    <w:lsdException w:name="Medium Shading 2" w:semiHidden="0" w:uiPriority="64" w:unhideWhenUsed="0"/>
-    <w:lsdException w:name="Medium List 1" w:semiHidden="0" w:uiPriority="65" w:unhideWhenUsed="0"/>
-    <w:lsdException w:name="Medium List 2" w:semiHidden="0" w:uiPriority="66" w:unhideWhenUsed="0"/>
-    <w:lsdException w:name="Medium Grid 1" w:semiHidden="0" w:uiPriority="67" w:unhideWhenUsed="0"/>
-    <w:lsdException w:name="Medium Grid 2" w:semiHidden="0" w:uiPriority="68" w:unhideWhenUsed="0"/>
-    <w:lsdException w:name="Medium Grid 3" w:semiHidden="0" w:uiPriority="69" w:unhideWhenUsed="0"/>
-    <w:lsdException w:name="Dark List" w:semiHidden="0" w:uiPriority="70" w:unhideWhenUsed="0"/>
-    <w:lsdException w:name="Colorful Shading" w:semiHidden="0" w:uiPriority="71" w:unhideWhenUsed="0"/>
-    <w:lsdException w:name="Colorful List" w:semiHidden="0" w:uiPriority="72" w:unhideWhenUsed="0"/>
-    <w:lsdException w:name="Colorful Grid" w:semiHidden="0" w:uiPriority="73" w:unhideWhenUsed="0"/>
-    <w:lsdException w:name="Light Shading Accent 1" w:semiHidden="0" w:uiPriority="60" w:unhideWhenUsed="0"/>
-    <w:lsdException w:name="Light List Accent 1" w:semiHidden="0" w:uiPriority="61" w:unhideWhenUsed="0"/>
-    <w:lsdException w:name="Light Grid Accent 1" w:semiHidden="0" w:uiPriority="62" w:unhideWhenUsed="0"/>
-    <w:lsdException w:name="Medium Shading 1 Accent 1" w:semiHidden="0" w:uiPriority="63" w:unhideWhenUsed="0"/>
-    <w:lsdException w:name="Medium Shading 2 Accent 1" w:semiHidden="0" w:uiPriority="64" w:unhideWhenUsed="0"/>
-    <w:lsdException w:name="Medium List 1 Accent 1" w:semiHidden="0" w:uiPriority="65" w:unhideWhenUsed="0"/>
-    <w:lsdException w:name="Revision" w:unhideWhenUsed="0"/>
-    <w:lsdException w:name="List Paragraph" w:semiHidden="0" w:uiPriority="34" w:unhideWhenUsed="0" w:qFormat="1"/>
-    <w:lsdException w:name="Quote" w:semiHidden="0" w:uiPriority="29" w:unhideWhenUsed="0" w:qFormat="1"/>
-    <w:lsdException w:name="Intense Quote" w:semiHidden="0" w:uiPriority="30" w:unhideWhenUsed="0" w:qFormat="1"/>
-    <w:lsdException w:name="Medium List 2 Accent 1" w:semiHidden="0" w:uiPriority="66" w:unhideWhenUsed="0"/>
-    <w:lsdException w:name="Medium Grid 1 Accent 1" w:semiHidden="0" w:uiPriority="67" w:unhideWhenUsed="0"/>
-    <w:lsdException w:name="Medium Grid 2 Accent 1" w:semiHidden="0" w:uiPriority="68" w:unhideWhenUsed="0"/>
-    <w:lsdException w:name="Medium Grid 3 Accent 1" w:semiHidden="0" w:uiPriority="69" w:unhideWhenUsed="0"/>
-    <w:lsdException w:name="Dark List Accent 1" w:semiHidden="0" w:uiPriority="70" w:unhideWhenUsed="0"/>
-    <w:lsdException w:name="Colorful Shading Accent 1" w:semiHidden="0" w:uiPriority="71" w:unhideWhenUsed="0"/>
-    <w:lsdException w:name="Colorful List Accent 1" w:semiHidden="0" w:uiPriority="72" w:unhideWhenUsed="0"/>
-    <w:lsdException w:name="Colorful Grid Accent 1" w:semiHidden="0" w:uiPriority="73" w:unhideWhenUsed="0"/>
-    <w:lsdException w:name="Light Shading Accent 2" w:semiHidden="0" w:uiPriority="60" w:unhideWhenUsed="0"/>
-    <w:lsdException w:name="Light List Accent 2" w:semiHidden="0" w:uiPriority="61" w:unhideWhenUsed="0"/>
-    <w:lsdException w:name="Light Grid Accent 2" w:semiHidden="0" w:uiPriority="62" w:unhideWhenUsed="0"/>
-    <w:lsdException w:name="Medium Shading 1 Accent 2" w:semiHidden="0" w:uiPriority="63" w:unhideWhenUsed="0"/>
-    <w:lsdException w:name="Medium Shading 2 Accent 2" w:semiHidden="0" w:uiPriority="64" w:unhideWhenUsed="0"/>
-    <w:lsdException w:name="Medium List 1 Accent 2" w:semiHidden="0" w:uiPriority="65" w:unhideWhenUsed="0"/>
-    <w:lsdException w:name="Medium List 2 Accent 2" w:semiHidden="0" w:uiPriority="66" w:unhideWhenUsed="0"/>
-    <w:lsdException w:name="Medium Grid 1 Accent 2" w:semiHidden="0" w:uiPriority="67" w:unhideWhenUsed="0"/>
-    <w:lsdException w:name="Medium Grid 2 Accent 2" w:semiHidden="0" w:uiPriority="68" w:unhideWhenUsed="0"/>
-    <w:lsdException w:name="Medium Grid 3 Accent 2" w:semiHidden="0" w:uiPriority="69" w:unhideWhenUsed="0"/>
-    <w:lsdException w:name="Dark List Accent 2" w:semiHidden="0" w:uiPriority="70" w:unhideWhenUsed="0"/>
-    <w:lsdException w:name="Colorful Shading Accent 2" w:semiHidden="0" w:uiPriority="71" w:unhideWhenUsed="0"/>
-    <w:lsdException w:name="Colorful List Accent 2" w:semiHidden="0" w:uiPriority="72" w:unhideWhenUsed="0"/>
-    <w:lsdException w:name="Colorful Grid Accent 2" w:semiHidden="0" w:uiPriority="73" w:unhideWhenUsed="0"/>
-    <w:lsdException w:name="Light Shading Accent 3" w:semiHidden="0" w:uiPriority="60" w:unhideWhenUsed="0"/>
-    <w:lsdException w:name="Light List Accent 3" w:semiHidden="0" w:uiPriority="61" w:unhideWhenUsed="0"/>
-    <w:lsdException w:name="Light Grid Accent 3" w:semiHidden="0" w:uiPriority="62" w:unhideWhenUsed="0"/>
-    <w:lsdException w:name="Medium Shading 1 Accent 3" w:semiHidden="0" w:uiPriority="63" w:unhideWhenUsed="0"/>
-    <w:lsdException w:name="Medium Shading 2 Accent 3" w:semiHidden="0" w:uiPriority="64" w:unhideWhenUsed="0"/>
-    <w:lsdException w:name="Medium List 1 Accent 3" w:semiHidden="0" w:uiPriority="65" w:unhideWhenUsed="0"/>
-    <w:lsdException w:name="Medium List 2 Accent 3" w:semiHidden="0" w:uiPriority="66" w:unhideWhenUsed="0"/>
-    <w:lsdException w:name="Medium Grid 1 Accent 3" w:semiHidden="0" w:uiPriority="67" w:unhideWhenUsed="0"/>
-    <w:lsdException w:name="Medium Grid 2 Accent 3" w:semiHidden="0" w:uiPriority="68" w:unhideWhenUsed="0"/>
-    <w:lsdException w:name="Medium Grid 3 Accent 3" w:semiHidden="0" w:uiPriority="69" w:unhideWhenUsed="0"/>
-    <w:lsdException w:name="Dark List Accent 3" w:semiHidden="0" w:uiPriority="70" w:unhideWhenUsed="0"/>
-    <w:lsdException w:name="Colorful Shading Accent 3" w:semiHidden="0" w:uiPriority="71" w:unhideWhenUsed="0"/>
-    <w:lsdException w:name="Colorful List Accent 3" w:semiHidden="0" w:uiPriority="72" w:unhideWhenUsed="0"/>
-    <w:lsdException w:name="Colorful Grid Accent 3" w:semiHidden="0" w:uiPriority="73" w:unhideWhenUsed="0"/>
-    <w:lsdException w:name="Light Shading Accent 4" w:semiHidden="0" w:uiPriority="60" w:unhideWhenUsed="0"/>
-    <w:lsdException w:name="Light List Accent 4" w:semiHidden="0" w:uiPriority="61" w:unhideWhenUsed="0"/>
-    <w:lsdException w:name="Light Grid Accent 4" w:semiHidden="0" w:uiPriority="62" w:unhideWhenUsed="0"/>
-    <w:lsdException w:name="Medium Shading 1 Accent 4" w:semiHidden="0" w:uiPriority="63" w:unhideWhenUsed="0"/>
-    <w:lsdException w:name="Medium Shading 2 Accent 4" w:semiHidden="0" w:uiPriority="64" w:unhideWhenUsed="0"/>
-    <w:lsdException w:name="Medium List 1 Accent 4" w:semiHidden="0" w:uiPriority="65" w:unhideWhenUsed="0"/>
-    <w:lsdException w:name="Medium List 2 Accent 4" w:semiHidden="0" w:uiPriority="66" w:unhideWhenUsed="0"/>
-    <w:lsdException w:name="Medium Grid 1 Accent 4" w:semiHidden="0" w:uiPriority="67" w:unhideWhenUsed="0"/>
-    <w:lsdException w:name="Medium Grid 2 Accent 4" w:semiHidden="0" w:uiPriority="68" w:unhideWhenUsed="0"/>
-    <w:lsdException w:name="Medium Grid 3 Accent 4" w:semiHidden="0" w:uiPriority="69" w:unhideWhenUsed="0"/>
-    <w:lsdException w:name="Dark List Accent 4" w:semiHidden="0" w:uiPriority="70" w:unhideWhenUsed="0"/>
-    <w:lsdException w:name="Colorful Shading Accent 4" w:semiHidden="0" w:uiPriority="71" w:unhideWhenUsed="0"/>
-    <w:lsdException w:name="Colorful List Accent 4" w:semiHidden="0" w:uiPriority="72" w:unhideWhenUsed="0"/>
-    <w:lsdException w:name="Colorful Grid Accent 4" w:semiHidden="0" w:uiPriority="73" w:unhideWhenUsed="0"/>
-    <w:lsdException w:name="Light Shading Accent 5" w:semiHidden="0" w:uiPriority="60" w:unhideWhenUsed="0"/>
-    <w:lsdException w:name="Light List Accent 5" w:semiHidden="0" w:uiPriority="61" w:unhideWhenUsed="0"/>
-    <w:lsdException w:name="Light Grid Accent 5" w:semiHidden="0" w:uiPriority="62" w:unhideWhenUsed="0"/>
-    <w:lsdException w:name="Medium Shading 1 Accent 5" w:semiHidden="0" w:uiPriority="63" w:unhideWhenUsed="0"/>
-    <w:lsdException w:name="Medium Shading 2 Accent 5" w:semiHidden="0" w:uiPriority="64" w:unhideWhenUsed="0"/>
-    <w:lsdException w:name="Medium List 1 Accent 5" w:semiHidden="0" w:uiPriority="65" w:unhideWhenUsed="0"/>
-    <w:lsdException w:name="Medium List 2 Accent 5" w:semiHidden="0" w:uiPriority="66" w:unhideWhenUsed="0"/>
-    <w:lsdException w:name="Medium Grid 1 Accent 5" w:semiHidden="0" w:uiPriority="67" w:unhideWhenUsed="0"/>
-    <w:lsdException w:name="Medium Grid 2 Accent 5" w:semiHidden="0" w:uiPriority="68" w:unhideWhenUsed="0"/>
-    <w:lsdException w:name="Medium Grid 3 Accent 5" w:semiHidden="0" w:uiPriority="69" w:unhideWhenUsed="0"/>
-    <w:lsdException w:name="Dark List Accent 5" w:semiHidden="0" w:uiPriority="70" w:unhideWhenUsed="0"/>
-    <w:lsdException w:name="Colorful Shading Accent 5" w:semiHidden="0" w:uiPriority="71" w:unhideWhenUsed="0"/>
-    <w:lsdException w:name="Colorful List Accent 5" w:semiHidden="0" w:uiPriority="72" w:unhideWhenUsed="0"/>
-    <w:lsdException w:name="Colorful Grid Accent 5" w:semiHidden="0" w:uiPriority="73" w:unhideWhenUsed="0"/>
-    <w:lsdException w:name="Light Shading Accent 6" w:semiHidden="0" w:uiPriority="60" w:unhideWhenUsed="0"/>
-    <w:lsdException w:name="Light List Accent 6" w:semiHidden="0" w:uiPriority="61" w:unhideWhenUsed="0"/>
-    <w:lsdException w:name="Light Grid Accent 6" w:semiHidden="0" w:uiPriority="62" w:unhideWhenUsed="0"/>
-    <w:lsdException w:name="Medium Shading 1 Accent 6" w:semiHidden="0" w:uiPriority="63" w:unhideWhenUsed="0"/>
-    <w:lsdException w:name="Medium Shading 2 Accent 6" w:semiHidden="0" w:uiPriority="64" w:unhideWhenUsed="0"/>
-    <w:lsdException w:name="Medium List 1 Accent 6" w:semiHidden="0" w:uiPriority="65" w:unhideWhenUsed="0"/>
-    <w:lsdException w:name="Medium List 2 Accent 6" w:semiHidden="0" w:uiPriority="66" w:unhideWhenUsed="0"/>
-    <w:lsdException w:name="Medium Grid 1 Accent 6" w:semiHidden="0" w:uiPriority="67" w:unhideWhenUsed="0"/>
-    <w:lsdException w:name="Medium Grid 2 Accent 6" w:semiHidden="0" w:uiPriority="68" w:unhideWhenUsed="0"/>
-    <w:lsdException w:name="Medium Grid 3 Accent 6" w:semiHidden="0" w:uiPriority="69" w:unhideWhenUsed="0"/>
-    <w:lsdException w:name="Dark List Accent 6" w:semiHidden="0" w:uiPriority="70" w:unhideWhenUsed="0"/>
-    <w:lsdException w:name="Colorful Shading Accent 6" w:semiHidden="0" w:uiPriority="71" w:unhideWhenUsed="0"/>
-    <w:lsdException w:name="Colorful List Accent 6" w:semiHidden="0" w:uiPriority="72" w:unhideWhenUsed="0"/>
-    <w:lsdException w:name="Colorful Grid Accent 6" w:semiHidden="0" w:uiPriority="73" w:unhideWhenUsed="0"/>
-    <w:lsdException w:name="Subtle Emphasis" w:semiHidden="0" w:uiPriority="19" w:unhideWhenUsed="0" w:qFormat="1"/>
-    <w:lsdException w:name="Intense Emphasis" w:semiHidden="0" w:uiPriority="21" w:unhideWhenUsed="0" w:qFormat="1"/>
-    <w:lsdException w:name="Subtle Reference" w:semiHidden="0" w:uiPriority="31" w:unhideWhenUsed="0" w:qFormat="1"/>
-    <w:lsdException w:name="Intense Reference" w:semiHidden="0" w:uiPriority="32" w:unhideWhenUsed="0" w:qFormat="1"/>
-    <w:lsdException w:name="Book Title" w:semiHidden="0" w:uiPriority="33" w:unhideWhenUsed="0" w:qFormat="1"/>
-    <w:lsdException w:name="Bibliography" w:uiPriority="37"/>
-    <w:lsdException w:name="TOC Heading" w:uiPriority="39" w:qFormat="1"/>
+  <w:latentStyles w:defLockedState="0" w:defUIPriority="99" w:defSemiHidden="0" w:defUnhideWhenUsed="0" w:defQFormat="0" w:count="371">
+    <w:lsdException w:name="Normal" w:uiPriority="0" w:qFormat="1"/>
+    <w:lsdException w:name="heading 1" w:uiPriority="9" w:qFormat="1"/>
+    <w:lsdException w:name="heading 2" w:semiHidden="1" w:uiPriority="9" w:unhideWhenUsed="1" w:qFormat="1"/>
+    <w:lsdException w:name="heading 3" w:semiHidden="1" w:uiPriority="9" w:unhideWhenUsed="1" w:qFormat="1"/>
+    <w:lsdException w:name="heading 4" w:semiHidden="1" w:uiPriority="9" w:unhideWhenUsed="1" w:qFormat="1"/>
+    <w:lsdException w:name="heading 5" w:semiHidden="1" w:uiPriority="9" w:unhideWhenUsed="1" w:qFormat="1"/>
+    <w:lsdException w:name="heading 6" w:semiHidden="1" w:uiPriority="9" w:unhideWhenUsed="1" w:qFormat="1"/>
+    <w:lsdException w:name="heading 7" w:semiHidden="1" w:uiPriority="9" w:unhideWhenUsed="1" w:qFormat="1"/>
+    <w:lsdException w:name="heading 8" w:semiHidden="1" w:uiPriority="9" w:unhideWhenUsed="1" w:qFormat="1"/>
+    <w:lsdException w:name="heading 9" w:semiHidden="1" w:uiPriority="9" w:unhideWhenUsed="1" w:qFormat="1"/>
+    <w:lsdException w:name="index 1" w:semiHidden="1" w:unhideWhenUsed="1"/>
+    <w:lsdException w:name="index 2" w:semiHidden="1" w:unhideWhenUsed="1"/>
+    <w:lsdException w:name="index 3" w:semiHidden="1" w:unhideWhenUsed="1"/>
+    <w:lsdException w:name="index 4" w:semiHidden="1" w:unhideWhenUsed="1"/>
+    <w:lsdException w:name="index 5" w:semiHidden="1" w:unhideWhenUsed="1"/>
+    <w:lsdException w:name="index 6" w:semiHidden="1" w:unhideWhenUsed="1"/>
+    <w:lsdException w:name="index 7" w:semiHidden="1" w:unhideWhenUsed="1"/>
+    <w:lsdException w:name="index 8" w:semiHidden="1" w:unhideWhenUsed="1"/>
+    <w:lsdException w:name="index 9" w:semiHidden="1" w:unhideWhenUsed="1"/>
+    <w:lsdException w:name="toc 1" w:semiHidden="1" w:uiPriority="39" w:unhideWhenUsed="1"/>
+    <w:lsdException w:name="toc 2" w:semiHidden="1" w:uiPriority="39" w:unhideWhenUsed="1"/>
+    <w:lsdException w:name="toc 3" w:semiHidden="1" w:uiPriority="39" w:unhideWhenUsed="1"/>
+    <w:lsdException w:name="toc 4" w:semiHidden="1" w:uiPriority="39" w:unhideWhenUsed="1"/>
+    <w:lsdException w:name="toc 5" w:semiHidden="1" w:uiPriority="39" w:unhideWhenUsed="1"/>
+    <w:lsdException w:name="toc 6" w:semiHidden="1" w:uiPriority="39" w:unhideWhenUsed="1"/>
+    <w:lsdException w:name="toc 7" w:semiHidden="1" w:uiPriority="39" w:unhideWhenUsed="1"/>
+    <w:lsdException w:name="toc 8" w:semiHidden="1" w:uiPriority="39" w:unhideWhenUsed="1"/>
+    <w:lsdException w:name="toc 9" w:semiHidden="1" w:uiPriority="39" w:unhideWhenUsed="1"/>
+    <w:lsdException w:name="Normal Indent" w:semiHidden="1" w:unhideWhenUsed="1"/>
+    <w:lsdException w:name="footnote text" w:semiHidden="1" w:unhideWhenUsed="1"/>
+    <w:lsdException w:name="annotation text" w:semiHidden="1" w:unhideWhenUsed="1"/>
+    <w:lsdException w:name="header" w:semiHidden="1" w:unhideWhenUsed="1"/>
+    <w:lsdException w:name="footer" w:semiHidden="1" w:unhideWhenUsed="1"/>
+    <w:lsdException w:name="index heading" w:semiHidden="1" w:unhideWhenUsed="1"/>
+    <w:lsdException w:name="caption" w:semiHidden="1" w:uiPriority="35" w:unhideWhenUsed="1" w:qFormat="1"/>
+    <w:lsdException w:name="table of figures" w:semiHidden="1" w:unhideWhenUsed="1"/>
+    <w:lsdException w:name="envelope address" w:semiHidden="1" w:unhideWhenUsed="1"/>
+    <w:lsdException w:name="envelope return" w:semiHidden="1" w:unhideWhenUsed="1"/>
+    <w:lsdException w:name="footnote reference" w:semiHidden="1" w:unhideWhenUsed="1"/>
+    <w:lsdException w:name="annotation reference" w:semiHidden="1" w:unhideWhenUsed="1"/>
+    <w:lsdException w:name="line number" w:semiHidden="1" w:unhideWhenUsed="1"/>
+    <w:lsdException w:name="page number" w:semiHidden="1" w:unhideWhenUsed="1"/>
+    <w:lsdException w:name="endnote reference" w:semiHidden="1" w:unhideWhenUsed="1"/>
+    <w:lsdException w:name="endnote text" w:semiHidden="1" w:unhideWhenUsed="1"/>
+    <w:lsdException w:name="table of authorities" w:semiHidden="1" w:unhideWhenUsed="1"/>
+    <w:lsdException w:name="macro" w:semiHidden="1" w:unhideWhenUsed="1"/>
+    <w:lsdException w:name="toa heading" w:semiHidden="1" w:unhideWhenUsed="1"/>
+    <w:lsdException w:name="List" w:semiHidden="1" w:unhideWhenUsed="1"/>
+    <w:lsdException w:name="List Bullet" w:semiHidden="1" w:unhideWhenUsed="1"/>
+    <w:lsdException w:name="List Number" w:semiHidden="1" w:unhideWhenUsed="1"/>
+    <w:lsdException w:name="List 2" w:semiHidden="1" w:unhideWhenUsed="1"/>
+    <w:lsdException w:name="List 3" w:semiHidden="1" w:unhideWhenUsed="1"/>
+    <w:lsdException w:name="List 4" w:semiHidden="1" w:unhideWhenUsed="1"/>
+    <w:lsdException w:name="List 5" w:semiHidden="1" w:unhideWhenUsed="1"/>
+    <w:lsdException w:name="List Bullet 2" w:semiHidden="1" w:unhideWhenUsed="1"/>
+    <w:lsdException w:name="List Bullet 3" w:semiHidden="1" w:unhideWhenUsed="1"/>
+    <w:lsdException w:name="List Bullet 4" w:semiHidden="1" w:unhideWhenUsed="1"/>
+    <w:lsdException w:name="List Bullet 5" w:semiHidden="1" w:unhideWhenUsed="1"/>
+    <w:lsdException w:name="List Number 2" w:semiHidden="1" w:unhideWhenUsed="1"/>
+    <w:lsdException w:name="List Number 3" w:semiHidden="1" w:unhideWhenUsed="1"/>
+    <w:lsdException w:name="List Number 4" w:semiHidden="1" w:unhideWhenUsed="1"/>
+    <w:lsdException w:name="List Number 5" w:semiHidden="1" w:unhideWhenUsed="1"/>
+    <w:lsdException w:name="Title" w:uiPriority="10" w:qFormat="1"/>
+    <w:lsdException w:name="Closing" w:semiHidden="1" w:unhideWhenUsed="1"/>
+    <w:lsdException w:name="Signature" w:semiHidden="1" w:unhideWhenUsed="1"/>
+    <w:lsdException w:name="Default Paragraph Font" w:semiHidden="1" w:uiPriority="1" w:unhideWhenUsed="1"/>
+    <w:lsdException w:name="Body Text" w:semiHidden="1" w:unhideWhenUsed="1"/>
+    <w:lsdException w:name="Body Text Indent" w:semiHidden="1" w:unhideWhenUsed="1"/>
+    <w:lsdException w:name="List Continue" w:semiHidden="1" w:unhideWhenUsed="1"/>
+    <w:lsdException w:name="List Continue 2" w:semiHidden="1" w:unhideWhenUsed="1"/>
+    <w:lsdException w:name="List Continue 3" w:semiHidden="1" w:unhideWhenUsed="1"/>
+    <w:lsdException w:name="List Continue 4" w:semiHidden="1" w:unhideWhenUsed="1"/>
+    <w:lsdException w:name="List Continue 5" w:semiHidden="1" w:unhideWhenUsed="1"/>
+    <w:lsdException w:name="Message Header" w:semiHidden="1" w:unhideWhenUsed="1"/>
+    <w:lsdException w:name="Subtitle" w:uiPriority="11" w:qFormat="1"/>
+    <w:lsdException w:name="Salutation" w:semiHidden="1" w:unhideWhenUsed="1"/>
+    <w:lsdException w:name="Date" w:semiHidden="1" w:unhideWhenUsed="1"/>
+    <w:lsdException w:name="Body Text First Indent" w:semiHidden="1" w:unhideWhenUsed="1"/>
+    <w:lsdException w:name="Body Text First Indent 2" w:semiHidden="1" w:unhideWhenUsed="1"/>
+    <w:lsdException w:name="Note Heading" w:semiHidden="1" w:unhideWhenUsed="1"/>
+    <w:lsdException w:name="Body Text 2" w:semiHidden="1" w:unhideWhenUsed="1"/>
+    <w:lsdException w:name="Body Text 3" w:semiHidden="1" w:unhideWhenUsed="1"/>
+    <w:lsdException w:name="Body Text Indent 2" w:semiHidden="1" w:unhideWhenUsed="1"/>
+    <w:lsdException w:name="Body Text Indent 3" w:semiHidden="1" w:unhideWhenUsed="1"/>
+    <w:lsdException w:name="Block Text" w:semiHidden="1" w:unhideWhenUsed="1"/>
+    <w:lsdException w:name="Hyperlink" w:semiHidden="1" w:unhideWhenUsed="1"/>
+    <w:lsdException w:name="FollowedHyperlink" w:semiHidden="1" w:unhideWhenUsed="1"/>
+    <w:lsdException w:name="Strong" w:uiPriority="22" w:qFormat="1"/>
+    <w:lsdException w:name="Emphasis" w:uiPriority="20" w:qFormat="1"/>
+    <w:lsdException w:name="Document Map" w:semiHidden="1" w:unhideWhenUsed="1"/>
+    <w:lsdException w:name="Plain Text" w:semiHidden="1" w:unhideWhenUsed="1"/>
+    <w:lsdException w:name="E-mail Signature" w:semiHidden="1" w:unhideWhenUsed="1"/>
+    <w:lsdException w:name="HTML Top of Form" w:semiHidden="1" w:unhideWhenUsed="1"/>
+    <w:lsdException w:name="HTML Bottom of Form" w:semiHidden="1" w:unhideWhenUsed="1"/>
+    <w:lsdException w:name="Normal (Web)" w:semiHidden="1" w:unhideWhenUsed="1"/>
+    <w:lsdException w:name="HTML Acronym" w:semiHidden="1" w:unhideWhenUsed="1"/>
+    <w:lsdException w:name="HTML Address" w:semiHidden="1" w:unhideWhenUsed="1"/>
+    <w:lsdException w:name="HTML Cite" w:semiHidden="1" w:unhideWhenUsed="1"/>
+    <w:lsdException w:name="HTML Code" w:semiHidden="1" w:unhideWhenUsed="1"/>
+    <w:lsdException w:name="HTML Definition" w:semiHidden="1" w:unhideWhenUsed="1"/>
+    <w:lsdException w:name="HTML Keyboard" w:semiHidden="1" w:unhideWhenUsed="1"/>
+    <w:lsdException w:name="HTML Preformatted" w:semiHidden="1" w:unhideWhenUsed="1"/>
+    <w:lsdException w:name="HTML Sample" w:semiHidden="1" w:unhideWhenUsed="1"/>
+    <w:lsdException w:name="HTML Typewriter" w:semiHidden="1" w:unhideWhenUsed="1"/>
+    <w:lsdException w:name="HTML Variable" w:semiHidden="1" w:unhideWhenUsed="1"/>
+    <w:lsdException w:name="Normal Table" w:semiHidden="1" w:unhideWhenUsed="1"/>
+    <w:lsdException w:name="annotation subject" w:semiHidden="1" w:unhideWhenUsed="1"/>
+    <w:lsdException w:name="No List" w:semiHidden="1" w:unhideWhenUsed="1"/>
+    <w:lsdException w:name="Outline List 1" w:semiHidden="1" w:unhideWhenUsed="1"/>
+    <w:lsdException w:name="Outline List 2" w:semiHidden="1" w:unhideWhenUsed="1"/>
+    <w:lsdException w:name="Outline List 3" w:semiHidden="1" w:unhideWhenUsed="1"/>
+    <w:lsdException w:name="Table Simple 1" w:semiHidden="1" w:unhideWhenUsed="1"/>
+    <w:lsdException w:name="Table Simple 2" w:semiHidden="1" w:unhideWhenUsed="1"/>
+    <w:lsdException w:name="Table Simple 3" w:semiHidden="1" w:unhideWhenUsed="1"/>
+    <w:lsdException w:name="Table Classic 1" w:semiHidden="1" w:unhideWhenUsed="1"/>
+    <w:lsdException w:name="Table Classic 2" w:semiHidden="1" w:unhideWhenUsed="1"/>
+    <w:lsdException w:name="Table Classic 3" w:semiHidden="1" w:unhideWhenUsed="1"/>
+    <w:lsdException w:name="Table Classic 4" w:semiHidden="1" w:unhideWhenUsed="1"/>
+    <w:lsdException w:name="Table Colorful 1" w:semiHidden="1" w:unhideWhenUsed="1"/>
+    <w:lsdException w:name="Table Colorful 2" w:semiHidden="1" w:unhideWhenUsed="1"/>
+    <w:lsdException w:name="Table Colorful 3" w:semiHidden="1" w:unhideWhenUsed="1"/>
+    <w:lsdException w:name="Table Columns 1" w:semiHidden="1" w:unhideWhenUsed="1"/>
+    <w:lsdException w:name="Table Columns 2" w:semiHidden="1" w:unhideWhenUsed="1"/>
+    <w:lsdException w:name="Table Columns 3" w:semiHidden="1" w:unhideWhenUsed="1"/>
+    <w:lsdException w:name="Table Columns 4" w:semiHidden="1" w:unhideWhenUsed="1"/>
+    <w:lsdException w:name="Table Columns 5" w:semiHidden="1" w:unhideWhenUsed="1"/>
+    <w:lsdException w:name="Table Grid 1" w:semiHidden="1" w:unhideWhenUsed="1"/>
+    <w:lsdException w:name="Table Grid 2" w:semiHidden="1" w:unhideWhenUsed="1"/>
+    <w:lsdException w:name="Table Grid 3" w:semiHidden="1" w:unhideWhenUsed="1"/>
+    <w:lsdException w:name="Table Grid 4" w:semiHidden="1" w:unhideWhenUsed="1"/>
+    <w:lsdException w:name="Table Grid 5" w:semiHidden="1" w:unhideWhenUsed="1"/>
+    <w:lsdException w:name="Table Grid 6" w:semiHidden="1" w:unhideWhenUsed="1"/>
+    <w:lsdException w:name="Table Grid 7" w:semiHidden="1" w:unhideWhenUsed="1"/>
+    <w:lsdException w:name="Table Grid 8" w:semiHidden="1" w:unhideWhenUsed="1"/>
+    <w:lsdException w:name="Table List 1" w:semiHidden="1" w:unhideWhenUsed="1"/>
+    <w:lsdException w:name="Table List 2" w:semiHidden="1" w:unhideWhenUsed="1"/>
+    <w:lsdException w:name="Table List 3" w:semiHidden="1" w:unhideWhenUsed="1"/>
+    <w:lsdException w:name="Table List 4" w:semiHidden="1" w:unhideWhenUsed="1"/>
+    <w:lsdException w:name="Table List 5" w:semiHidden="1" w:unhideWhenUsed="1"/>
+    <w:lsdException w:name="Table List 6" w:semiHidden="1" w:unhideWhenUsed="1"/>
+    <w:lsdException w:name="Table List 7" w:semiHidden="1" w:unhideWhenUsed="1"/>
+    <w:lsdException w:name="Table List 8" w:semiHidden="1" w:unhideWhenUsed="1"/>
+    <w:lsdException w:name="Table 3D effects 1" w:semiHidden="1" w:unhideWhenUsed="1"/>
+    <w:lsdException w:name="Table 3D effects 2" w:semiHidden="1" w:unhideWhenUsed="1"/>
+    <w:lsdException w:name="Table 3D effects 3" w:semiHidden="1" w:unhideWhenUsed="1"/>
+    <w:lsdException w:name="Table Contemporary" w:semiHidden="1" w:unhideWhenUsed="1"/>
+    <w:lsdException w:name="Table Elegant" w:semiHidden="1" w:unhideWhenUsed="1"/>
+    <w:lsdException w:name="Table Professional" w:semiHidden="1" w:unhideWhenUsed="1"/>
+    <w:lsdException w:name="Table Subtle 1" w:semiHidden="1" w:unhideWhenUsed="1"/>
+    <w:lsdException w:name="Table Subtle 2" w:semiHidden="1" w:unhideWhenUsed="1"/>
+    <w:lsdException w:name="Table Web 1" w:semiHidden="1" w:unhideWhenUsed="1"/>
+    <w:lsdException w:name="Table Web 2" w:semiHidden="1" w:unhideWhenUsed="1"/>
+    <w:lsdException w:name="Table Web 3" w:semiHidden="1" w:unhideWhenUsed="1"/>
+    <w:lsdException w:name="Balloon Text" w:semiHidden="1" w:unhideWhenUsed="1"/>
+    <w:lsdException w:name="Table Grid" w:uiPriority="59"/>
+    <w:lsdException w:name="Table Theme" w:semiHidden="1" w:unhideWhenUsed="1"/>
+    <w:lsdException w:name="Placeholder Text" w:semiHidden="1"/>
+    <w:lsdException w:name="No Spacing" w:uiPriority="1" w:qFormat="1"/>
+    <w:lsdException w:name="Light Shading" w:uiPriority="60"/>
+    <w:lsdException w:name="Light List" w:uiPriority="61"/>
+    <w:lsdException w:name="Light Grid" w:uiPriority="62"/>
+    <w:lsdException w:name="Medium Shading 1" w:uiPriority="63"/>
+    <w:lsdException w:name="Medium Shading 2" w:uiPriority="64"/>
+    <w:lsdException w:name="Medium List 1" w:uiPriority="65"/>
+    <w:lsdException w:name="Medium List 2" w:uiPriority="66"/>
+    <w:lsdException w:name="Medium Grid 1" w:uiPriority="67"/>
+    <w:lsdException w:name="Medium Grid 2" w:uiPriority="68"/>
+    <w:lsdException w:name="Medium Grid 3" w:uiPriority="69"/>
+    <w:lsdException w:name="Dark List" w:uiPriority="70"/>
+    <w:lsdException w:name="Colorful Shading" w:uiPriority="71"/>
+    <w:lsdException w:name="Colorful List" w:uiPriority="72"/>
+    <w:lsdException w:name="Colorful Grid" w:uiPriority="73"/>
+    <w:lsdException w:name="Light Shading Accent 1" w:uiPriority="60"/>
+    <w:lsdException w:name="Light List Accent 1" w:uiPriority="61"/>
+    <w:lsdException w:name="Light Grid Accent 1" w:uiPriority="62"/>
+    <w:lsdException w:name="Medium Shading 1 Accent 1" w:uiPriority="63"/>
+    <w:lsdException w:name="Medium Shading 2 Accent 1" w:uiPriority="64"/>
+    <w:lsdException w:name="Medium List 1 Accent 1" w:uiPriority="65"/>
+    <w:lsdException w:name="Revision" w:semiHidden="1"/>
+    <w:lsdException w:name="List Paragraph" w:uiPriority="34" w:qFormat="1"/>
+    <w:lsdException w:name="Quote" w:uiPriority="29" w:qFormat="1"/>
+    <w:lsdException w:name="Intense Quote" w:uiPriority="30" w:qFormat="1"/>
+    <w:lsdException w:name="Medium List 2 Accent 1" w:uiPriority="66"/>
+    <w:lsdException w:name="Medium Grid 1 Accent 1" w:uiPriority="67"/>
+    <w:lsdException w:name="Medium Grid 2 Accent 1" w:uiPriority="68"/>
+    <w:lsdException w:name="Medium Grid 3 Accent 1" w:uiPriority="69"/>
+    <w:lsdException w:name="Dark List Accent 1" w:uiPriority="70"/>
+    <w:lsdException w:name="Colorful Shading Accent 1" w:uiPriority="71"/>
+    <w:lsdException w:name="Colorful List Accent 1" w:uiPriority="72"/>
+    <w:lsdException w:name="Colorful Grid Accent 1" w:uiPriority="73"/>
+    <w:lsdException w:name="Light Shading Accent 2" w:uiPriority="60"/>
+    <w:lsdException w:name="Light List Accent 2" w:uiPriority="61"/>
+    <w:lsdException w:name="Light Grid Accent 2" w:uiPriority="62"/>
+    <w:lsdException w:name="Medium Shading 1 Accent 2" w:uiPriority="63"/>
+    <w:lsdException w:name="Medium Shading 2 Accent 2" w:uiPriority="64"/>
+    <w:lsdException w:name="Medium List 1 Accent 2" w:uiPriority="65"/>
+    <w:lsdException w:name="Medium List 2 Accent 2" w:uiPriority="66"/>
+    <w:lsdException w:name="Medium Grid 1 Accent 2" w:uiPriority="67"/>
+    <w:lsdException w:name="Medium Grid 2 Accent 2" w:uiPriority="68"/>
+    <w:lsdException w:name="Medium Grid 3 Accent 2" w:uiPriority="69"/>
+    <w:lsdException w:name="Dark List Accent 2" w:uiPriority="70"/>
+    <w:lsdException w:name="Colorful Shading Accent 2" w:uiPriority="71"/>
+    <w:lsdException w:name="Colorful List Accent 2" w:uiPriority="72"/>
+    <w:lsdException w:name="Colorful Grid Accent 2" w:uiPriority="73"/>
+    <w:lsdException w:name="Light Shading Accent 3" w:uiPriority="60"/>
+    <w:lsdException w:name="Light List Accent 3" w:uiPriority="61"/>
+    <w:lsdException w:name="Light Grid Accent 3" w:uiPriority="62"/>
+    <w:lsdException w:name="Medium Shading 1 Accent 3" w:uiPriority="63"/>
+    <w:lsdException w:name="Medium Shading 2 Accent 3" w:uiPriority="64"/>
+    <w:lsdException w:name="Medium List 1 Accent 3" w:uiPriority="65"/>
+    <w:lsdException w:name="Medium List 2 Accent 3" w:uiPriority="66"/>
+    <w:lsdException w:name="Medium Grid 1 Accent 3" w:uiPriority="67"/>
+    <w:lsdException w:name="Medium Grid 2 Accent 3" w:uiPriority="68"/>
+    <w:lsdException w:name="Medium Grid 3 Accent 3" w:uiPriority="69"/>
+    <w:lsdException w:name="Dark List Accent 3" w:uiPriority="70"/>
+    <w:lsdException w:name="Colorful Shading Accent 3" w:uiPriority="71"/>
+    <w:lsdException w:name="Colorful List Accent 3" w:uiPriority="72"/>
+    <w:lsdException w:name="Colorful Grid Accent 3" w:uiPriority="73"/>
+    <w:lsdException w:name="Light Shading Accent 4" w:uiPriority="60"/>
+    <w:lsdException w:name="Light List Accent 4" w:uiPriority="61"/>
+    <w:lsdException w:name="Light Grid Accent 4" w:uiPriority="62"/>
+    <w:lsdException w:name="Medium Shading 1 Accent 4" w:uiPriority="63"/>
+    <w:lsdException w:name="Medium Shading 2 Accent 4" w:uiPriority="64"/>
+    <w:lsdException w:name="Medium List 1 Accent 4" w:uiPriority="65"/>
+    <w:lsdException w:name="Medium List 2 Accent 4" w:uiPriority="66"/>
+    <w:lsdException w:name="Medium Grid 1 Accent 4" w:uiPriority="67"/>
+    <w:lsdException w:name="Medium Grid 2 Accent 4" w:uiPriority="68"/>
+    <w:lsdException w:name="Medium Grid 3 Accent 4" w:uiPriority="69"/>
+    <w:lsdException w:name="Dark List Accent 4" w:uiPriority="70"/>
+    <w:lsdException w:name="Colorful Shading Accent 4" w:uiPriority="71"/>
+    <w:lsdException w:name="Colorful List Accent 4" w:uiPriority="72"/>
+    <w:lsdException w:name="Colorful Grid Accent 4" w:uiPriority="73"/>
+    <w:lsdException w:name="Light Shading Accent 5" w:uiPriority="60"/>
+    <w:lsdException w:name="Light List Accent 5" w:uiPriority="61"/>
+    <w:lsdException w:name="Light Grid Accent 5" w:uiPriority="62"/>
+    <w:lsdException w:name="Medium Shading 1 Accent 5" w:uiPriority="63"/>
+    <w:lsdException w:name="Medium Shading 2 Accent 5" w:uiPriority="64"/>
+    <w:lsdException w:name="Medium List 1 Accent 5" w:uiPriority="65"/>
+    <w:lsdException w:name="Medium List 2 Accent 5" w:uiPriority="66"/>
+    <w:lsdException w:name="Medium Grid 1 Accent 5" w:uiPriority="67"/>
+    <w:lsdException w:name="Medium Grid 2 Accent 5" w:uiPriority="68"/>
+    <w:lsdException w:name="Medium Grid 3 Accent 5" w:uiPriority="69"/>
+    <w:lsdException w:name="Dark List Accent 5" w:uiPriority="70"/>
+    <w:lsdException w:name="Colorful Shading Accent 5" w:uiPriority="71"/>
+    <w:lsdException w:name="Colorful List Accent 5" w:uiPriority="72"/>
+    <w:lsdException w:name="Colorful Grid Accent 5" w:uiPriority="73"/>
+    <w:lsdException w:name="Light Shading Accent 6" w:uiPriority="60"/>
+    <w:lsdException w:name="Light List Accent 6" w:uiPriority="61"/>
+    <w:lsdException w:name="Light Grid Accent 6" w:uiPriority="62"/>
+    <w:lsdException w:name="Medium Shading 1 Accent 6" w:uiPriority="63"/>
+    <w:lsdException w:name="Medium Shading 2 Accent 6" w:uiPriority="64"/>
+    <w:lsdException w:name="Medium List 1 Accent 6" w:uiPriority="65"/>
+    <w:lsdException w:name="Medium List 2 Accent 6" w:uiPriority="66"/>
+    <w:lsdException w:name="Medium Grid 1 Accent 6" w:uiPriority="67"/>
+    <w:lsdException w:name="Medium Grid 2 Accent 6" w:uiPriority="68"/>
+    <w:lsdException w:name="Medium Grid 3 Accent 6" w:uiPriority="69"/>
+    <w:lsdException w:name="Dark List Accent 6" w:uiPriority="70"/>
+    <w:lsdException w:name="Colorful Shading Accent 6" w:uiPriority="71"/>
+    <w:lsdException w:name="Colorful List Accent 6" w:uiPriority="72"/>
+    <w:lsdException w:name="Colorful Grid Accent 6" w:uiPriority="73"/>
+    <w:lsdException w:name="Subtle Emphasis" w:uiPriority="19" w:qFormat="1"/>
+    <w:lsdException w:name="Intense Emphasis" w:uiPriority="21" w:qFormat="1"/>
+    <w:lsdException w:name="Subtle Reference" w:uiPriority="31" w:qFormat="1"/>
+    <w:lsdException w:name="Intense Reference" w:uiPriority="32" w:qFormat="1"/>
+    <w:lsdException w:name="Book Title" w:uiPriority="33" w:qFormat="1"/>
+    <w:lsdException w:name="Bibliography" w:semiHidden="1" w:uiPriority="37" w:unhideWhenUsed="1"/>
+    <w:lsdException w:name="TOC Heading" w:semiHidden="1" w:uiPriority="39" w:unhideWhenUsed="1" w:qFormat="1"/>
+    <w:lsdException w:name="Plain Table 1" w:uiPriority="41"/>
+    <w:lsdException w:name="Plain Table 2" w:uiPriority="42"/>
+    <w:lsdException w:name="Plain Table 3" w:uiPriority="43"/>
+    <w:lsdException w:name="Plain Table 4" w:uiPriority="44"/>
+    <w:lsdException w:name="Plain Table 5" w:uiPriority="45"/>
+    <w:lsdException w:name="Grid Table Light" w:uiPriority="40"/>
+    <w:lsdException w:name="Grid Table 1 Light" w:uiPriority="46"/>
+    <w:lsdException w:name="Grid Table 2" w:uiPriority="47"/>
+    <w:lsdException w:name="Grid Table 3" w:uiPriority="48"/>
+    <w:lsdException w:name="Grid Table 4" w:uiPriority="49"/>
+    <w:lsdException w:name="Grid Table 5 Dark" w:uiPriority="50"/>
+    <w:lsdException w:name="Grid Table 6 Colorful" w:uiPriority="51"/>
+    <w:lsdException w:name="Grid Table 7 Colorful" w:uiPriority="52"/>
+    <w:lsdException w:name="Grid Table 1 Light Accent 1" w:uiPriority="46"/>
+    <w:lsdException w:name="Grid Table 2 Accent 1" w:uiPriority="47"/>
+    <w:lsdException w:name="Grid Table 3 Accent 1" w:uiPriority="48"/>
+    <w:lsdException w:name="Grid Table 4 Accent 1" w:uiPriority="49"/>
+    <w:lsdException w:name="Grid Table 5 Dark Accent 1" w:uiPriority="50"/>
+    <w:lsdException w:name="Grid Table 6 Colorful Accent 1" w:uiPriority="51"/>
+    <w:lsdException w:name="Grid Table 7 Colorful Accent 1" w:uiPriority="52"/>
+    <w:lsdException w:name="Grid Table 1 Light Accent 2" w:uiPriority="46"/>
+    <w:lsdException w:name="Grid Table 2 Accent 2" w:uiPriority="47"/>
+    <w:lsdException w:name="Grid Table 3 Accent 2" w:uiPriority="48"/>
+    <w:lsdException w:name="Grid Table 4 Accent 2" w:uiPriority="49"/>
+    <w:lsdException w:name="Grid Table 5 Dark Accent 2" w:uiPriority="50"/>
+    <w:lsdException w:name="Grid Table 6 Colorful Accent 2" w:uiPriority="51"/>
+    <w:lsdException w:name="Grid Table 7 Colorful Accent 2" w:uiPriority="52"/>
+    <w:lsdException w:name="Grid Table 1 Light Accent 3" w:uiPriority="46"/>
+    <w:lsdException w:name="Grid Table 2 Accent 3" w:uiPriority="47"/>
+    <w:lsdException w:name="Grid Table 3 Accent 3" w:uiPriority="48"/>
+    <w:lsdException w:name="Grid Table 4 Accent 3" w:uiPriority="49"/>
+    <w:lsdException w:name="Grid Table 5 Dark Accent 3" w:uiPriority="50"/>
+    <w:lsdException w:name="Grid Table 6 Colorful Accent 3" w:uiPriority="51"/>
+    <w:lsdException w:name="Grid Table 7 Colorful Accent 3" w:uiPriority="52"/>
+    <w:lsdException w:name="Grid Table 1 Light Accent 4" w:uiPriority="46"/>
+    <w:lsdException w:name="Grid Table 2 Accent 4" w:uiPriority="47"/>
+    <w:lsdException w:name="Grid Table 3 Accent 4" w:uiPriority="48"/>
+    <w:lsdException w:name="Grid Table 4 Accent 4" w:uiPriority="49"/>
+    <w:lsdException w:name="Grid Table 5 Dark Accent 4" w:uiPriority="50"/>
+    <w:lsdException w:name="Grid Table 6 Colorful Accent 4" w:uiPriority="51"/>
+    <w:lsdException w:name="Grid Table 7 Colorful Accent 4" w:uiPriority="52"/>
+    <w:lsdException w:name="Grid Table 1 Light Accent 5" w:uiPriority="46"/>
+    <w:lsdException w:name="Grid Table 2 Accent 5" w:uiPriority="47"/>
+    <w:lsdException w:name="Grid Table 3 Accent 5" w:uiPriority="48"/>
+    <w:lsdException w:name="Grid Table 4 Accent 5" w:uiPriority="49"/>
+    <w:lsdException w:name="Grid Table 5 Dark Accent 5" w:uiPriority="50"/>
+    <w:lsdException w:name="Grid Table 6 Colorful Accent 5" w:uiPriority="51"/>
+    <w:lsdException w:name="Grid Table 7 Colorful Accent 5" w:uiPriority="52"/>
+    <w:lsdException w:name="Grid Table 1 Light Accent 6" w:uiPriority="46"/>
+    <w:lsdException w:name="Grid Table 2 Accent 6" w:uiPriority="47"/>
+    <w:lsdException w:name="Grid Table 3 Accent 6" w:uiPriority="48"/>
+    <w:lsdException w:name="Grid Table 4 Accent 6" w:uiPriority="49"/>
+    <w:lsdException w:name="Grid Table 5 Dark Accent 6" w:uiPriority="50"/>
+    <w:lsdException w:name="Grid Table 6 Colorful Accent 6" w:uiPriority="51"/>
+    <w:lsdException w:name="Grid Table 7 Colorful Accent 6" w:uiPriority="52"/>
+    <w:lsdException w:name="List Table 1 Light" w:uiPriority="46"/>
+    <w:lsdException w:name="List Table 2" w:uiPriority="47"/>
+    <w:lsdException w:name="List Table 3" w:uiPriority="48"/>
+    <w:lsdException w:name="List Table 4" w:uiPriority="49"/>
+    <w:lsdException w:name="List Table 5 Dark" w:uiPriority="50"/>
+    <w:lsdException w:name="List Table 6 Colorful" w:uiPriority="51"/>
+    <w:lsdException w:name="List Table 7 Colorful" w:uiPriority="52"/>
+    <w:lsdException w:name="List Table 1 Light Accent 1" w:uiPriority="46"/>
+    <w:lsdException w:name="List Table 2 Accent 1" w:uiPriority="47"/>
+    <w:lsdException w:name="List Table 3 Accent 1" w:uiPriority="48"/>
+    <w:lsdException w:name="List Table 4 Accent 1" w:uiPriority="49"/>
+    <w:lsdException w:name="List Table 5 Dark Accent 1" w:uiPriority="50"/>
+    <w:lsdException w:name="List Table 6 Colorful Accent 1" w:uiPriority="51"/>
+    <w:lsdException w:name="List Table 7 Colorful Accent 1" w:uiPriority="52"/>
+    <w:lsdException w:name="List Table 1 Light Accent 2" w:uiPriority="46"/>
+    <w:lsdException w:name="List Table 2 Accent 2" w:uiPriority="47"/>
+    <w:lsdException w:name="List Table 3 Accent 2" w:uiPriority="48"/>
+    <w:lsdException w:name="List Table 4 Accent 2" w:uiPriority="49"/>
+    <w:lsdException w:name="List Table 5 Dark Accent 2" w:uiPriority="50"/>
+    <w:lsdException w:name="List Table 6 Colorful Accent 2" w:uiPriority="51"/>
+    <w:lsdException w:name="List Table 7 Colorful Accent 2" w:uiPriority="52"/>
+    <w:lsdException w:name="List Table 1 Light Accent 3" w:uiPriority="46"/>
+    <w:lsdException w:name="List Table 2 Accent 3" w:uiPriority="47"/>
+    <w:lsdException w:name="List Table 3 Accent 3" w:uiPriority="48"/>
+    <w:lsdException w:name="List Table 4 Accent 3" w:uiPriority="49"/>
+    <w:lsdException w:name="List Table 5 Dark Accent 3" w:uiPriority="50"/>
+    <w:lsdException w:name="List Table 6 Colorful Accent 3" w:uiPriority="51"/>
+    <w:lsdException w:name="List Table 7 Colorful Accent 3" w:uiPriority="52"/>
+    <w:lsdException w:name="List Table 1 Light Accent 4" w:uiPriority="46"/>
+    <w:lsdException w:name="List Table 2 Accent 4" w:uiPriority="47"/>
+    <w:lsdException w:name="List Table 3 Accent 4" w:uiPriority="48"/>
+    <w:lsdException w:name="List Table 4 Accent 4" w:uiPriority="49"/>
+    <w:lsdException w:name="List Table 5 Dark Accent 4" w:uiPriority="50"/>
+    <w:lsdException w:name="List Table 6 Colorful Accent 4" w:uiPriority="51"/>
+    <w:lsdException w:name="List Table 7 Colorful Accent 4" w:uiPriority="52"/>
+    <w:lsdException w:name="List Table 1 Light Accent 5" w:uiPriority="46"/>
+    <w:lsdException w:name="List Table 2 Accent 5" w:uiPriority="47"/>
+    <w:lsdException w:name="List Table 3 Accent 5" w:uiPriority="48"/>
+    <w:lsdException w:name="List Table 4 Accent 5" w:uiPriority="49"/>
+    <w:lsdException w:name="List Table 5 Dark Accent 5" w:uiPriority="50"/>
+    <w:lsdException w:name="List Table 6 Colorful Accent 5" w:uiPriority="51"/>
+    <w:lsdException w:name="List Table 7 Colorful Accent 5" w:uiPriority="52"/>
+    <w:lsdException w:name="List Table 1 Light Accent 6" w:uiPriority="46"/>
+    <w:lsdException w:name="List Table 2 Accent 6" w:uiPriority="47"/>
+    <w:lsdException w:name="List Table 3 Accent 6" w:uiPriority="48"/>
+    <w:lsdException w:name="List Table 4 Accent 6" w:uiPriority="49"/>
+    <w:lsdException w:name="List Table 5 Dark Accent 6" w:uiPriority="50"/>
+    <w:lsdException w:name="List Table 6 Colorful Accent 6" w:uiPriority="51"/>
+    <w:lsdException w:name="List Table 7 Colorful Accent 6" w:uiPriority="52"/>
   </w:latentStyles>
   <w:style w:type="paragraph" w:default="1" w:styleId="a">
     <w:name w:val="Normal"/>
@@ -6523,240 +6188,49 @@
       <w:szCs w:val="16"/>
     </w:rPr>
   </w:style>
-</w:styles>
-</file>
-
-<file path=word/stylesWithEffects.xml><?xml version="1.0" encoding="utf-8"?>
-<w:styles xmlns:wpc="http://schemas.microsoft.com/office/word/2010/wordprocessingCanvas" xmlns:mc="http://schemas.openxmlformats.org/markup-compatibility/2006" xmlns:o="urn:schemas-microsoft-com:office:office" xmlns:r="http://schemas.openxmlformats.org/officeDocument/2006/relationships" xmlns:m="http://schemas.openxmlformats.org/officeDocument/2006/math" xmlns:v="urn:schemas-microsoft-com:vml" xmlns:wp14="http://schemas.microsoft.com/office/word/2010/wordprocessingDrawing" xmlns:wp="http://schemas.openxmlformats.org/drawingml/2006/wordprocessingDrawing" xmlns:w10="urn:schemas-microsoft-com:office:word" xmlns:w="http://schemas.openxmlformats.org/wordprocessingml/2006/main" xmlns:w14="http://schemas.microsoft.com/office/word/2010/wordml" xmlns:wpg="http://schemas.microsoft.com/office/word/2010/wordprocessingGroup" xmlns:wpi="http://schemas.microsoft.com/office/word/2010/wordprocessingInk" xmlns:wne="http://schemas.microsoft.com/office/word/2006/wordml" xmlns:wps="http://schemas.microsoft.com/office/word/2010/wordprocessingShape" mc:Ignorable="w14 wp14">
-  <w:docDefaults>
-    <w:rPrDefault>
-      <w:rPr>
-        <w:rFonts w:asciiTheme="minorHAnsi" w:eastAsiaTheme="minorHAnsi" w:hAnsiTheme="minorHAnsi" w:cstheme="minorBidi"/>
-        <w:sz w:val="22"/>
-        <w:szCs w:val="22"/>
-        <w:lang w:val="ru-RU" w:eastAsia="en-US" w:bidi="ar-SA"/>
-      </w:rPr>
-    </w:rPrDefault>
-    <w:pPrDefault>
-      <w:pPr>
-        <w:spacing w:after="200" w:line="276" w:lineRule="auto"/>
-      </w:pPr>
-    </w:pPrDefault>
-  </w:docDefaults>
-  <w:latentStyles w:defLockedState="0" w:defUIPriority="99" w:defSemiHidden="1" w:defUnhideWhenUsed="1" w:defQFormat="0" w:count="267">
-    <w:lsdException w:name="Normal" w:semiHidden="0" w:uiPriority="0" w:unhideWhenUsed="0" w:qFormat="1"/>
-    <w:lsdException w:name="heading 1" w:semiHidden="0" w:uiPriority="9" w:unhideWhenUsed="0" w:qFormat="1"/>
-    <w:lsdException w:name="heading 2" w:uiPriority="9" w:qFormat="1"/>
-    <w:lsdException w:name="heading 3" w:uiPriority="9" w:qFormat="1"/>
-    <w:lsdException w:name="heading 4" w:uiPriority="9" w:qFormat="1"/>
-    <w:lsdException w:name="heading 5" w:uiPriority="9" w:qFormat="1"/>
-    <w:lsdException w:name="heading 6" w:uiPriority="9" w:qFormat="1"/>
-    <w:lsdException w:name="heading 7" w:uiPriority="9" w:qFormat="1"/>
-    <w:lsdException w:name="heading 8" w:uiPriority="9" w:qFormat="1"/>
-    <w:lsdException w:name="heading 9" w:uiPriority="9" w:qFormat="1"/>
-    <w:lsdException w:name="toc 1" w:uiPriority="39"/>
-    <w:lsdException w:name="toc 2" w:uiPriority="39"/>
-    <w:lsdException w:name="toc 3" w:uiPriority="39"/>
-    <w:lsdException w:name="toc 4" w:uiPriority="39"/>
-    <w:lsdException w:name="toc 5" w:uiPriority="39"/>
-    <w:lsdException w:name="toc 6" w:uiPriority="39"/>
-    <w:lsdException w:name="toc 7" w:uiPriority="39"/>
-    <w:lsdException w:name="toc 8" w:uiPriority="39"/>
-    <w:lsdException w:name="toc 9" w:uiPriority="39"/>
-    <w:lsdException w:name="caption" w:uiPriority="35" w:qFormat="1"/>
-    <w:lsdException w:name="Title" w:semiHidden="0" w:uiPriority="10" w:unhideWhenUsed="0" w:qFormat="1"/>
-    <w:lsdException w:name="Default Paragraph Font" w:uiPriority="1"/>
-    <w:lsdException w:name="Subtitle" w:semiHidden="0" w:uiPriority="11" w:unhideWhenUsed="0" w:qFormat="1"/>
-    <w:lsdException w:name="Strong" w:semiHidden="0" w:uiPriority="22" w:unhideWhenUsed="0" w:qFormat="1"/>
-    <w:lsdException w:name="Emphasis" w:semiHidden="0" w:uiPriority="20" w:unhideWhenUsed="0" w:qFormat="1"/>
-    <w:lsdException w:name="Table Grid" w:semiHidden="0" w:uiPriority="59" w:unhideWhenUsed="0"/>
-    <w:lsdException w:name="Placeholder Text" w:unhideWhenUsed="0"/>
-    <w:lsdException w:name="No Spacing" w:semiHidden="0" w:uiPriority="1" w:unhideWhenUsed="0" w:qFormat="1"/>
-    <w:lsdException w:name="Light Shading" w:semiHidden="0" w:uiPriority="60" w:unhideWhenUsed="0"/>
-    <w:lsdException w:name="Light List" w:semiHidden="0" w:uiPriority="61" w:unhideWhenUsed="0"/>
-    <w:lsdException w:name="Light Grid" w:semiHidden="0" w:uiPriority="62" w:unhideWhenUsed="0"/>
-    <w:lsdException w:name="Medium Shading 1" w:semiHidden="0" w:uiPriority="63" w:unhideWhenUsed="0"/>
-    <w:lsdException w:name="Medium Shading 2" w:semiHidden="0" w:uiPriority="64" w:unhideWhenUsed="0"/>
-    <w:lsdException w:name="Medium List 1" w:semiHidden="0" w:uiPriority="65" w:unhideWhenUsed="0"/>
-    <w:lsdException w:name="Medium List 2" w:semiHidden="0" w:uiPriority="66" w:unhideWhenUsed="0"/>
-    <w:lsdException w:name="Medium Grid 1" w:semiHidden="0" w:uiPriority="67" w:unhideWhenUsed="0"/>
-    <w:lsdException w:name="Medium Grid 2" w:semiHidden="0" w:uiPriority="68" w:unhideWhenUsed="0"/>
-    <w:lsdException w:name="Medium Grid 3" w:semiHidden="0" w:uiPriority="69" w:unhideWhenUsed="0"/>
-    <w:lsdException w:name="Dark List" w:semiHidden="0" w:uiPriority="70" w:unhideWhenUsed="0"/>
-    <w:lsdException w:name="Colorful Shading" w:semiHidden="0" w:uiPriority="71" w:unhideWhenUsed="0"/>
-    <w:lsdException w:name="Colorful List" w:semiHidden="0" w:uiPriority="72" w:unhideWhenUsed="0"/>
-    <w:lsdException w:name="Colorful Grid" w:semiHidden="0" w:uiPriority="73" w:unhideWhenUsed="0"/>
-    <w:lsdException w:name="Light Shading Accent 1" w:semiHidden="0" w:uiPriority="60" w:unhideWhenUsed="0"/>
-    <w:lsdException w:name="Light List Accent 1" w:semiHidden="0" w:uiPriority="61" w:unhideWhenUsed="0"/>
-    <w:lsdException w:name="Light Grid Accent 1" w:semiHidden="0" w:uiPriority="62" w:unhideWhenUsed="0"/>
-    <w:lsdException w:name="Medium Shading 1 Accent 1" w:semiHidden="0" w:uiPriority="63" w:unhideWhenUsed="0"/>
-    <w:lsdException w:name="Medium Shading 2 Accent 1" w:semiHidden="0" w:uiPriority="64" w:unhideWhenUsed="0"/>
-    <w:lsdException w:name="Medium List 1 Accent 1" w:semiHidden="0" w:uiPriority="65" w:unhideWhenUsed="0"/>
-    <w:lsdException w:name="Revision" w:unhideWhenUsed="0"/>
-    <w:lsdException w:name="List Paragraph" w:semiHidden="0" w:uiPriority="34" w:unhideWhenUsed="0" w:qFormat="1"/>
-    <w:lsdException w:name="Quote" w:semiHidden="0" w:uiPriority="29" w:unhideWhenUsed="0" w:qFormat="1"/>
-    <w:lsdException w:name="Intense Quote" w:semiHidden="0" w:uiPriority="30" w:unhideWhenUsed="0" w:qFormat="1"/>
-    <w:lsdException w:name="Medium List 2 Accent 1" w:semiHidden="0" w:uiPriority="66" w:unhideWhenUsed="0"/>
-    <w:lsdException w:name="Medium Grid 1 Accent 1" w:semiHidden="0" w:uiPriority="67" w:unhideWhenUsed="0"/>
-    <w:lsdException w:name="Medium Grid 2 Accent 1" w:semiHidden="0" w:uiPriority="68" w:unhideWhenUsed="0"/>
-    <w:lsdException w:name="Medium Grid 3 Accent 1" w:semiHidden="0" w:uiPriority="69" w:unhideWhenUsed="0"/>
-    <w:lsdException w:name="Dark List Accent 1" w:semiHidden="0" w:uiPriority="70" w:unhideWhenUsed="0"/>
-    <w:lsdException w:name="Colorful Shading Accent 1" w:semiHidden="0" w:uiPriority="71" w:unhideWhenUsed="0"/>
-    <w:lsdException w:name="Colorful List Accent 1" w:semiHidden="0" w:uiPriority="72" w:unhideWhenUsed="0"/>
-    <w:lsdException w:name="Colorful Grid Accent 1" w:semiHidden="0" w:uiPriority="73" w:unhideWhenUsed="0"/>
-    <w:lsdException w:name="Light Shading Accent 2" w:semiHidden="0" w:uiPriority="60" w:unhideWhenUsed="0"/>
-    <w:lsdException w:name="Light List Accent 2" w:semiHidden="0" w:uiPriority="61" w:unhideWhenUsed="0"/>
-    <w:lsdException w:name="Light Grid Accent 2" w:semiHidden="0" w:uiPriority="62" w:unhideWhenUsed="0"/>
-    <w:lsdException w:name="Medium Shading 1 Accent 2" w:semiHidden="0" w:uiPriority="63" w:unhideWhenUsed="0"/>
-    <w:lsdException w:name="Medium Shading 2 Accent 2" w:semiHidden="0" w:uiPriority="64" w:unhideWhenUsed="0"/>
-    <w:lsdException w:name="Medium List 1 Accent 2" w:semiHidden="0" w:uiPriority="65" w:unhideWhenUsed="0"/>
-    <w:lsdException w:name="Medium List 2 Accent 2" w:semiHidden="0" w:uiPriority="66" w:unhideWhenUsed="0"/>
-    <w:lsdException w:name="Medium Grid 1 Accent 2" w:semiHidden="0" w:uiPriority="67" w:unhideWhenUsed="0"/>
-    <w:lsdException w:name="Medium Grid 2 Accent 2" w:semiHidden="0" w:uiPriority="68" w:unhideWhenUsed="0"/>
-    <w:lsdException w:name="Medium Grid 3 Accent 2" w:semiHidden="0" w:uiPriority="69" w:unhideWhenUsed="0"/>
-    <w:lsdException w:name="Dark List Accent 2" w:semiHidden="0" w:uiPriority="70" w:unhideWhenUsed="0"/>
-    <w:lsdException w:name="Colorful Shading Accent 2" w:semiHidden="0" w:uiPriority="71" w:unhideWhenUsed="0"/>
-    <w:lsdException w:name="Colorful List Accent 2" w:semiHidden="0" w:uiPriority="72" w:unhideWhenUsed="0"/>
-    <w:lsdException w:name="Colorful Grid Accent 2" w:semiHidden="0" w:uiPriority="73" w:unhideWhenUsed="0"/>
-    <w:lsdException w:name="Light Shading Accent 3" w:semiHidden="0" w:uiPriority="60" w:unhideWhenUsed="0"/>
-    <w:lsdException w:name="Light List Accent 3" w:semiHidden="0" w:uiPriority="61" w:unhideWhenUsed="0"/>
-    <w:lsdException w:name="Light Grid Accent 3" w:semiHidden="0" w:uiPriority="62" w:unhideWhenUsed="0"/>
-    <w:lsdException w:name="Medium Shading 1 Accent 3" w:semiHidden="0" w:uiPriority="63" w:unhideWhenUsed="0"/>
-    <w:lsdException w:name="Medium Shading 2 Accent 3" w:semiHidden="0" w:uiPriority="64" w:unhideWhenUsed="0"/>
-    <w:lsdException w:name="Medium List 1 Accent 3" w:semiHidden="0" w:uiPriority="65" w:unhideWhenUsed="0"/>
-    <w:lsdException w:name="Medium List 2 Accent 3" w:semiHidden="0" w:uiPriority="66" w:unhideWhenUsed="0"/>
-    <w:lsdException w:name="Medium Grid 1 Accent 3" w:semiHidden="0" w:uiPriority="67" w:unhideWhenUsed="0"/>
-    <w:lsdException w:name="Medium Grid 2 Accent 3" w:semiHidden="0" w:uiPriority="68" w:unhideWhenUsed="0"/>
-    <w:lsdException w:name="Medium Grid 3 Accent 3" w:semiHidden="0" w:uiPriority="69" w:unhideWhenUsed="0"/>
-    <w:lsdException w:name="Dark List Accent 3" w:semiHidden="0" w:uiPriority="70" w:unhideWhenUsed="0"/>
-    <w:lsdException w:name="Colorful Shading Accent 3" w:semiHidden="0" w:uiPriority="71" w:unhideWhenUsed="0"/>
-    <w:lsdException w:name="Colorful List Accent 3" w:semiHidden="0" w:uiPriority="72" w:unhideWhenUsed="0"/>
-    <w:lsdException w:name="Colorful Grid Accent 3" w:semiHidden="0" w:uiPriority="73" w:unhideWhenUsed="0"/>
-    <w:lsdException w:name="Light Shading Accent 4" w:semiHidden="0" w:uiPriority="60" w:unhideWhenUsed="0"/>
-    <w:lsdException w:name="Light List Accent 4" w:semiHidden="0" w:uiPriority="61" w:unhideWhenUsed="0"/>
-    <w:lsdException w:name="Light Grid Accent 4" w:semiHidden="0" w:uiPriority="62" w:unhideWhenUsed="0"/>
-    <w:lsdException w:name="Medium Shading 1 Accent 4" w:semiHidden="0" w:uiPriority="63" w:unhideWhenUsed="0"/>
-    <w:lsdException w:name="Medium Shading 2 Accent 4" w:semiHidden="0" w:uiPriority="64" w:unhideWhenUsed="0"/>
-    <w:lsdException w:name="Medium List 1 Accent 4" w:semiHidden="0" w:uiPriority="65" w:unhideWhenUsed="0"/>
-    <w:lsdException w:name="Medium List 2 Accent 4" w:semiHidden="0" w:uiPriority="66" w:unhideWhenUsed="0"/>
-    <w:lsdException w:name="Medium Grid 1 Accent 4" w:semiHidden="0" w:uiPriority="67" w:unhideWhenUsed="0"/>
-    <w:lsdException w:name="Medium Grid 2 Accent 4" w:semiHidden="0" w:uiPriority="68" w:unhideWhenUsed="0"/>
-    <w:lsdException w:name="Medium Grid 3 Accent 4" w:semiHidden="0" w:uiPriority="69" w:unhideWhenUsed="0"/>
-    <w:lsdException w:name="Dark List Accent 4" w:semiHidden="0" w:uiPriority="70" w:unhideWhenUsed="0"/>
-    <w:lsdException w:name="Colorful Shading Accent 4" w:semiHidden="0" w:uiPriority="71" w:unhideWhenUsed="0"/>
-    <w:lsdException w:name="Colorful List Accent 4" w:semiHidden="0" w:uiPriority="72" w:unhideWhenUsed="0"/>
-    <w:lsdException w:name="Colorful Grid Accent 4" w:semiHidden="0" w:uiPriority="73" w:unhideWhenUsed="0"/>
-    <w:lsdException w:name="Light Shading Accent 5" w:semiHidden="0" w:uiPriority="60" w:unhideWhenUsed="0"/>
-    <w:lsdException w:name="Light List Accent 5" w:semiHidden="0" w:uiPriority="61" w:unhideWhenUsed="0"/>
-    <w:lsdException w:name="Light Grid Accent 5" w:semiHidden="0" w:uiPriority="62" w:unhideWhenUsed="0"/>
-    <w:lsdException w:name="Medium Shading 1 Accent 5" w:semiHidden="0" w:uiPriority="63" w:unhideWhenUsed="0"/>
-    <w:lsdException w:name="Medium Shading 2 Accent 5" w:semiHidden="0" w:uiPriority="64" w:unhideWhenUsed="0"/>
-    <w:lsdException w:name="Medium List 1 Accent 5" w:semiHidden="0" w:uiPriority="65" w:unhideWhenUsed="0"/>
-    <w:lsdException w:name="Medium List 2 Accent 5" w:semiHidden="0" w:uiPriority="66" w:unhideWhenUsed="0"/>
-    <w:lsdException w:name="Medium Grid 1 Accent 5" w:semiHidden="0" w:uiPriority="67" w:unhideWhenUsed="0"/>
-    <w:lsdException w:name="Medium Grid 2 Accent 5" w:semiHidden="0" w:uiPriority="68" w:unhideWhenUsed="0"/>
-    <w:lsdException w:name="Medium Grid 3 Accent 5" w:semiHidden="0" w:uiPriority="69" w:unhideWhenUsed="0"/>
-    <w:lsdException w:name="Dark List Accent 5" w:semiHidden="0" w:uiPriority="70" w:unhideWhenUsed="0"/>
-    <w:lsdException w:name="Colorful Shading Accent 5" w:semiHidden="0" w:uiPriority="71" w:unhideWhenUsed="0"/>
-    <w:lsdException w:name="Colorful List Accent 5" w:semiHidden="0" w:uiPriority="72" w:unhideWhenUsed="0"/>
-    <w:lsdException w:name="Colorful Grid Accent 5" w:semiHidden="0" w:uiPriority="73" w:unhideWhenUsed="0"/>
-    <w:lsdException w:name="Light Shading Accent 6" w:semiHidden="0" w:uiPriority="60" w:unhideWhenUsed="0"/>
-    <w:lsdException w:name="Light List Accent 6" w:semiHidden="0" w:uiPriority="61" w:unhideWhenUsed="0"/>
-    <w:lsdException w:name="Light Grid Accent 6" w:semiHidden="0" w:uiPriority="62" w:unhideWhenUsed="0"/>
-    <w:lsdException w:name="Medium Shading 1 Accent 6" w:semiHidden="0" w:uiPriority="63" w:unhideWhenUsed="0"/>
-    <w:lsdException w:name="Medium Shading 2 Accent 6" w:semiHidden="0" w:uiPriority="64" w:unhideWhenUsed="0"/>
-    <w:lsdException w:name="Medium List 1 Accent 6" w:semiHidden="0" w:uiPriority="65" w:unhideWhenUsed="0"/>
-    <w:lsdException w:name="Medium List 2 Accent 6" w:semiHidden="0" w:uiPriority="66" w:unhideWhenUsed="0"/>
-    <w:lsdException w:name="Medium Grid 1 Accent 6" w:semiHidden="0" w:uiPriority="67" w:unhideWhenUsed="0"/>
-    <w:lsdException w:name="Medium Grid 2 Accent 6" w:semiHidden="0" w:uiPriority="68" w:unhideWhenUsed="0"/>
-    <w:lsdException w:name="Medium Grid 3 Accent 6" w:semiHidden="0" w:uiPriority="69" w:unhideWhenUsed="0"/>
-    <w:lsdException w:name="Dark List Accent 6" w:semiHidden="0" w:uiPriority="70" w:unhideWhenUsed="0"/>
-    <w:lsdException w:name="Colorful Shading Accent 6" w:semiHidden="0" w:uiPriority="71" w:unhideWhenUsed="0"/>
-    <w:lsdException w:name="Colorful List Accent 6" w:semiHidden="0" w:uiPriority="72" w:unhideWhenUsed="0"/>
-    <w:lsdException w:name="Colorful Grid Accent 6" w:semiHidden="0" w:uiPriority="73" w:unhideWhenUsed="0"/>
-    <w:lsdException w:name="Subtle Emphasis" w:semiHidden="0" w:uiPriority="19" w:unhideWhenUsed="0" w:qFormat="1"/>
-    <w:lsdException w:name="Intense Emphasis" w:semiHidden="0" w:uiPriority="21" w:unhideWhenUsed="0" w:qFormat="1"/>
-    <w:lsdException w:name="Subtle Reference" w:semiHidden="0" w:uiPriority="31" w:unhideWhenUsed="0" w:qFormat="1"/>
-    <w:lsdException w:name="Intense Reference" w:semiHidden="0" w:uiPriority="32" w:unhideWhenUsed="0" w:qFormat="1"/>
-    <w:lsdException w:name="Book Title" w:semiHidden="0" w:uiPriority="33" w:unhideWhenUsed="0" w:qFormat="1"/>
-    <w:lsdException w:name="Bibliography" w:uiPriority="37"/>
-    <w:lsdException w:name="TOC Heading" w:uiPriority="39" w:qFormat="1"/>
-  </w:latentStyles>
-  <w:style w:type="paragraph" w:default="1" w:styleId="a">
-    <w:name w:val="Normal"/>
-    <w:qFormat/>
-  </w:style>
-  <w:style w:type="character" w:default="1" w:styleId="a0">
-    <w:name w:val="Default Paragraph Font"/>
-    <w:uiPriority w:val="1"/>
-    <w:semiHidden/>
+  <w:style w:type="paragraph" w:styleId="a6">
+    <w:name w:val="header"/>
+    <w:basedOn w:val="a"/>
+    <w:link w:val="a7"/>
+    <w:uiPriority w:val="99"/>
     <w:unhideWhenUsed/>
-  </w:style>
-  <w:style w:type="table" w:default="1" w:styleId="a1">
-    <w:name w:val="Normal Table"/>
-    <w:uiPriority w:val="99"/>
-    <w:semiHidden/>
-    <w:unhideWhenUsed/>
-    <w:tblPr>
-      <w:tblInd w:w="0" w:type="dxa"/>
-      <w:tblCellMar>
-        <w:top w:w="0" w:type="dxa"/>
-        <w:left w:w="108" w:type="dxa"/>
-        <w:bottom w:w="0" w:type="dxa"/>
-        <w:right w:w="108" w:type="dxa"/>
-      </w:tblCellMar>
-    </w:tblPr>
-  </w:style>
-  <w:style w:type="numbering" w:default="1" w:styleId="a2">
-    <w:name w:val="No List"/>
-    <w:uiPriority w:val="99"/>
-    <w:semiHidden/>
-    <w:unhideWhenUsed/>
-  </w:style>
-  <w:style w:type="paragraph" w:styleId="a3">
-    <w:name w:val="List Paragraph"/>
-    <w:basedOn w:val="a"/>
-    <w:uiPriority w:val="34"/>
-    <w:qFormat/>
-    <w:rsid w:val="003E1993"/>
+    <w:rsid w:val="001E2FFF"/>
     <w:pPr>
-      <w:spacing w:after="160" w:line="256" w:lineRule="auto"/>
-      <w:ind w:left="720"/>
-      <w:contextualSpacing/>
-    </w:pPr>
-    <w:rPr>
-      <w:lang w:val="en-US"/>
-    </w:rPr>
-  </w:style>
-  <w:style w:type="paragraph" w:styleId="a4">
-    <w:name w:val="Balloon Text"/>
-    <w:basedOn w:val="a"/>
-    <w:link w:val="a5"/>
-    <w:uiPriority w:val="99"/>
-    <w:semiHidden/>
-    <w:unhideWhenUsed/>
-    <w:rsid w:val="00997410"/>
-    <w:pPr>
+      <w:tabs>
+        <w:tab w:val="center" w:pos="4677"/>
+        <w:tab w:val="right" w:pos="9355"/>
+      </w:tabs>
       <w:spacing w:after="0" w:line="240" w:lineRule="auto"/>
     </w:pPr>
-    <w:rPr>
-      <w:rFonts w:ascii="Tahoma" w:hAnsi="Tahoma" w:cs="Tahoma"/>
-      <w:sz w:val="16"/>
-      <w:szCs w:val="16"/>
-    </w:rPr>
   </w:style>
-  <w:style w:type="character" w:customStyle="1" w:styleId="a5">
-    <w:name w:val="Текст выноски Знак"/>
+  <w:style w:type="character" w:customStyle="1" w:styleId="a7">
+    <w:name w:val="Верхний колонтитул Знак"/>
     <w:basedOn w:val="a0"/>
-    <w:link w:val="a4"/>
+    <w:link w:val="a6"/>
     <w:uiPriority w:val="99"/>
-    <w:semiHidden/>
-    <w:rsid w:val="00997410"/>
-    <w:rPr>
-      <w:rFonts w:ascii="Tahoma" w:hAnsi="Tahoma" w:cs="Tahoma"/>
-      <w:sz w:val="16"/>
-      <w:szCs w:val="16"/>
-    </w:rPr>
+    <w:rsid w:val="001E2FFF"/>
+  </w:style>
+  <w:style w:type="paragraph" w:styleId="a8">
+    <w:name w:val="footer"/>
+    <w:basedOn w:val="a"/>
+    <w:link w:val="a9"/>
+    <w:uiPriority w:val="99"/>
+    <w:unhideWhenUsed/>
+    <w:rsid w:val="001E2FFF"/>
+    <w:pPr>
+      <w:tabs>
+        <w:tab w:val="center" w:pos="4677"/>
+        <w:tab w:val="right" w:pos="9355"/>
+      </w:tabs>
+      <w:spacing w:after="0" w:line="240" w:lineRule="auto"/>
+    </w:pPr>
+  </w:style>
+  <w:style w:type="character" w:customStyle="1" w:styleId="a9">
+    <w:name w:val="Нижний колонтитул Знак"/>
+    <w:basedOn w:val="a0"/>
+    <w:link w:val="a8"/>
+    <w:uiPriority w:val="99"/>
+    <w:rsid w:val="001E2FFF"/>
   </w:style>
 </w:styles>
 </file>
@@ -7051,7 +6525,7 @@
 </file>
 
 <file path=customXml/itemProps1.xml><?xml version="1.0" encoding="utf-8"?>
-<ds:datastoreItem xmlns:ds="http://schemas.openxmlformats.org/officeDocument/2006/customXml" ds:itemID="{E6822147-3BC8-40E2-BCF6-0CF62F4C886E}">
+<ds:datastoreItem xmlns:ds="http://schemas.openxmlformats.org/officeDocument/2006/customXml" ds:itemID="{CFFD8ECC-C7C4-4737-AB1F-F162B3B7648B}">
   <ds:schemaRefs>
     <ds:schemaRef ds:uri="http://schemas.openxmlformats.org/officeDocument/2006/bibliography"/>
   </ds:schemaRefs>
